--- a/MedPal_Project_Report.docx
+++ b/MedPal_Project_Report.docx
@@ -94,13 +94,7 @@
         </w:numPr>
       </w:pPr>
       <w:r>
-        <w:t xml:space="preserve">Introduction (about the project its objective </w:t>
-      </w:r>
-      <w:r>
-        <w:t>and</w:t>
-      </w:r>
-      <w:r>
-        <w:t xml:space="preserve"> significance)</w:t>
+        <w:t>Introduction (about the project its objective and significance)</w:t>
       </w:r>
     </w:p>
     <w:p>
@@ -184,10 +178,7 @@
         </w:numPr>
       </w:pPr>
       <w:r>
-        <w:t>Plagiarism repor</w:t>
-      </w:r>
-      <w:r>
-        <w:t>t</w:t>
+        <w:t>Plagiarism report</w:t>
       </w:r>
     </w:p>
     <w:p>
@@ -1272,22 +1263,16 @@
         <w:rPr>
           <w:noProof/>
         </w:rPr>
-        <w:t>, which provides users with personalized diet suggestions and reminders based on their habits and goals. Ria can answer queries about food choices, calorie counts, and general dietary advice through a chat-like interface.</w:t>
-      </w:r>
+        <w:t xml:space="preserve">, which provides users with personalized diet suggestions and reminders based on their habits and goals. Ria can answer queries about food choices, calorie counts, and general dietary advice through a chat-like interface. </w:t>
+      </w:r>
+    </w:p>
+    <w:p>
       <w:r>
         <w:rPr>
           <w:noProof/>
         </w:rPr>
-        <w:t xml:space="preserve"> </w:t>
-      </w:r>
-    </w:p>
-    <w:p>
-      <w:r>
-        <w:rPr>
-          <w:noProof/>
-        </w:rPr>
         <w:drawing>
-          <wp:anchor distT="0" distB="0" distL="114300" distR="114300" simplePos="0" relativeHeight="251658240" behindDoc="1" locked="0" layoutInCell="1" allowOverlap="1" wp14:anchorId="26C40E58" wp14:editId="45B44D88">
+          <wp:anchor distT="0" distB="0" distL="114300" distR="114300" simplePos="0" relativeHeight="251658240" behindDoc="1" locked="0" layoutInCell="1" allowOverlap="1" wp14:anchorId="26C40E58" wp14:editId="4A74D548">
             <wp:simplePos x="0" y="0"/>
             <wp:positionH relativeFrom="margin">
               <wp:posOffset>2002790</wp:posOffset>
@@ -1538,10 +1523,7 @@
         <w:t xml:space="preserve">n LLM that can perform more than just basic calculations and can engage in human-like conversations to support the user’s mental and physical wellbeing. Our assistant aims to ask users for symptoms and diagnose an illness. </w:t>
       </w:r>
       <w:r>
-        <w:t xml:space="preserve">It keeps conversational memory to remember key information about the user, offering a more personalized experience over </w:t>
-      </w:r>
-      <w:r>
-        <w:t>time.</w:t>
+        <w:t>It keeps conversational memory to remember key information about the user, offering a more personalized experience over time.</w:t>
       </w:r>
       <w:r>
         <w:t xml:space="preserve"> It</w:t>
@@ -2122,7 +2104,7 @@
           <w:noProof/>
         </w:rPr>
         <w:drawing>
-          <wp:anchor distT="0" distB="0" distL="114300" distR="114300" simplePos="0" relativeHeight="251661312" behindDoc="0" locked="0" layoutInCell="1" allowOverlap="1" wp14:anchorId="18F03FC0" wp14:editId="5FDAB92A">
+          <wp:anchor distT="0" distB="0" distL="114300" distR="114300" simplePos="0" relativeHeight="251661312" behindDoc="0" locked="0" layoutInCell="1" allowOverlap="1" wp14:anchorId="18F03FC0" wp14:editId="1AF1D493">
             <wp:simplePos x="0" y="0"/>
             <wp:positionH relativeFrom="column">
               <wp:posOffset>1247922</wp:posOffset>
@@ -2269,13 +2251,1149 @@
     </w:p>
     <w:p>
       <w:r>
+        <w:t xml:space="preserve">A FastAPI server runs locally on the laptop, hosting the LLM. The LLM itself runs using Ollama. </w:t>
+      </w:r>
+      <w:r>
+        <w:t>Requests are sent from the Android app to the server via</w:t>
+      </w:r>
+      <w:r>
+        <w:t xml:space="preserve"> a WebSocket, avoiding timeout. Documents and images are sent through an HTTP POST request. </w:t>
+      </w:r>
+      <w:r>
+        <w:t xml:space="preserve">The Python backend defines the agent’s personality, tool access, and WebSocket-based architecture. </w:t>
+      </w:r>
+    </w:p>
+    <w:p>
+      <w:r>
+        <w:t>The LLM uses Lang</w:t>
+      </w:r>
+      <w:r>
+        <w:t>C</w:t>
+      </w:r>
+      <w:r>
+        <w:t>hain agent to dynamically respond to inputs, access tools, and keep track of context. This allows the app to handle complex tasks like interpreting medical PDFs or checking symptoms via dialogue.</w:t>
+      </w:r>
+    </w:p>
+    <w:p/>
+    <w:p/>
+    <w:p>
+      <w:r>
         <w:rPr>
           <w:noProof/>
         </w:rPr>
+        <w:drawing>
+          <wp:anchor distT="0" distB="0" distL="114300" distR="114300" simplePos="0" relativeHeight="251666432" behindDoc="0" locked="0" layoutInCell="1" allowOverlap="1" wp14:anchorId="205C2214" wp14:editId="1DAD2863">
+            <wp:simplePos x="0" y="0"/>
+            <wp:positionH relativeFrom="margin">
+              <wp:posOffset>-152400</wp:posOffset>
+            </wp:positionH>
+            <wp:positionV relativeFrom="margin">
+              <wp:align>center</wp:align>
+            </wp:positionV>
+            <wp:extent cx="4572000" cy="2428875"/>
+            <wp:effectExtent l="0" t="0" r="0" b="9525"/>
+            <wp:wrapSquare wrapText="bothSides"/>
+            <wp:docPr id="1544989150" name="Picture 1"/>
+            <wp:cNvGraphicFramePr>
+              <a:graphicFrameLocks xmlns:a="http://schemas.openxmlformats.org/drawingml/2006/main" noChangeAspect="1"/>
+            </wp:cNvGraphicFramePr>
+            <a:graphic xmlns:a="http://schemas.openxmlformats.org/drawingml/2006/main">
+              <a:graphicData uri="http://schemas.openxmlformats.org/drawingml/2006/picture">
+                <pic:pic xmlns:pic="http://schemas.openxmlformats.org/drawingml/2006/picture">
+                  <pic:nvPicPr>
+                    <pic:cNvPr id="0" name="Picture 1"/>
+                    <pic:cNvPicPr>
+                      <a:picLocks noChangeAspect="1" noChangeArrowheads="1"/>
+                    </pic:cNvPicPr>
+                  </pic:nvPicPr>
+                  <pic:blipFill>
+                    <a:blip r:embed="rId15" cstate="print">
+                      <a:extLst>
+                        <a:ext uri="{28A0092B-C50C-407E-A947-70E740481C1C}">
+                          <a14:useLocalDpi xmlns:a14="http://schemas.microsoft.com/office/drawing/2010/main" val="0"/>
+                        </a:ext>
+                      </a:extLst>
+                    </a:blip>
+                    <a:srcRect/>
+                    <a:stretch>
+                      <a:fillRect/>
+                    </a:stretch>
+                  </pic:blipFill>
+                  <pic:spPr bwMode="auto">
+                    <a:xfrm>
+                      <a:off x="0" y="0"/>
+                      <a:ext cx="4572000" cy="2428875"/>
+                    </a:xfrm>
+                    <a:prstGeom prst="rect">
+                      <a:avLst/>
+                    </a:prstGeom>
+                    <a:noFill/>
+                    <a:ln>
+                      <a:noFill/>
+                    </a:ln>
+                  </pic:spPr>
+                </pic:pic>
+              </a:graphicData>
+            </a:graphic>
+            <wp14:sizeRelH relativeFrom="margin">
+              <wp14:pctWidth>0</wp14:pctWidth>
+            </wp14:sizeRelH>
+            <wp14:sizeRelV relativeFrom="margin">
+              <wp14:pctHeight>0</wp14:pctHeight>
+            </wp14:sizeRelV>
+          </wp:anchor>
+        </w:drawing>
+      </w:r>
+    </w:p>
+    <w:p/>
+    <w:p/>
+    <w:p>
+      <w:r>
+        <w:rPr>
+          <w:noProof/>
+        </w:rPr>
+        <w:drawing>
+          <wp:anchor distT="0" distB="0" distL="114300" distR="114300" simplePos="0" relativeHeight="251667456" behindDoc="0" locked="0" layoutInCell="1" allowOverlap="1" wp14:anchorId="24B25B7C" wp14:editId="11692378">
+            <wp:simplePos x="0" y="0"/>
+            <wp:positionH relativeFrom="margin">
+              <wp:posOffset>1419225</wp:posOffset>
+            </wp:positionH>
+            <wp:positionV relativeFrom="page">
+              <wp:posOffset>6990080</wp:posOffset>
+            </wp:positionV>
+            <wp:extent cx="4608830" cy="2449195"/>
+            <wp:effectExtent l="0" t="0" r="1270" b="8255"/>
+            <wp:wrapSquare wrapText="bothSides"/>
+            <wp:docPr id="1333889440" name="Picture 2"/>
+            <wp:cNvGraphicFramePr>
+              <a:graphicFrameLocks xmlns:a="http://schemas.openxmlformats.org/drawingml/2006/main" noChangeAspect="1"/>
+            </wp:cNvGraphicFramePr>
+            <a:graphic xmlns:a="http://schemas.openxmlformats.org/drawingml/2006/main">
+              <a:graphicData uri="http://schemas.openxmlformats.org/drawingml/2006/picture">
+                <pic:pic xmlns:pic="http://schemas.openxmlformats.org/drawingml/2006/picture">
+                  <pic:nvPicPr>
+                    <pic:cNvPr id="0" name="Picture 3"/>
+                    <pic:cNvPicPr>
+                      <a:picLocks noChangeAspect="1" noChangeArrowheads="1"/>
+                    </pic:cNvPicPr>
+                  </pic:nvPicPr>
+                  <pic:blipFill>
+                    <a:blip r:embed="rId16" cstate="print">
+                      <a:extLst>
+                        <a:ext uri="{28A0092B-C50C-407E-A947-70E740481C1C}">
+                          <a14:useLocalDpi xmlns:a14="http://schemas.microsoft.com/office/drawing/2010/main" val="0"/>
+                        </a:ext>
+                      </a:extLst>
+                    </a:blip>
+                    <a:srcRect/>
+                    <a:stretch>
+                      <a:fillRect/>
+                    </a:stretch>
+                  </pic:blipFill>
+                  <pic:spPr bwMode="auto">
+                    <a:xfrm>
+                      <a:off x="0" y="0"/>
+                      <a:ext cx="4608830" cy="2449195"/>
+                    </a:xfrm>
+                    <a:prstGeom prst="rect">
+                      <a:avLst/>
+                    </a:prstGeom>
+                    <a:noFill/>
+                    <a:ln>
+                      <a:noFill/>
+                    </a:ln>
+                  </pic:spPr>
+                </pic:pic>
+              </a:graphicData>
+            </a:graphic>
+            <wp14:sizeRelH relativeFrom="margin">
+              <wp14:pctWidth>0</wp14:pctWidth>
+            </wp14:sizeRelH>
+            <wp14:sizeRelV relativeFrom="margin">
+              <wp14:pctHeight>0</wp14:pctHeight>
+            </wp14:sizeRelV>
+          </wp:anchor>
+        </w:drawing>
+      </w:r>
+      <w:r>
+        <w:br w:type="page"/>
+      </w:r>
+    </w:p>
+    <w:p>
+      <w:pPr>
+        <w:pStyle w:val="Heading1"/>
+      </w:pPr>
+      <w:r>
+        <w:lastRenderedPageBreak/>
+        <w:t>Frontend Implementation</w:t>
+      </w:r>
+    </w:p>
+    <w:p/>
+    <w:p>
+      <w:r>
+        <w:t>The Android app was built using Jetpack Compose for a modern, WhatsApp-style UI</w:t>
+      </w:r>
+      <w:r>
+        <w:t xml:space="preserve"> on </w:t>
+      </w:r>
+      <w:r>
+        <w:rPr>
+          <w:b/>
+          <w:bCs/>
+        </w:rPr>
+        <w:t>Android Studio</w:t>
+      </w:r>
+      <w:r>
+        <w:t>, the recommended IDE for Android Development</w:t>
+      </w:r>
+      <w:r>
+        <w:t>. Each message the user sends is sent to the backend, and responses are displayed in a clean, chat-like format. The UI supports typing indicators, error handling, and even emoji-based reactions for emotional feedback.</w:t>
+      </w:r>
+      <w:r>
+        <w:t xml:space="preserve"> A Room Persistence library stores the data and </w:t>
+      </w:r>
+      <w:r>
+        <w:rPr>
+          <w:b/>
+          <w:bCs/>
+        </w:rPr>
+        <w:t xml:space="preserve">Data Access </w:t>
+      </w:r>
+      <w:r>
+        <w:rPr>
+          <w:b/>
+          <w:bCs/>
+        </w:rPr>
+        <w:t>Objects</w:t>
+      </w:r>
+      <w:r>
+        <w:t xml:space="preserve"> (</w:t>
+      </w:r>
+      <w:r>
+        <w:t>DAO) interface is used to update, delete, query and insert data in the database.</w:t>
+      </w:r>
+      <w:r>
+        <w:t xml:space="preserve"> This ensures that when the user closes the app, the messages are retained. </w:t>
+      </w:r>
+      <w:r>
+        <w:t>A few non-copyrighted mediation songs were added to the app’s resources. Important permissions required to make a phone call, internet access for the web interface, access to media files for uploading to the server, etc. were defined in the AndroidManifest.xml file.</w:t>
+      </w:r>
+    </w:p>
+    <w:p>
+      <w:r>
+        <w:rPr>
+          <w:noProof/>
+        </w:rPr>
+        <w:drawing>
+          <wp:anchor distT="0" distB="0" distL="114300" distR="114300" simplePos="0" relativeHeight="251669504" behindDoc="0" locked="0" layoutInCell="1" allowOverlap="1" wp14:anchorId="0E53274F" wp14:editId="1DAA84EA">
+            <wp:simplePos x="0" y="0"/>
+            <wp:positionH relativeFrom="margin">
+              <wp:align>left</wp:align>
+            </wp:positionH>
+            <wp:positionV relativeFrom="page">
+              <wp:posOffset>4152900</wp:posOffset>
+            </wp:positionV>
+            <wp:extent cx="4476750" cy="2379345"/>
+            <wp:effectExtent l="0" t="0" r="0" b="1905"/>
+            <wp:wrapSquare wrapText="bothSides"/>
+            <wp:docPr id="516229984" name="Picture 3"/>
+            <wp:cNvGraphicFramePr>
+              <a:graphicFrameLocks xmlns:a="http://schemas.openxmlformats.org/drawingml/2006/main" noChangeAspect="1"/>
+            </wp:cNvGraphicFramePr>
+            <a:graphic xmlns:a="http://schemas.openxmlformats.org/drawingml/2006/main">
+              <a:graphicData uri="http://schemas.openxmlformats.org/drawingml/2006/picture">
+                <pic:pic xmlns:pic="http://schemas.openxmlformats.org/drawingml/2006/picture">
+                  <pic:nvPicPr>
+                    <pic:cNvPr id="0" name="Picture 5"/>
+                    <pic:cNvPicPr>
+                      <a:picLocks noChangeAspect="1" noChangeArrowheads="1"/>
+                    </pic:cNvPicPr>
+                  </pic:nvPicPr>
+                  <pic:blipFill>
+                    <a:blip r:embed="rId17" cstate="print">
+                      <a:extLst>
+                        <a:ext uri="{28A0092B-C50C-407E-A947-70E740481C1C}">
+                          <a14:useLocalDpi xmlns:a14="http://schemas.microsoft.com/office/drawing/2010/main" val="0"/>
+                        </a:ext>
+                      </a:extLst>
+                    </a:blip>
+                    <a:srcRect/>
+                    <a:stretch>
+                      <a:fillRect/>
+                    </a:stretch>
+                  </pic:blipFill>
+                  <pic:spPr bwMode="auto">
+                    <a:xfrm>
+                      <a:off x="0" y="0"/>
+                      <a:ext cx="4476750" cy="2379345"/>
+                    </a:xfrm>
+                    <a:prstGeom prst="rect">
+                      <a:avLst/>
+                    </a:prstGeom>
+                    <a:noFill/>
+                    <a:ln>
+                      <a:noFill/>
+                    </a:ln>
+                  </pic:spPr>
+                </pic:pic>
+              </a:graphicData>
+            </a:graphic>
+            <wp14:sizeRelH relativeFrom="margin">
+              <wp14:pctWidth>0</wp14:pctWidth>
+            </wp14:sizeRelH>
+            <wp14:sizeRelV relativeFrom="margin">
+              <wp14:pctHeight>0</wp14:pctHeight>
+            </wp14:sizeRelV>
+          </wp:anchor>
+        </w:drawing>
+      </w:r>
+    </w:p>
+    <w:p/>
+    <w:p/>
+    <w:p/>
+    <w:p/>
+    <w:p/>
+    <w:p>
+      <w:r>
+        <w:rPr>
+          <w:noProof/>
+        </w:rPr>
+        <w:drawing>
+          <wp:anchor distT="0" distB="0" distL="114300" distR="114300" simplePos="0" relativeHeight="251668480" behindDoc="0" locked="0" layoutInCell="1" allowOverlap="1" wp14:anchorId="453E9E7E" wp14:editId="4B2320B4">
+            <wp:simplePos x="0" y="0"/>
+            <wp:positionH relativeFrom="margin">
+              <wp:posOffset>1638300</wp:posOffset>
+            </wp:positionH>
+            <wp:positionV relativeFrom="page">
+              <wp:posOffset>7153275</wp:posOffset>
+            </wp:positionV>
+            <wp:extent cx="4537710" cy="2423160"/>
+            <wp:effectExtent l="0" t="0" r="0" b="0"/>
+            <wp:wrapSquare wrapText="bothSides"/>
+            <wp:docPr id="1582923208" name="Picture 4"/>
+            <wp:cNvGraphicFramePr>
+              <a:graphicFrameLocks xmlns:a="http://schemas.openxmlformats.org/drawingml/2006/main" noChangeAspect="1"/>
+            </wp:cNvGraphicFramePr>
+            <a:graphic xmlns:a="http://schemas.openxmlformats.org/drawingml/2006/main">
+              <a:graphicData uri="http://schemas.openxmlformats.org/drawingml/2006/picture">
+                <pic:pic xmlns:pic="http://schemas.openxmlformats.org/drawingml/2006/picture">
+                  <pic:nvPicPr>
+                    <pic:cNvPr id="0" name="Picture 6"/>
+                    <pic:cNvPicPr>
+                      <a:picLocks noChangeAspect="1" noChangeArrowheads="1"/>
+                    </pic:cNvPicPr>
+                  </pic:nvPicPr>
+                  <pic:blipFill>
+                    <a:blip r:embed="rId18" cstate="print">
+                      <a:extLst>
+                        <a:ext uri="{28A0092B-C50C-407E-A947-70E740481C1C}">
+                          <a14:useLocalDpi xmlns:a14="http://schemas.microsoft.com/office/drawing/2010/main" val="0"/>
+                        </a:ext>
+                      </a:extLst>
+                    </a:blip>
+                    <a:srcRect/>
+                    <a:stretch>
+                      <a:fillRect/>
+                    </a:stretch>
+                  </pic:blipFill>
+                  <pic:spPr bwMode="auto">
+                    <a:xfrm>
+                      <a:off x="0" y="0"/>
+                      <a:ext cx="4537710" cy="2423160"/>
+                    </a:xfrm>
+                    <a:prstGeom prst="rect">
+                      <a:avLst/>
+                    </a:prstGeom>
+                    <a:noFill/>
+                    <a:ln>
+                      <a:noFill/>
+                    </a:ln>
+                  </pic:spPr>
+                </pic:pic>
+              </a:graphicData>
+            </a:graphic>
+            <wp14:sizeRelH relativeFrom="margin">
+              <wp14:pctWidth>0</wp14:pctWidth>
+            </wp14:sizeRelH>
+            <wp14:sizeRelV relativeFrom="margin">
+              <wp14:pctHeight>0</wp14:pctHeight>
+            </wp14:sizeRelV>
+          </wp:anchor>
+        </w:drawing>
+      </w:r>
+      <w:r>
+        <w:br w:type="page"/>
+      </w:r>
+    </w:p>
+    <w:p>
+      <w:pPr>
+        <w:pStyle w:val="Heading1"/>
+      </w:pPr>
+      <w:r>
+        <w:lastRenderedPageBreak/>
+        <w:t>Tool Integration</w:t>
+      </w:r>
+    </w:p>
+    <w:p>
+      <w:r>
+        <w:rPr>
+          <w:b/>
+          <w:bCs/>
+        </w:rPr>
+        <w:t>Symptom Checker:</w:t>
+      </w:r>
+      <w:r>
+        <w:br/>
+        <w:t>Users can describe how they feel, and the model infers possible non-serious illnesses based on trained prompt patterns.</w:t>
+      </w:r>
+    </w:p>
+    <w:p>
+      <w:r>
         <w:t xml:space="preserve"> </w:t>
       </w:r>
       <w:r>
-        <w:t xml:space="preserve"> </w:t>
+        <w:rPr>
+          <w:b/>
+          <w:bCs/>
+        </w:rPr>
+        <w:t>Report Reader:</w:t>
+      </w:r>
+      <w:r>
+        <w:br/>
+        <w:t>Uploaded PDFs or images with medical content are processed using OCR and summarized by the AI assistant.</w:t>
+      </w:r>
+    </w:p>
+    <w:p>
+      <w:r>
+        <w:rPr>
+          <w:b/>
+          <w:bCs/>
+        </w:rPr>
+        <w:t>Mental Wellness:</w:t>
+      </w:r>
+      <w:r>
+        <w:br/>
+        <w:t>A tool initiates calming scripts or guided meditation based on mood cues detected in the conversation.</w:t>
+      </w:r>
+    </w:p>
+    <w:p>
+      <w:pPr>
+        <w:rPr>
+          <w:b/>
+          <w:bCs/>
+        </w:rPr>
+      </w:pPr>
+      <w:r>
+        <w:rPr>
+          <w:b/>
+          <w:bCs/>
+        </w:rPr>
+        <w:t>User-initiated Call</w:t>
+      </w:r>
+      <w:r>
+        <w:rPr>
+          <w:b/>
+          <w:bCs/>
+        </w:rPr>
+        <w:t>:</w:t>
+      </w:r>
+    </w:p>
+    <w:p>
+      <w:r>
+        <w:t>A tool that dials a number based on user input by contact name or number. It is also invoked in times of emergency, if it’s detected in the user input, for example, if the user says “I am hurt and need help”.</w:t>
+      </w:r>
+    </w:p>
+    <w:p>
+      <w:r>
+        <w:rPr>
+          <w:noProof/>
+        </w:rPr>
+        <w:drawing>
+          <wp:anchor distT="0" distB="0" distL="114300" distR="114300" simplePos="0" relativeHeight="251670528" behindDoc="0" locked="0" layoutInCell="1" allowOverlap="1" wp14:anchorId="644527DE" wp14:editId="4DDD283E">
+            <wp:simplePos x="0" y="0"/>
+            <wp:positionH relativeFrom="margin">
+              <wp:posOffset>-142875</wp:posOffset>
+            </wp:positionH>
+            <wp:positionV relativeFrom="page">
+              <wp:posOffset>5162550</wp:posOffset>
+            </wp:positionV>
+            <wp:extent cx="6417945" cy="3409950"/>
+            <wp:effectExtent l="0" t="0" r="1905" b="0"/>
+            <wp:wrapSquare wrapText="bothSides"/>
+            <wp:docPr id="367531219" name="Picture 5"/>
+            <wp:cNvGraphicFramePr>
+              <a:graphicFrameLocks xmlns:a="http://schemas.openxmlformats.org/drawingml/2006/main" noChangeAspect="1"/>
+            </wp:cNvGraphicFramePr>
+            <a:graphic xmlns:a="http://schemas.openxmlformats.org/drawingml/2006/main">
+              <a:graphicData uri="http://schemas.openxmlformats.org/drawingml/2006/picture">
+                <pic:pic xmlns:pic="http://schemas.openxmlformats.org/drawingml/2006/picture">
+                  <pic:nvPicPr>
+                    <pic:cNvPr id="367531219" name="Picture 367531219"/>
+                    <pic:cNvPicPr/>
+                  </pic:nvPicPr>
+                  <pic:blipFill>
+                    <a:blip r:embed="rId19" cstate="print">
+                      <a:extLst>
+                        <a:ext uri="{28A0092B-C50C-407E-A947-70E740481C1C}">
+                          <a14:useLocalDpi xmlns:a14="http://schemas.microsoft.com/office/drawing/2010/main" val="0"/>
+                        </a:ext>
+                      </a:extLst>
+                    </a:blip>
+                    <a:stretch>
+                      <a:fillRect/>
+                    </a:stretch>
+                  </pic:blipFill>
+                  <pic:spPr>
+                    <a:xfrm>
+                      <a:off x="0" y="0"/>
+                      <a:ext cx="6417945" cy="3409950"/>
+                    </a:xfrm>
+                    <a:prstGeom prst="rect">
+                      <a:avLst/>
+                    </a:prstGeom>
+                  </pic:spPr>
+                </pic:pic>
+              </a:graphicData>
+            </a:graphic>
+            <wp14:sizeRelH relativeFrom="margin">
+              <wp14:pctWidth>0</wp14:pctWidth>
+            </wp14:sizeRelH>
+            <wp14:sizeRelV relativeFrom="margin">
+              <wp14:pctHeight>0</wp14:pctHeight>
+            </wp14:sizeRelV>
+          </wp:anchor>
+        </w:drawing>
+      </w:r>
+    </w:p>
+    <w:p>
+      <w:r>
+        <w:rPr>
+          <w:noProof/>
+        </w:rPr>
+        <w:lastRenderedPageBreak/>
+        <w:drawing>
+          <wp:inline distT="0" distB="0" distL="0" distR="0" wp14:anchorId="39DB64F1" wp14:editId="0FC32E8A">
+            <wp:extent cx="5943600" cy="3157855"/>
+            <wp:effectExtent l="0" t="0" r="0" b="4445"/>
+            <wp:docPr id="2136672706" name="Picture 6"/>
+            <wp:cNvGraphicFramePr>
+              <a:graphicFrameLocks xmlns:a="http://schemas.openxmlformats.org/drawingml/2006/main" noChangeAspect="1"/>
+            </wp:cNvGraphicFramePr>
+            <a:graphic xmlns:a="http://schemas.openxmlformats.org/drawingml/2006/main">
+              <a:graphicData uri="http://schemas.openxmlformats.org/drawingml/2006/picture">
+                <pic:pic xmlns:pic="http://schemas.openxmlformats.org/drawingml/2006/picture">
+                  <pic:nvPicPr>
+                    <pic:cNvPr id="2136672706" name="Picture 2136672706"/>
+                    <pic:cNvPicPr/>
+                  </pic:nvPicPr>
+                  <pic:blipFill>
+                    <a:blip r:embed="rId20" cstate="print">
+                      <a:extLst>
+                        <a:ext uri="{28A0092B-C50C-407E-A947-70E740481C1C}">
+                          <a14:useLocalDpi xmlns:a14="http://schemas.microsoft.com/office/drawing/2010/main" val="0"/>
+                        </a:ext>
+                      </a:extLst>
+                    </a:blip>
+                    <a:stretch>
+                      <a:fillRect/>
+                    </a:stretch>
+                  </pic:blipFill>
+                  <pic:spPr>
+                    <a:xfrm>
+                      <a:off x="0" y="0"/>
+                      <a:ext cx="5943600" cy="3157855"/>
+                    </a:xfrm>
+                    <a:prstGeom prst="rect">
+                      <a:avLst/>
+                    </a:prstGeom>
+                  </pic:spPr>
+                </pic:pic>
+              </a:graphicData>
+            </a:graphic>
+          </wp:inline>
+        </w:drawing>
+      </w:r>
+    </w:p>
+    <w:p/>
+    <w:p/>
+    <w:p>
+      <w:pPr>
+        <w:pStyle w:val="Heading1"/>
+      </w:pPr>
+      <w:r>
+        <w:t>Testing</w:t>
+      </w:r>
+    </w:p>
+    <w:p/>
+    <w:p>
+      <w:r>
+        <w:t>The app was tested on different Android devices to check latency, UI responsiveness, and LLM accuracy.</w:t>
+      </w:r>
+      <w:r>
+        <w:t xml:space="preserve"> After </w:t>
+      </w:r>
+      <w:r>
+        <w:rPr>
+          <w:b/>
+          <w:bCs/>
+        </w:rPr>
+        <w:t>multiple rounds of debugging</w:t>
+      </w:r>
+      <w:r>
+        <w:t>, the final UI was achieved.</w:t>
+      </w:r>
+    </w:p>
+    <w:p>
+      <w:r>
+        <w:t>We tried different AI models of varying parameter count (1B, 2B) to get faster responses but the smaller the model, the more quality loss was encountered. Thus, we stuck with the 4B model, which seemed to generate a response within a minute or less.</w:t>
+      </w:r>
+      <w:r>
+        <w:br/>
+        <w:t>We faced slowdowns due to offline inference, especially on large inputs, but implemented optimization like prompt shortening and lazy loading to keep things functional.</w:t>
+      </w:r>
+    </w:p>
+    <w:p/>
+    <w:p/>
+    <w:p/>
+    <w:p/>
+    <w:p/>
+    <w:p/>
+    <w:p>
+      <w:pPr>
+        <w:pStyle w:val="Title"/>
+      </w:pPr>
+      <w:r>
+        <w:t xml:space="preserve">Results </w:t>
+      </w:r>
+    </w:p>
+    <w:p/>
+    <w:p>
+      <w:pPr>
+        <w:pStyle w:val="Heading1"/>
+      </w:pPr>
+      <w:r>
+        <w:t>Working Features</w:t>
+      </w:r>
+    </w:p>
+    <w:p/>
+    <w:p>
+      <w:r>
+        <w:t>The MedPal app was successfully developed with several core features working as intended. The symptom checker allowed users to describe their issues in natural language and receive helpful guidance, while the health report reader could extract text from both PDFs and images, then interpret the results for the user. A meditation tool was also integrated to support mental wellness through guided sessions. These features were powered by a tool-using LangChain agent, which enabled dynamic reasoning and multitool access for handling more complex tasks.</w:t>
+      </w:r>
+    </w:p>
+    <w:p/>
+    <w:p/>
+    <w:p>
+      <w:r>
+        <w:t xml:space="preserve">The user interface, inspired by WhatsApp, was designed to feel intuitive and friendly, making the app easy and familiar to interact with. All communication between the Android frontend and the FastAPI backend happened through </w:t>
+      </w:r>
+      <w:r>
+        <w:t>Web Sockets</w:t>
+      </w:r>
+      <w:r>
+        <w:t xml:space="preserve"> for chat and HTTP POST requests for document uploads. While the app ran entirely offline—relying on a locally hosted LLM via Ollama—it still managed to respond accurately, though slightly slower during heavy tasks like PDF parsing.</w:t>
+      </w:r>
+    </w:p>
+    <w:p>
+      <w:r>
+        <w:drawing>
+          <wp:anchor distT="0" distB="0" distL="114300" distR="114300" simplePos="0" relativeHeight="251678720" behindDoc="0" locked="0" layoutInCell="1" allowOverlap="1" wp14:anchorId="7B55E16A" wp14:editId="6A01C53F">
+            <wp:simplePos x="0" y="0"/>
+            <wp:positionH relativeFrom="margin">
+              <wp:align>center</wp:align>
+            </wp:positionH>
+            <wp:positionV relativeFrom="page">
+              <wp:posOffset>6324600</wp:posOffset>
+            </wp:positionV>
+            <wp:extent cx="5200650" cy="3139779"/>
+            <wp:effectExtent l="0" t="0" r="0" b="3810"/>
+            <wp:wrapSquare wrapText="bothSides"/>
+            <wp:docPr id="1485080073" name="Picture 1"/>
+            <wp:cNvGraphicFramePr>
+              <a:graphicFrameLocks xmlns:a="http://schemas.openxmlformats.org/drawingml/2006/main" noChangeAspect="1"/>
+            </wp:cNvGraphicFramePr>
+            <a:graphic xmlns:a="http://schemas.openxmlformats.org/drawingml/2006/main">
+              <a:graphicData uri="http://schemas.openxmlformats.org/drawingml/2006/picture">
+                <pic:pic xmlns:pic="http://schemas.openxmlformats.org/drawingml/2006/picture">
+                  <pic:nvPicPr>
+                    <pic:cNvPr id="1485080073" name=""/>
+                    <pic:cNvPicPr/>
+                  </pic:nvPicPr>
+                  <pic:blipFill>
+                    <a:blip r:embed="rId21">
+                      <a:extLst>
+                        <a:ext uri="{28A0092B-C50C-407E-A947-70E740481C1C}">
+                          <a14:useLocalDpi xmlns:a14="http://schemas.microsoft.com/office/drawing/2010/main" val="0"/>
+                        </a:ext>
+                      </a:extLst>
+                    </a:blip>
+                    <a:stretch>
+                      <a:fillRect/>
+                    </a:stretch>
+                  </pic:blipFill>
+                  <pic:spPr>
+                    <a:xfrm>
+                      <a:off x="0" y="0"/>
+                      <a:ext cx="5200650" cy="3139779"/>
+                    </a:xfrm>
+                    <a:prstGeom prst="rect">
+                      <a:avLst/>
+                    </a:prstGeom>
+                  </pic:spPr>
+                </pic:pic>
+              </a:graphicData>
+            </a:graphic>
+            <wp14:sizeRelH relativeFrom="margin">
+              <wp14:pctWidth>0</wp14:pctWidth>
+            </wp14:sizeRelH>
+            <wp14:sizeRelV relativeFrom="margin">
+              <wp14:pctHeight>0</wp14:pctHeight>
+            </wp14:sizeRelV>
+          </wp:anchor>
+        </w:drawing>
+      </w:r>
+    </w:p>
+    <w:p/>
+    <w:p/>
+    <w:p/>
+    <w:p/>
+    <w:p/>
+    <w:p/>
+    <w:p/>
+    <w:p>
+      <w:r>
+        <w:lastRenderedPageBreak/>
+        <w:t>Screenshots have been included in the report to showcase the working features of the app. These include the chat interface, symptom checker, report analysis, tool definitions in code, and optional backend logs. Although features like appointment booking weren’t implemented due to time limitations, the core concept and execution of the app were successfully demonstrated.</w:t>
+      </w:r>
+    </w:p>
+    <w:p/>
+    <w:p>
+      <w:r>
+        <w:rPr>
+          <w:noProof/>
+        </w:rPr>
+        <w:drawing>
+          <wp:anchor distT="0" distB="0" distL="114300" distR="114300" simplePos="0" relativeHeight="251672576" behindDoc="0" locked="0" layoutInCell="1" allowOverlap="1" wp14:anchorId="4B6D2300" wp14:editId="66BD3D73">
+            <wp:simplePos x="0" y="0"/>
+            <wp:positionH relativeFrom="margin">
+              <wp:posOffset>43872</wp:posOffset>
+            </wp:positionH>
+            <wp:positionV relativeFrom="page">
+              <wp:posOffset>2386734</wp:posOffset>
+            </wp:positionV>
+            <wp:extent cx="1783080" cy="3962400"/>
+            <wp:effectExtent l="0" t="0" r="7620" b="0"/>
+            <wp:wrapSquare wrapText="bothSides"/>
+            <wp:docPr id="1397002200" name="Picture 8"/>
+            <wp:cNvGraphicFramePr>
+              <a:graphicFrameLocks xmlns:a="http://schemas.openxmlformats.org/drawingml/2006/main" noChangeAspect="1"/>
+            </wp:cNvGraphicFramePr>
+            <a:graphic xmlns:a="http://schemas.openxmlformats.org/drawingml/2006/main">
+              <a:graphicData uri="http://schemas.openxmlformats.org/drawingml/2006/picture">
+                <pic:pic xmlns:pic="http://schemas.openxmlformats.org/drawingml/2006/picture">
+                  <pic:nvPicPr>
+                    <pic:cNvPr id="1397002200" name="Picture 1397002200"/>
+                    <pic:cNvPicPr/>
+                  </pic:nvPicPr>
+                  <pic:blipFill>
+                    <a:blip r:embed="rId22" cstate="print">
+                      <a:extLst>
+                        <a:ext uri="{28A0092B-C50C-407E-A947-70E740481C1C}">
+                          <a14:useLocalDpi xmlns:a14="http://schemas.microsoft.com/office/drawing/2010/main" val="0"/>
+                        </a:ext>
+                      </a:extLst>
+                    </a:blip>
+                    <a:stretch>
+                      <a:fillRect/>
+                    </a:stretch>
+                  </pic:blipFill>
+                  <pic:spPr>
+                    <a:xfrm>
+                      <a:off x="0" y="0"/>
+                      <a:ext cx="1783080" cy="3962400"/>
+                    </a:xfrm>
+                    <a:prstGeom prst="rect">
+                      <a:avLst/>
+                    </a:prstGeom>
+                  </pic:spPr>
+                </pic:pic>
+              </a:graphicData>
+            </a:graphic>
+            <wp14:sizeRelH relativeFrom="margin">
+              <wp14:pctWidth>0</wp14:pctWidth>
+            </wp14:sizeRelH>
+            <wp14:sizeRelV relativeFrom="margin">
+              <wp14:pctHeight>0</wp14:pctHeight>
+            </wp14:sizeRelV>
+          </wp:anchor>
+        </w:drawing>
+      </w:r>
+    </w:p>
+    <w:p>
+      <w:r>
+        <w:rPr>
+          <w:noProof/>
+        </w:rPr>
+        <w:drawing>
+          <wp:anchor distT="0" distB="0" distL="114300" distR="114300" simplePos="0" relativeHeight="251673600" behindDoc="0" locked="0" layoutInCell="1" allowOverlap="1" wp14:anchorId="5BD4388E" wp14:editId="29E6CF1F">
+            <wp:simplePos x="0" y="0"/>
+            <wp:positionH relativeFrom="margin">
+              <wp:posOffset>4371975</wp:posOffset>
+            </wp:positionH>
+            <wp:positionV relativeFrom="margin">
+              <wp:align>bottom</wp:align>
+            </wp:positionV>
+            <wp:extent cx="1769745" cy="3933825"/>
+            <wp:effectExtent l="0" t="0" r="1905" b="9525"/>
+            <wp:wrapSquare wrapText="bothSides"/>
+            <wp:docPr id="62682602" name="Picture 9"/>
+            <wp:cNvGraphicFramePr>
+              <a:graphicFrameLocks xmlns:a="http://schemas.openxmlformats.org/drawingml/2006/main" noChangeAspect="1"/>
+            </wp:cNvGraphicFramePr>
+            <a:graphic xmlns:a="http://schemas.openxmlformats.org/drawingml/2006/main">
+              <a:graphicData uri="http://schemas.openxmlformats.org/drawingml/2006/picture">
+                <pic:pic xmlns:pic="http://schemas.openxmlformats.org/drawingml/2006/picture">
+                  <pic:nvPicPr>
+                    <pic:cNvPr id="62682602" name="Picture 62682602"/>
+                    <pic:cNvPicPr/>
+                  </pic:nvPicPr>
+                  <pic:blipFill>
+                    <a:blip r:embed="rId23" cstate="print">
+                      <a:extLst>
+                        <a:ext uri="{28A0092B-C50C-407E-A947-70E740481C1C}">
+                          <a14:useLocalDpi xmlns:a14="http://schemas.microsoft.com/office/drawing/2010/main" val="0"/>
+                        </a:ext>
+                      </a:extLst>
+                    </a:blip>
+                    <a:stretch>
+                      <a:fillRect/>
+                    </a:stretch>
+                  </pic:blipFill>
+                  <pic:spPr>
+                    <a:xfrm>
+                      <a:off x="0" y="0"/>
+                      <a:ext cx="1769745" cy="3933825"/>
+                    </a:xfrm>
+                    <a:prstGeom prst="rect">
+                      <a:avLst/>
+                    </a:prstGeom>
+                  </pic:spPr>
+                </pic:pic>
+              </a:graphicData>
+            </a:graphic>
+            <wp14:sizeRelH relativeFrom="margin">
+              <wp14:pctWidth>0</wp14:pctWidth>
+            </wp14:sizeRelH>
+            <wp14:sizeRelV relativeFrom="margin">
+              <wp14:pctHeight>0</wp14:pctHeight>
+            </wp14:sizeRelV>
+          </wp:anchor>
+        </w:drawing>
+      </w:r>
+      <w:r>
+        <w:rPr>
+          <w:noProof/>
+        </w:rPr>
+        <w:drawing>
+          <wp:anchor distT="0" distB="0" distL="114300" distR="114300" simplePos="0" relativeHeight="251671552" behindDoc="0" locked="0" layoutInCell="1" allowOverlap="1" wp14:anchorId="4C352A62" wp14:editId="6393746F">
+            <wp:simplePos x="0" y="0"/>
+            <wp:positionH relativeFrom="column">
+              <wp:posOffset>2167370</wp:posOffset>
+            </wp:positionH>
+            <wp:positionV relativeFrom="page">
+              <wp:posOffset>3773632</wp:posOffset>
+            </wp:positionV>
+            <wp:extent cx="1783080" cy="3962400"/>
+            <wp:effectExtent l="0" t="0" r="7620" b="0"/>
+            <wp:wrapSquare wrapText="bothSides"/>
+            <wp:docPr id="791702086" name="Picture 7"/>
+            <wp:cNvGraphicFramePr>
+              <a:graphicFrameLocks xmlns:a="http://schemas.openxmlformats.org/drawingml/2006/main" noChangeAspect="1"/>
+            </wp:cNvGraphicFramePr>
+            <a:graphic xmlns:a="http://schemas.openxmlformats.org/drawingml/2006/main">
+              <a:graphicData uri="http://schemas.openxmlformats.org/drawingml/2006/picture">
+                <pic:pic xmlns:pic="http://schemas.openxmlformats.org/drawingml/2006/picture">
+                  <pic:nvPicPr>
+                    <pic:cNvPr id="791702086" name="Picture 791702086"/>
+                    <pic:cNvPicPr/>
+                  </pic:nvPicPr>
+                  <pic:blipFill>
+                    <a:blip r:embed="rId24" cstate="print">
+                      <a:extLst>
+                        <a:ext uri="{28A0092B-C50C-407E-A947-70E740481C1C}">
+                          <a14:useLocalDpi xmlns:a14="http://schemas.microsoft.com/office/drawing/2010/main" val="0"/>
+                        </a:ext>
+                      </a:extLst>
+                    </a:blip>
+                    <a:stretch>
+                      <a:fillRect/>
+                    </a:stretch>
+                  </pic:blipFill>
+                  <pic:spPr>
+                    <a:xfrm>
+                      <a:off x="0" y="0"/>
+                      <a:ext cx="1783080" cy="3962400"/>
+                    </a:xfrm>
+                    <a:prstGeom prst="rect">
+                      <a:avLst/>
+                    </a:prstGeom>
+                  </pic:spPr>
+                </pic:pic>
+              </a:graphicData>
+            </a:graphic>
+            <wp14:sizeRelH relativeFrom="margin">
+              <wp14:pctWidth>0</wp14:pctWidth>
+            </wp14:sizeRelH>
+            <wp14:sizeRelV relativeFrom="margin">
+              <wp14:pctHeight>0</wp14:pctHeight>
+            </wp14:sizeRelV>
+          </wp:anchor>
+        </w:drawing>
+      </w:r>
+    </w:p>
+    <w:p>
+      <w:r>
+        <w:rPr>
+          <w:noProof/>
+        </w:rPr>
+        <w:lastRenderedPageBreak/>
+        <w:drawing>
+          <wp:anchor distT="0" distB="0" distL="114300" distR="114300" simplePos="0" relativeHeight="251675648" behindDoc="0" locked="0" layoutInCell="1" allowOverlap="1" wp14:anchorId="6562BA4F" wp14:editId="0EC3DA8B">
+            <wp:simplePos x="0" y="0"/>
+            <wp:positionH relativeFrom="margin">
+              <wp:align>center</wp:align>
+            </wp:positionH>
+            <wp:positionV relativeFrom="margin">
+              <wp:align>top</wp:align>
+            </wp:positionV>
+            <wp:extent cx="1874520" cy="4165600"/>
+            <wp:effectExtent l="0" t="0" r="0" b="6350"/>
+            <wp:wrapTopAndBottom/>
+            <wp:docPr id="1550464231" name="Picture 11"/>
+            <wp:cNvGraphicFramePr>
+              <a:graphicFrameLocks xmlns:a="http://schemas.openxmlformats.org/drawingml/2006/main" noChangeAspect="1"/>
+            </wp:cNvGraphicFramePr>
+            <a:graphic xmlns:a="http://schemas.openxmlformats.org/drawingml/2006/main">
+              <a:graphicData uri="http://schemas.openxmlformats.org/drawingml/2006/picture">
+                <pic:pic xmlns:pic="http://schemas.openxmlformats.org/drawingml/2006/picture">
+                  <pic:nvPicPr>
+                    <pic:cNvPr id="1550464231" name="Picture 1550464231"/>
+                    <pic:cNvPicPr/>
+                  </pic:nvPicPr>
+                  <pic:blipFill>
+                    <a:blip r:embed="rId25" cstate="print">
+                      <a:extLst>
+                        <a:ext uri="{28A0092B-C50C-407E-A947-70E740481C1C}">
+                          <a14:useLocalDpi xmlns:a14="http://schemas.microsoft.com/office/drawing/2010/main" val="0"/>
+                        </a:ext>
+                      </a:extLst>
+                    </a:blip>
+                    <a:stretch>
+                      <a:fillRect/>
+                    </a:stretch>
+                  </pic:blipFill>
+                  <pic:spPr>
+                    <a:xfrm>
+                      <a:off x="0" y="0"/>
+                      <a:ext cx="1874520" cy="4165600"/>
+                    </a:xfrm>
+                    <a:prstGeom prst="rect">
+                      <a:avLst/>
+                    </a:prstGeom>
+                  </pic:spPr>
+                </pic:pic>
+              </a:graphicData>
+            </a:graphic>
+            <wp14:sizeRelH relativeFrom="margin">
+              <wp14:pctWidth>0</wp14:pctWidth>
+            </wp14:sizeRelH>
+            <wp14:sizeRelV relativeFrom="margin">
+              <wp14:pctHeight>0</wp14:pctHeight>
+            </wp14:sizeRelV>
+          </wp:anchor>
+        </w:drawing>
+      </w:r>
+      <w:r>
+        <w:rPr>
+          <w:noProof/>
+        </w:rPr>
+        <w:drawing>
+          <wp:anchor distT="0" distB="0" distL="114300" distR="114300" simplePos="0" relativeHeight="251676672" behindDoc="0" locked="0" layoutInCell="1" allowOverlap="1" wp14:anchorId="13DA4612" wp14:editId="59B9E275">
+            <wp:simplePos x="0" y="0"/>
+            <wp:positionH relativeFrom="margin">
+              <wp:posOffset>-304800</wp:posOffset>
+            </wp:positionH>
+            <wp:positionV relativeFrom="margin">
+              <wp:posOffset>2381250</wp:posOffset>
+            </wp:positionV>
+            <wp:extent cx="1874520" cy="4165600"/>
+            <wp:effectExtent l="0" t="0" r="0" b="6350"/>
+            <wp:wrapTopAndBottom/>
+            <wp:docPr id="1880030918" name="Picture 13"/>
+            <wp:cNvGraphicFramePr>
+              <a:graphicFrameLocks xmlns:a="http://schemas.openxmlformats.org/drawingml/2006/main" noChangeAspect="1"/>
+            </wp:cNvGraphicFramePr>
+            <a:graphic xmlns:a="http://schemas.openxmlformats.org/drawingml/2006/main">
+              <a:graphicData uri="http://schemas.openxmlformats.org/drawingml/2006/picture">
+                <pic:pic xmlns:pic="http://schemas.openxmlformats.org/drawingml/2006/picture">
+                  <pic:nvPicPr>
+                    <pic:cNvPr id="1880030918" name="Picture 1880030918"/>
+                    <pic:cNvPicPr/>
+                  </pic:nvPicPr>
+                  <pic:blipFill>
+                    <a:blip r:embed="rId26" cstate="print">
+                      <a:extLst>
+                        <a:ext uri="{28A0092B-C50C-407E-A947-70E740481C1C}">
+                          <a14:useLocalDpi xmlns:a14="http://schemas.microsoft.com/office/drawing/2010/main" val="0"/>
+                        </a:ext>
+                      </a:extLst>
+                    </a:blip>
+                    <a:stretch>
+                      <a:fillRect/>
+                    </a:stretch>
+                  </pic:blipFill>
+                  <pic:spPr>
+                    <a:xfrm>
+                      <a:off x="0" y="0"/>
+                      <a:ext cx="1874520" cy="4165600"/>
+                    </a:xfrm>
+                    <a:prstGeom prst="rect">
+                      <a:avLst/>
+                    </a:prstGeom>
+                  </pic:spPr>
+                </pic:pic>
+              </a:graphicData>
+            </a:graphic>
+            <wp14:sizeRelH relativeFrom="margin">
+              <wp14:pctWidth>0</wp14:pctWidth>
+            </wp14:sizeRelH>
+            <wp14:sizeRelV relativeFrom="margin">
+              <wp14:pctHeight>0</wp14:pctHeight>
+            </wp14:sizeRelV>
+          </wp:anchor>
+        </w:drawing>
+      </w:r>
+      <w:r>
+        <w:rPr>
+          <w:noProof/>
+        </w:rPr>
+        <w:drawing>
+          <wp:anchor distT="0" distB="0" distL="114300" distR="114300" simplePos="0" relativeHeight="251674624" behindDoc="0" locked="0" layoutInCell="1" allowOverlap="1" wp14:anchorId="41692B52" wp14:editId="0AA3D0C1">
+            <wp:simplePos x="0" y="0"/>
+            <wp:positionH relativeFrom="margin">
+              <wp:posOffset>4425950</wp:posOffset>
+            </wp:positionH>
+            <wp:positionV relativeFrom="margin">
+              <wp:align>center</wp:align>
+            </wp:positionV>
+            <wp:extent cx="1866900" cy="4148455"/>
+            <wp:effectExtent l="0" t="0" r="0" b="4445"/>
+            <wp:wrapSquare wrapText="bothSides"/>
+            <wp:docPr id="901663535" name="Picture 10"/>
+            <wp:cNvGraphicFramePr>
+              <a:graphicFrameLocks xmlns:a="http://schemas.openxmlformats.org/drawingml/2006/main" noChangeAspect="1"/>
+            </wp:cNvGraphicFramePr>
+            <a:graphic xmlns:a="http://schemas.openxmlformats.org/drawingml/2006/main">
+              <a:graphicData uri="http://schemas.openxmlformats.org/drawingml/2006/picture">
+                <pic:pic xmlns:pic="http://schemas.openxmlformats.org/drawingml/2006/picture">
+                  <pic:nvPicPr>
+                    <pic:cNvPr id="901663535" name="Picture 901663535"/>
+                    <pic:cNvPicPr/>
+                  </pic:nvPicPr>
+                  <pic:blipFill>
+                    <a:blip r:embed="rId27" cstate="print">
+                      <a:extLst>
+                        <a:ext uri="{28A0092B-C50C-407E-A947-70E740481C1C}">
+                          <a14:useLocalDpi xmlns:a14="http://schemas.microsoft.com/office/drawing/2010/main" val="0"/>
+                        </a:ext>
+                      </a:extLst>
+                    </a:blip>
+                    <a:stretch>
+                      <a:fillRect/>
+                    </a:stretch>
+                  </pic:blipFill>
+                  <pic:spPr>
+                    <a:xfrm>
+                      <a:off x="0" y="0"/>
+                      <a:ext cx="1866900" cy="4148455"/>
+                    </a:xfrm>
+                    <a:prstGeom prst="rect">
+                      <a:avLst/>
+                    </a:prstGeom>
+                  </pic:spPr>
+                </pic:pic>
+              </a:graphicData>
+            </a:graphic>
+            <wp14:sizeRelH relativeFrom="margin">
+              <wp14:pctWidth>0</wp14:pctWidth>
+            </wp14:sizeRelH>
+            <wp14:sizeRelV relativeFrom="margin">
+              <wp14:pctHeight>0</wp14:pctHeight>
+            </wp14:sizeRelV>
+          </wp:anchor>
+        </w:drawing>
+      </w:r>
+    </w:p>
+    <w:p>
+      <w:r>
+        <w:rPr>
+          <w:noProof/>
+        </w:rPr>
+        <w:drawing>
+          <wp:anchor distT="0" distB="0" distL="114300" distR="114300" simplePos="0" relativeHeight="251677696" behindDoc="0" locked="0" layoutInCell="1" allowOverlap="1" wp14:anchorId="137EA05A" wp14:editId="3695CE04">
+            <wp:simplePos x="0" y="0"/>
+            <wp:positionH relativeFrom="margin">
+              <wp:align>center</wp:align>
+            </wp:positionH>
+            <wp:positionV relativeFrom="margin">
+              <wp:posOffset>4629150</wp:posOffset>
+            </wp:positionV>
+            <wp:extent cx="1863090" cy="4140200"/>
+            <wp:effectExtent l="0" t="0" r="3810" b="0"/>
+            <wp:wrapSquare wrapText="bothSides"/>
+            <wp:docPr id="254416489" name="Picture 12"/>
+            <wp:cNvGraphicFramePr>
+              <a:graphicFrameLocks xmlns:a="http://schemas.openxmlformats.org/drawingml/2006/main" noChangeAspect="1"/>
+            </wp:cNvGraphicFramePr>
+            <a:graphic xmlns:a="http://schemas.openxmlformats.org/drawingml/2006/main">
+              <a:graphicData uri="http://schemas.openxmlformats.org/drawingml/2006/picture">
+                <pic:pic xmlns:pic="http://schemas.openxmlformats.org/drawingml/2006/picture">
+                  <pic:nvPicPr>
+                    <pic:cNvPr id="254416489" name="Picture 254416489"/>
+                    <pic:cNvPicPr/>
+                  </pic:nvPicPr>
+                  <pic:blipFill>
+                    <a:blip r:embed="rId28" cstate="print">
+                      <a:extLst>
+                        <a:ext uri="{28A0092B-C50C-407E-A947-70E740481C1C}">
+                          <a14:useLocalDpi xmlns:a14="http://schemas.microsoft.com/office/drawing/2010/main" val="0"/>
+                        </a:ext>
+                      </a:extLst>
+                    </a:blip>
+                    <a:stretch>
+                      <a:fillRect/>
+                    </a:stretch>
+                  </pic:blipFill>
+                  <pic:spPr>
+                    <a:xfrm>
+                      <a:off x="0" y="0"/>
+                      <a:ext cx="1863090" cy="4140200"/>
+                    </a:xfrm>
+                    <a:prstGeom prst="rect">
+                      <a:avLst/>
+                    </a:prstGeom>
+                  </pic:spPr>
+                </pic:pic>
+              </a:graphicData>
+            </a:graphic>
+            <wp14:sizeRelH relativeFrom="margin">
+              <wp14:pctWidth>0</wp14:pctWidth>
+            </wp14:sizeRelH>
+            <wp14:sizeRelV relativeFrom="margin">
+              <wp14:pctHeight>0</wp14:pctHeight>
+            </wp14:sizeRelV>
+          </wp:anchor>
+        </w:drawing>
       </w:r>
     </w:p>
     <w:sectPr>
@@ -2291,6 +3409,119 @@
 <file path=word/numbering.xml><?xml version="1.0" encoding="utf-8"?>
 <w:numbering xmlns:wpc="http://schemas.microsoft.com/office/word/2010/wordprocessingCanvas" xmlns:cx="http://schemas.microsoft.com/office/drawing/2014/chartex" xmlns:cx1="http://schemas.microsoft.com/office/drawing/2015/9/8/chartex" xmlns:cx2="http://schemas.microsoft.com/office/drawing/2015/10/21/chartex" xmlns:cx3="http://schemas.microsoft.com/office/drawing/2016/5/9/chartex" xmlns:cx4="http://schemas.microsoft.com/office/drawing/2016/5/10/chartex" xmlns:cx5="http://schemas.microsoft.com/office/drawing/2016/5/11/chartex" xmlns:cx6="http://schemas.microsoft.com/office/drawing/2016/5/12/chartex" xmlns:cx7="http://schemas.microsoft.com/office/drawing/2016/5/13/chartex" xmlns:cx8="http://schemas.microsoft.com/office/drawing/2016/5/14/chartex" xmlns:mc="http://schemas.openxmlformats.org/markup-compatibility/2006" xmlns:aink="http://schemas.microsoft.com/office/drawing/2016/ink" xmlns:am3d="http://schemas.microsoft.com/office/drawing/2017/model3d" xmlns:o="urn:schemas-microsoft-com:office:office" xmlns:oel="http://schemas.microsoft.com/office/2019/extlst" xmlns:r="http://schemas.openxmlformats.org/officeDocument/2006/relationships" xmlns:m="http://schemas.openxmlformats.org/officeDocument/2006/math" xmlns:v="urn:schemas-microsoft-com:vml" xmlns:wp14="http://schemas.microsoft.com/office/word/2010/wordprocessingDrawing" xmlns:wp="http://schemas.openxmlformats.org/drawingml/2006/wordprocessingDrawing" xmlns:w10="urn:schemas-microsoft-com:office:word" xmlns:w="http://schemas.openxmlformats.org/wordprocessingml/2006/main" xmlns:w14="http://schemas.microsoft.com/office/word/2010/wordml" xmlns:w15="http://schemas.microsoft.com/office/word/2012/wordml" xmlns:w16cex="http://schemas.microsoft.com/office/word/2018/wordml/cex" xmlns:w16cid="http://schemas.microsoft.com/office/word/2016/wordml/cid" xmlns:w16="http://schemas.microsoft.com/office/word/2018/wordml" xmlns:w16du="http://schemas.microsoft.com/office/word/2023/wordml/word16du" xmlns:w16sdtdh="http://schemas.microsoft.com/office/word/2020/wordml/sdtdatahash" xmlns:w16sdtfl="http://schemas.microsoft.com/office/word/2024/wordml/sdtformatlock" xmlns:w16se="http://schemas.microsoft.com/office/word/2015/wordml/symex" xmlns:wpg="http://schemas.microsoft.com/office/word/2010/wordprocessingGroup" xmlns:wpi="http://schemas.microsoft.com/office/word/2010/wordprocessingInk" xmlns:wne="http://schemas.microsoft.com/office/word/2006/wordml" xmlns:wps="http://schemas.microsoft.com/office/word/2010/wordprocessingShape" mc:Ignorable="w14 w15 w16se w16cid w16 w16cex w16sdtdh w16sdtfl w16du wp14">
   <w:abstractNum w:abstractNumId="0" w15:restartNumberingAfterBreak="0">
+    <w:nsid w:val="271055A6"/>
+    <w:multiLevelType w:val="hybridMultilevel"/>
+    <w:tmpl w:val="31DA07BC"/>
+    <w:lvl w:ilvl="0" w:tplc="04090001">
+      <w:start w:val="1"/>
+      <w:numFmt w:val="bullet"/>
+      <w:lvlText w:val=""/>
+      <w:lvlJc w:val="left"/>
+      <w:pPr>
+        <w:ind w:left="780" w:hanging="360"/>
+      </w:pPr>
+      <w:rPr>
+        <w:rFonts w:ascii="Symbol" w:hAnsi="Symbol" w:hint="default"/>
+      </w:rPr>
+    </w:lvl>
+    <w:lvl w:ilvl="1" w:tplc="04090003" w:tentative="1">
+      <w:start w:val="1"/>
+      <w:numFmt w:val="bullet"/>
+      <w:lvlText w:val="o"/>
+      <w:lvlJc w:val="left"/>
+      <w:pPr>
+        <w:ind w:left="1500" w:hanging="360"/>
+      </w:pPr>
+      <w:rPr>
+        <w:rFonts w:ascii="Courier New" w:hAnsi="Courier New" w:cs="Courier New" w:hint="default"/>
+      </w:rPr>
+    </w:lvl>
+    <w:lvl w:ilvl="2" w:tplc="04090005" w:tentative="1">
+      <w:start w:val="1"/>
+      <w:numFmt w:val="bullet"/>
+      <w:lvlText w:val=""/>
+      <w:lvlJc w:val="left"/>
+      <w:pPr>
+        <w:ind w:left="2220" w:hanging="360"/>
+      </w:pPr>
+      <w:rPr>
+        <w:rFonts w:ascii="Wingdings" w:hAnsi="Wingdings" w:hint="default"/>
+      </w:rPr>
+    </w:lvl>
+    <w:lvl w:ilvl="3" w:tplc="04090001" w:tentative="1">
+      <w:start w:val="1"/>
+      <w:numFmt w:val="bullet"/>
+      <w:lvlText w:val=""/>
+      <w:lvlJc w:val="left"/>
+      <w:pPr>
+        <w:ind w:left="2940" w:hanging="360"/>
+      </w:pPr>
+      <w:rPr>
+        <w:rFonts w:ascii="Symbol" w:hAnsi="Symbol" w:hint="default"/>
+      </w:rPr>
+    </w:lvl>
+    <w:lvl w:ilvl="4" w:tplc="04090003" w:tentative="1">
+      <w:start w:val="1"/>
+      <w:numFmt w:val="bullet"/>
+      <w:lvlText w:val="o"/>
+      <w:lvlJc w:val="left"/>
+      <w:pPr>
+        <w:ind w:left="3660" w:hanging="360"/>
+      </w:pPr>
+      <w:rPr>
+        <w:rFonts w:ascii="Courier New" w:hAnsi="Courier New" w:cs="Courier New" w:hint="default"/>
+      </w:rPr>
+    </w:lvl>
+    <w:lvl w:ilvl="5" w:tplc="04090005" w:tentative="1">
+      <w:start w:val="1"/>
+      <w:numFmt w:val="bullet"/>
+      <w:lvlText w:val=""/>
+      <w:lvlJc w:val="left"/>
+      <w:pPr>
+        <w:ind w:left="4380" w:hanging="360"/>
+      </w:pPr>
+      <w:rPr>
+        <w:rFonts w:ascii="Wingdings" w:hAnsi="Wingdings" w:hint="default"/>
+      </w:rPr>
+    </w:lvl>
+    <w:lvl w:ilvl="6" w:tplc="04090001" w:tentative="1">
+      <w:start w:val="1"/>
+      <w:numFmt w:val="bullet"/>
+      <w:lvlText w:val=""/>
+      <w:lvlJc w:val="left"/>
+      <w:pPr>
+        <w:ind w:left="5100" w:hanging="360"/>
+      </w:pPr>
+      <w:rPr>
+        <w:rFonts w:ascii="Symbol" w:hAnsi="Symbol" w:hint="default"/>
+      </w:rPr>
+    </w:lvl>
+    <w:lvl w:ilvl="7" w:tplc="04090003" w:tentative="1">
+      <w:start w:val="1"/>
+      <w:numFmt w:val="bullet"/>
+      <w:lvlText w:val="o"/>
+      <w:lvlJc w:val="left"/>
+      <w:pPr>
+        <w:ind w:left="5820" w:hanging="360"/>
+      </w:pPr>
+      <w:rPr>
+        <w:rFonts w:ascii="Courier New" w:hAnsi="Courier New" w:cs="Courier New" w:hint="default"/>
+      </w:rPr>
+    </w:lvl>
+    <w:lvl w:ilvl="8" w:tplc="04090005" w:tentative="1">
+      <w:start w:val="1"/>
+      <w:numFmt w:val="bullet"/>
+      <w:lvlText w:val=""/>
+      <w:lvlJc w:val="left"/>
+      <w:pPr>
+        <w:ind w:left="6540" w:hanging="360"/>
+      </w:pPr>
+      <w:rPr>
+        <w:rFonts w:ascii="Wingdings" w:hAnsi="Wingdings" w:hint="default"/>
+      </w:rPr>
+    </w:lvl>
+  </w:abstractNum>
+  <w:abstractNum w:abstractNumId="1" w15:restartNumberingAfterBreak="0">
     <w:nsid w:val="27576FB5"/>
     <w:multiLevelType w:val="multilevel"/>
     <w:tmpl w:val="6BFE7CAC"/>
@@ -2439,7 +3670,7 @@
       </w:rPr>
     </w:lvl>
   </w:abstractNum>
-  <w:abstractNum w:abstractNumId="1" w15:restartNumberingAfterBreak="0">
+  <w:abstractNum w:abstractNumId="2" w15:restartNumberingAfterBreak="0">
     <w:nsid w:val="41F50C36"/>
     <w:multiLevelType w:val="hybridMultilevel"/>
     <w:tmpl w:val="198427E6"/>
@@ -2528,7 +3759,7 @@
       </w:pPr>
     </w:lvl>
   </w:abstractNum>
-  <w:abstractNum w:abstractNumId="2" w15:restartNumberingAfterBreak="0">
+  <w:abstractNum w:abstractNumId="3" w15:restartNumberingAfterBreak="0">
     <w:nsid w:val="51FA3A75"/>
     <w:multiLevelType w:val="hybridMultilevel"/>
     <w:tmpl w:val="AB4AA85E"/>
@@ -2617,7 +3848,7 @@
       </w:pPr>
     </w:lvl>
   </w:abstractNum>
-  <w:abstractNum w:abstractNumId="3" w15:restartNumberingAfterBreak="0">
+  <w:abstractNum w:abstractNumId="4" w15:restartNumberingAfterBreak="0">
     <w:nsid w:val="575A4F8E"/>
     <w:multiLevelType w:val="hybridMultilevel"/>
     <w:tmpl w:val="AB4AA85E"/>
@@ -2706,7 +3937,7 @@
       </w:pPr>
     </w:lvl>
   </w:abstractNum>
-  <w:abstractNum w:abstractNumId="4" w15:restartNumberingAfterBreak="0">
+  <w:abstractNum w:abstractNumId="5" w15:restartNumberingAfterBreak="0">
     <w:nsid w:val="642701D6"/>
     <w:multiLevelType w:val="hybridMultilevel"/>
     <w:tmpl w:val="AB4AA85E"/>
@@ -2795,7 +4026,7 @@
       </w:pPr>
     </w:lvl>
   </w:abstractNum>
-  <w:abstractNum w:abstractNumId="5" w15:restartNumberingAfterBreak="0">
+  <w:abstractNum w:abstractNumId="6" w15:restartNumberingAfterBreak="0">
     <w:nsid w:val="6BFC76E1"/>
     <w:multiLevelType w:val="multilevel"/>
     <w:tmpl w:val="CC1CD85A"/>
@@ -2944,7 +4175,7 @@
       </w:rPr>
     </w:lvl>
   </w:abstractNum>
-  <w:abstractNum w:abstractNumId="6" w15:restartNumberingAfterBreak="0">
+  <w:abstractNum w:abstractNumId="7" w15:restartNumberingAfterBreak="0">
     <w:nsid w:val="6CCF7DF1"/>
     <w:multiLevelType w:val="hybridMultilevel"/>
     <w:tmpl w:val="49860E94"/>
@@ -3033,7 +4264,7 @@
       </w:pPr>
     </w:lvl>
   </w:abstractNum>
-  <w:abstractNum w:abstractNumId="7" w15:restartNumberingAfterBreak="0">
+  <w:abstractNum w:abstractNumId="8" w15:restartNumberingAfterBreak="0">
     <w:nsid w:val="7D516694"/>
     <w:multiLevelType w:val="hybridMultilevel"/>
     <w:tmpl w:val="1C6CCC30"/>
@@ -3147,28 +4378,31 @@
     </w:lvl>
   </w:abstractNum>
   <w:num w:numId="1" w16cid:durableId="1199275079">
+    <w:abstractNumId w:val="2"/>
+  </w:num>
+  <w:num w:numId="2" w16cid:durableId="1805195963">
+    <w:abstractNumId w:val="7"/>
+  </w:num>
+  <w:num w:numId="3" w16cid:durableId="1736974089">
+    <w:abstractNumId w:val="3"/>
+  </w:num>
+  <w:num w:numId="4" w16cid:durableId="440416974">
+    <w:abstractNumId w:val="5"/>
+  </w:num>
+  <w:num w:numId="5" w16cid:durableId="801464103">
     <w:abstractNumId w:val="1"/>
   </w:num>
-  <w:num w:numId="2" w16cid:durableId="1805195963">
+  <w:num w:numId="6" w16cid:durableId="1034427599">
     <w:abstractNumId w:val="6"/>
   </w:num>
-  <w:num w:numId="3" w16cid:durableId="1736974089">
-    <w:abstractNumId w:val="2"/>
-  </w:num>
-  <w:num w:numId="4" w16cid:durableId="440416974">
+  <w:num w:numId="7" w16cid:durableId="872957512">
     <w:abstractNumId w:val="4"/>
   </w:num>
-  <w:num w:numId="5" w16cid:durableId="801464103">
+  <w:num w:numId="8" w16cid:durableId="2040474332">
+    <w:abstractNumId w:val="8"/>
+  </w:num>
+  <w:num w:numId="9" w16cid:durableId="743573901">
     <w:abstractNumId w:val="0"/>
-  </w:num>
-  <w:num w:numId="6" w16cid:durableId="1034427599">
-    <w:abstractNumId w:val="5"/>
-  </w:num>
-  <w:num w:numId="7" w16cid:durableId="872957512">
-    <w:abstractNumId w:val="3"/>
-  </w:num>
-  <w:num w:numId="8" w16cid:durableId="2040474332">
-    <w:abstractNumId w:val="7"/>
   </w:num>
 </w:numbering>
 </file>

--- a/MedPal_Project_Report.docx
+++ b/MedPal_Project_Report.docx
@@ -6,51 +6,175 @@
       <w:pPr>
         <w:pStyle w:val="Title"/>
       </w:pPr>
+    </w:p>
+    <w:p>
+      <w:pPr>
+        <w:pStyle w:val="Title"/>
+      </w:pPr>
+      <w:r>
+        <w:rPr>
+          <w:noProof/>
+        </w:rPr>
+        <w:drawing>
+          <wp:anchor distT="0" distB="0" distL="114300" distR="114300" simplePos="0" relativeHeight="251682816" behindDoc="0" locked="0" layoutInCell="1" allowOverlap="1" wp14:anchorId="3F1FF6A0" wp14:editId="7BEF90AA">
+            <wp:simplePos x="0" y="0"/>
+            <wp:positionH relativeFrom="column">
+              <wp:posOffset>1295400</wp:posOffset>
+            </wp:positionH>
+            <wp:positionV relativeFrom="margin">
+              <wp:align>top</wp:align>
+            </wp:positionV>
+            <wp:extent cx="2800350" cy="2667000"/>
+            <wp:effectExtent l="0" t="0" r="0" b="0"/>
+            <wp:wrapTopAndBottom/>
+            <wp:docPr id="627957426" name="Picture 18" descr="CCET | Degree Wing"/>
+            <wp:cNvGraphicFramePr>
+              <a:graphicFrameLocks xmlns:a="http://schemas.openxmlformats.org/drawingml/2006/main" noChangeAspect="1"/>
+            </wp:cNvGraphicFramePr>
+            <a:graphic xmlns:a="http://schemas.openxmlformats.org/drawingml/2006/main">
+              <a:graphicData uri="http://schemas.openxmlformats.org/drawingml/2006/picture">
+                <pic:pic xmlns:pic="http://schemas.openxmlformats.org/drawingml/2006/picture">
+                  <pic:nvPicPr>
+                    <pic:cNvPr id="0" name="Picture 9" descr="CCET | Degree Wing"/>
+                    <pic:cNvPicPr>
+                      <a:picLocks noChangeAspect="1" noChangeArrowheads="1"/>
+                    </pic:cNvPicPr>
+                  </pic:nvPicPr>
+                  <pic:blipFill>
+                    <a:blip r:embed="rId7">
+                      <a:extLst>
+                        <a:ext uri="{28A0092B-C50C-407E-A947-70E740481C1C}">
+                          <a14:useLocalDpi xmlns:a14="http://schemas.microsoft.com/office/drawing/2010/main" val="0"/>
+                        </a:ext>
+                      </a:extLst>
+                    </a:blip>
+                    <a:srcRect/>
+                    <a:stretch>
+                      <a:fillRect/>
+                    </a:stretch>
+                  </pic:blipFill>
+                  <pic:spPr bwMode="auto">
+                    <a:xfrm>
+                      <a:off x="0" y="0"/>
+                      <a:ext cx="2800350" cy="2667000"/>
+                    </a:xfrm>
+                    <a:prstGeom prst="rect">
+                      <a:avLst/>
+                    </a:prstGeom>
+                    <a:noFill/>
+                    <a:ln>
+                      <a:noFill/>
+                    </a:ln>
+                  </pic:spPr>
+                </pic:pic>
+              </a:graphicData>
+            </a:graphic>
+          </wp:anchor>
+        </w:drawing>
+      </w:r>
       <w:r>
         <w:t xml:space="preserve">Innovative Product Design Project Report </w:t>
       </w:r>
     </w:p>
     <w:p/>
     <w:p/>
-    <w:p>
-      <w:r>
-        <w:t>Project Title: MedPal – AI Powered Health</w:t>
+    <w:p/>
+    <w:p/>
+    <w:p>
+      <w:r>
+        <w:rPr>
+          <w:b/>
+          <w:bCs/>
+        </w:rPr>
+        <w:t>Project Title</w:t>
+      </w:r>
+      <w:r>
+        <w:t>: MedPal – AI Powered Health</w:t>
       </w:r>
       <w:r>
         <w:t xml:space="preserve"> Assistant</w:t>
       </w:r>
       <w:r>
+        <w:t xml:space="preserve"> Android</w:t>
+      </w:r>
+      <w:r>
         <w:t xml:space="preserve"> App</w:t>
       </w:r>
     </w:p>
     <w:p>
       <w:r>
-        <w:t xml:space="preserve">Problem Statement: </w:t>
-      </w:r>
-      <w:r>
-        <w:t>To design an AI-powered mobile health assistant app capable of performing agentic tasks and provide general health tips to the user.</w:t>
-      </w:r>
-    </w:p>
-    <w:p>
-      <w:r>
-        <w:t>Mentor: Dr. Gulshan Goyal</w:t>
-      </w:r>
-    </w:p>
-    <w:p>
-      <w:r>
-        <w:t>College Name: Chandigarh College of Engineering and Technology, Sector - 26</w:t>
-      </w:r>
-    </w:p>
-    <w:p>
-      <w:r>
-        <w:t>Submitted By: Himender Sharma (CO24326), Ginisha Miglani (CO24323)</w:t>
-      </w:r>
-    </w:p>
-    <w:p>
-      <w:r>
-        <w:t>Academic Year: 2024 – 2025</w:t>
-      </w:r>
-    </w:p>
+        <w:rPr>
+          <w:b/>
+          <w:bCs/>
+        </w:rPr>
+        <w:t>Problem Statement</w:t>
+      </w:r>
+      <w:r>
+        <w:t xml:space="preserve">: </w:t>
+      </w:r>
+      <w:r>
+        <w:t>To design an AI-powered mobile health assistant app</w:t>
+      </w:r>
+      <w:r>
+        <w:t xml:space="preserve"> for Android</w:t>
+      </w:r>
+      <w:r>
+        <w:t xml:space="preserve"> capable of performing agentic tasks and provide general health tips to the user.</w:t>
+      </w:r>
+    </w:p>
+    <w:p>
+      <w:r>
+        <w:rPr>
+          <w:b/>
+          <w:bCs/>
+        </w:rPr>
+        <w:t>Mentor:</w:t>
+      </w:r>
+      <w:r>
+        <w:t xml:space="preserve"> Dr. Gulshan Goyal</w:t>
+      </w:r>
+    </w:p>
+    <w:p>
+      <w:r>
+        <w:rPr>
+          <w:b/>
+          <w:bCs/>
+        </w:rPr>
+        <w:t>College Name</w:t>
+      </w:r>
+      <w:r>
+        <w:t>: Chandigarh College of Engineering and Technology, Sector - 26</w:t>
+      </w:r>
+    </w:p>
+    <w:p>
+      <w:r>
+        <w:rPr>
+          <w:b/>
+          <w:bCs/>
+        </w:rPr>
+        <w:t>Submitted By:</w:t>
+      </w:r>
+      <w:r>
+        <w:t xml:space="preserve"> Himender Sharma (CO24326), Ginisha Miglani (CO24323)</w:t>
+      </w:r>
+    </w:p>
+    <w:p>
+      <w:r>
+        <w:rPr>
+          <w:b/>
+          <w:bCs/>
+        </w:rPr>
+        <w:t>Academic Year</w:t>
+      </w:r>
+      <w:r>
+        <w:t>: 2024 – 2025</w:t>
+      </w:r>
+    </w:p>
+    <w:p/>
+    <w:p/>
+    <w:p/>
+    <w:p/>
+    <w:p/>
     <w:p/>
     <w:p>
       <w:pPr>
@@ -183,34 +307,6 @@
     </w:p>
     <w:p>
       <w:pPr>
-        <w:pStyle w:val="ListParagraph"/>
-        <w:numPr>
-          <w:ilvl w:val="0"/>
-          <w:numId w:val="3"/>
-        </w:numPr>
-      </w:pPr>
-      <w:r>
-        <w:t>(</w:t>
-      </w:r>
-      <w:proofErr w:type="spellStart"/>
-      <w:r>
-        <w:t>Atleast</w:t>
-      </w:r>
-      <w:proofErr w:type="spellEnd"/>
-      <w:r>
-        <w:t xml:space="preserve"> 20-25 </w:t>
-      </w:r>
-      <w:proofErr w:type="spellStart"/>
-      <w:r>
-        <w:t>pg</w:t>
-      </w:r>
-      <w:proofErr w:type="spellEnd"/>
-      <w:r>
-        <w:t>)</w:t>
-      </w:r>
-    </w:p>
-    <w:p>
-      <w:pPr>
         <w:ind w:left="360"/>
       </w:pPr>
     </w:p>
@@ -219,12 +315,24 @@
         <w:pStyle w:val="Title"/>
       </w:pPr>
     </w:p>
+    <w:p/>
+    <w:p/>
+    <w:p/>
+    <w:p/>
+    <w:p/>
+    <w:p/>
+    <w:p/>
+    <w:p/>
+    <w:p/>
+    <w:p/>
+    <w:p/>
+    <w:p/>
+    <w:p/>
     <w:p>
       <w:pPr>
         <w:pStyle w:val="Title"/>
       </w:pPr>
       <w:r>
-        <w:lastRenderedPageBreak/>
         <w:t>Acknowledgement</w:t>
       </w:r>
     </w:p>
@@ -316,23 +424,46 @@
         <w:pStyle w:val="Title"/>
       </w:pPr>
       <w:r>
-        <w:lastRenderedPageBreak/>
         <w:t>Abstract</w:t>
       </w:r>
     </w:p>
     <w:p/>
     <w:p/>
-    <w:p/>
-    <w:p/>
-    <w:p/>
-    <w:p/>
-    <w:p/>
-    <w:p/>
-    <w:p/>
-    <w:p/>
-    <w:p/>
-    <w:p/>
-    <w:p/>
+    <w:p>
+      <w:r>
+        <w:t xml:space="preserve">This project presents </w:t>
+      </w:r>
+      <w:r>
+        <w:rPr>
+          <w:i/>
+          <w:iCs/>
+        </w:rPr>
+        <w:t>MedPal</w:t>
+      </w:r>
+      <w:r>
+        <w:t xml:space="preserve">, an AI-powered health assistant app designed for Android devices. The aim was to create a more emotionally intelligent and capable alternative to existing health applications. Most health apps today either focus on physical health tracking or basic chatbot replies. </w:t>
+      </w:r>
+      <w:r>
+        <w:rPr>
+          <w:i/>
+          <w:iCs/>
+        </w:rPr>
+        <w:t>MedPal</w:t>
+      </w:r>
+      <w:r>
+        <w:t xml:space="preserve"> takes a different route by integrating a locally hosted large language model (LLM) through Ollama and FastAPI, enabling the app to engage in natural, human-like conversations, understand symptoms, and even interpret medical reports.</w:t>
+      </w:r>
+    </w:p>
+    <w:p>
+      <w:r>
+        <w:t>With features like a WhatsApp-inspired chat interface, offline functionality, and tool-based reasoning using LangChain, the app is designed to feel more like a helpful friend than a machine. It also supports basic Over-The-Counter (OTC) suggestions, stress-relieving tools like meditation prompts, and contextual awareness through memory.</w:t>
+      </w:r>
+    </w:p>
+    <w:p>
+      <w:r>
+        <w:t>The project aims to bridge the gap between health tech and emotional support by bringing together AI, local computing, and user-friendly design into a single, cohesive assistant.</w:t>
+      </w:r>
+    </w:p>
     <w:p/>
     <w:p/>
     <w:p/>
@@ -1071,7 +1202,7 @@
                     </pic:cNvPicPr>
                   </pic:nvPicPr>
                   <pic:blipFill>
-                    <a:blip r:embed="rId5">
+                    <a:blip r:embed="rId8">
                       <a:extLst>
                         <a:ext uri="{28A0092B-C50C-407E-A947-70E740481C1C}">
                           <a14:useLocalDpi xmlns:a14="http://schemas.microsoft.com/office/drawing/2010/main" val="0"/>
@@ -1189,7 +1320,7 @@
                     </pic:cNvPicPr>
                   </pic:nvPicPr>
                   <pic:blipFill>
-                    <a:blip r:embed="rId6" cstate="print">
+                    <a:blip r:embed="rId9" cstate="print">
                       <a:extLst>
                         <a:ext uri="{28A0092B-C50C-407E-A947-70E740481C1C}">
                           <a14:useLocalDpi xmlns:a14="http://schemas.microsoft.com/office/drawing/2010/main" val="0"/>
@@ -1305,7 +1436,7 @@
                     </pic:cNvPicPr>
                   </pic:nvPicPr>
                   <pic:blipFill>
-                    <a:blip r:embed="rId7" cstate="print">
+                    <a:blip r:embed="rId10" cstate="print">
                       <a:extLst>
                         <a:ext uri="{28A0092B-C50C-407E-A947-70E740481C1C}">
                           <a14:useLocalDpi xmlns:a14="http://schemas.microsoft.com/office/drawing/2010/main" val="0"/>
@@ -1374,7 +1505,7 @@
       <w:r>
         <w:t xml:space="preserve">See - </w:t>
       </w:r>
-      <w:hyperlink r:id="rId8" w:history="1">
+      <w:hyperlink r:id="rId11" w:history="1">
         <w:r>
           <w:rPr>
             <w:rStyle w:val="Hyperlink"/>
@@ -1735,7 +1866,7 @@
                     </pic:cNvPicPr>
                   </pic:nvPicPr>
                   <pic:blipFill>
-                    <a:blip r:embed="rId9" cstate="print">
+                    <a:blip r:embed="rId12" cstate="print">
                       <a:extLst>
                         <a:ext uri="{28A0092B-C50C-407E-A947-70E740481C1C}">
                           <a14:useLocalDpi xmlns:a14="http://schemas.microsoft.com/office/drawing/2010/main" val="0"/>
@@ -1807,7 +1938,7 @@
                     </pic:cNvPicPr>
                   </pic:nvPicPr>
                   <pic:blipFill>
-                    <a:blip r:embed="rId10" cstate="print">
+                    <a:blip r:embed="rId13" cstate="print">
                       <a:extLst>
                         <a:ext uri="{28A0092B-C50C-407E-A947-70E740481C1C}">
                           <a14:useLocalDpi xmlns:a14="http://schemas.microsoft.com/office/drawing/2010/main" val="0"/>
@@ -2001,7 +2132,7 @@
                     </pic:cNvPicPr>
                   </pic:nvPicPr>
                   <pic:blipFill>
-                    <a:blip r:embed="rId11" cstate="print">
+                    <a:blip r:embed="rId14" cstate="print">
                       <a:extLst>
                         <a:ext uri="{28A0092B-C50C-407E-A947-70E740481C1C}">
                           <a14:useLocalDpi xmlns:a14="http://schemas.microsoft.com/office/drawing/2010/main" val="0"/>
@@ -2068,7 +2199,7 @@
                     </pic:cNvPicPr>
                   </pic:nvPicPr>
                   <pic:blipFill>
-                    <a:blip r:embed="rId12" cstate="print">
+                    <a:blip r:embed="rId15" cstate="print">
                       <a:extLst>
                         <a:ext uri="{28A0092B-C50C-407E-A947-70E740481C1C}">
                           <a14:useLocalDpi xmlns:a14="http://schemas.microsoft.com/office/drawing/2010/main" val="0"/>
@@ -2129,7 +2260,7 @@
                     </pic:cNvPicPr>
                   </pic:nvPicPr>
                   <pic:blipFill>
-                    <a:blip r:embed="rId13" cstate="print">
+                    <a:blip r:embed="rId16" cstate="print">
                       <a:extLst>
                         <a:ext uri="{28A0092B-C50C-407E-A947-70E740481C1C}">
                           <a14:useLocalDpi xmlns:a14="http://schemas.microsoft.com/office/drawing/2010/main" val="0"/>
@@ -2208,7 +2339,7 @@
                     </pic:cNvPicPr>
                   </pic:nvPicPr>
                   <pic:blipFill>
-                    <a:blip r:embed="rId14" cstate="print">
+                    <a:blip r:embed="rId17" cstate="print">
                       <a:extLst>
                         <a:ext uri="{28A0092B-C50C-407E-A947-70E740481C1C}">
                           <a14:useLocalDpi xmlns:a14="http://schemas.microsoft.com/office/drawing/2010/main" val="0"/>
@@ -2307,7 +2438,7 @@
                     </pic:cNvPicPr>
                   </pic:nvPicPr>
                   <pic:blipFill>
-                    <a:blip r:embed="rId15" cstate="print">
+                    <a:blip r:embed="rId18" cstate="print">
                       <a:extLst>
                         <a:ext uri="{28A0092B-C50C-407E-A947-70E740481C1C}">
                           <a14:useLocalDpi xmlns:a14="http://schemas.microsoft.com/office/drawing/2010/main" val="0"/>
@@ -2378,7 +2509,7 @@
                     </pic:cNvPicPr>
                   </pic:nvPicPr>
                   <pic:blipFill>
-                    <a:blip r:embed="rId16" cstate="print">
+                    <a:blip r:embed="rId19" cstate="print">
                       <a:extLst>
                         <a:ext uri="{28A0092B-C50C-407E-A947-70E740481C1C}">
                           <a14:useLocalDpi xmlns:a14="http://schemas.microsoft.com/office/drawing/2010/main" val="0"/>
@@ -2510,7 +2641,7 @@
                     </pic:cNvPicPr>
                   </pic:nvPicPr>
                   <pic:blipFill>
-                    <a:blip r:embed="rId17" cstate="print">
+                    <a:blip r:embed="rId20" cstate="print">
                       <a:extLst>
                         <a:ext uri="{28A0092B-C50C-407E-A947-70E740481C1C}">
                           <a14:useLocalDpi xmlns:a14="http://schemas.microsoft.com/office/drawing/2010/main" val="0"/>
@@ -2584,7 +2715,7 @@
                     </pic:cNvPicPr>
                   </pic:nvPicPr>
                   <pic:blipFill>
-                    <a:blip r:embed="rId18" cstate="print">
+                    <a:blip r:embed="rId21" cstate="print">
                       <a:extLst>
                         <a:ext uri="{28A0092B-C50C-407E-A947-70E740481C1C}">
                           <a14:useLocalDpi xmlns:a14="http://schemas.microsoft.com/office/drawing/2010/main" val="0"/>
@@ -2732,7 +2863,7 @@
                     <pic:cNvPicPr/>
                   </pic:nvPicPr>
                   <pic:blipFill>
-                    <a:blip r:embed="rId19" cstate="print">
+                    <a:blip r:embed="rId22" cstate="print">
                       <a:extLst>
                         <a:ext uri="{28A0092B-C50C-407E-A947-70E740481C1C}">
                           <a14:useLocalDpi xmlns:a14="http://schemas.microsoft.com/office/drawing/2010/main" val="0"/>
@@ -2787,7 +2918,7 @@
                     <pic:cNvPicPr/>
                   </pic:nvPicPr>
                   <pic:blipFill>
-                    <a:blip r:embed="rId20" cstate="print">
+                    <a:blip r:embed="rId23" cstate="print">
                       <a:extLst>
                         <a:ext uri="{28A0092B-C50C-407E-A947-70E740481C1C}">
                           <a14:useLocalDpi xmlns:a14="http://schemas.microsoft.com/office/drawing/2010/main" val="0"/>
@@ -2920,7 +3051,7 @@
                     <pic:cNvPicPr/>
                   </pic:nvPicPr>
                   <pic:blipFill>
-                    <a:blip r:embed="rId21">
+                    <a:blip r:embed="rId24">
                       <a:extLst>
                         <a:ext uri="{28A0092B-C50C-407E-A947-70E740481C1C}">
                           <a14:useLocalDpi xmlns:a14="http://schemas.microsoft.com/office/drawing/2010/main" val="0"/>
@@ -2996,7 +3127,7 @@
                     <pic:cNvPicPr/>
                   </pic:nvPicPr>
                   <pic:blipFill>
-                    <a:blip r:embed="rId22" cstate="print">
+                    <a:blip r:embed="rId25" cstate="print">
                       <a:extLst>
                         <a:ext uri="{28A0092B-C50C-407E-A947-70E740481C1C}">
                           <a14:useLocalDpi xmlns:a14="http://schemas.microsoft.com/office/drawing/2010/main" val="0"/>
@@ -3058,7 +3189,7 @@
                     <pic:cNvPicPr/>
                   </pic:nvPicPr>
                   <pic:blipFill>
-                    <a:blip r:embed="rId23" cstate="print">
+                    <a:blip r:embed="rId26" cstate="print">
                       <a:extLst>
                         <a:ext uri="{28A0092B-C50C-407E-A947-70E740481C1C}">
                           <a14:useLocalDpi xmlns:a14="http://schemas.microsoft.com/office/drawing/2010/main" val="0"/>
@@ -3118,7 +3249,7 @@
                     <pic:cNvPicPr/>
                   </pic:nvPicPr>
                   <pic:blipFill>
-                    <a:blip r:embed="rId24" cstate="print">
+                    <a:blip r:embed="rId27" cstate="print">
                       <a:extLst>
                         <a:ext uri="{28A0092B-C50C-407E-A947-70E740481C1C}">
                           <a14:useLocalDpi xmlns:a14="http://schemas.microsoft.com/office/drawing/2010/main" val="0"/>
@@ -3151,25 +3282,41 @@
         </w:drawing>
       </w:r>
     </w:p>
+    <w:p/>
+    <w:p>
+      <w:r>
+        <w:br w:type="page"/>
+      </w:r>
+    </w:p>
+    <w:p/>
+    <w:p/>
+    <w:p/>
+    <w:p/>
+    <w:p/>
+    <w:p/>
+    <w:p/>
+    <w:p/>
+    <w:p/>
+    <w:p/>
+    <w:p/>
     <w:p>
       <w:r>
         <w:rPr>
           <w:noProof/>
         </w:rPr>
-        <w:lastRenderedPageBreak/>
         <w:drawing>
-          <wp:anchor distT="0" distB="0" distL="114300" distR="114300" simplePos="0" relativeHeight="251675648" behindDoc="0" locked="0" layoutInCell="1" allowOverlap="1" wp14:anchorId="6562BA4F" wp14:editId="0EC3DA8B">
+          <wp:anchor distT="0" distB="0" distL="114300" distR="114300" simplePos="0" relativeHeight="251674624" behindDoc="0" locked="0" layoutInCell="1" allowOverlap="1" wp14:anchorId="41692B52" wp14:editId="1E3E8379">
             <wp:simplePos x="0" y="0"/>
             <wp:positionH relativeFrom="margin">
-              <wp:align>center</wp:align>
+              <wp:posOffset>4406900</wp:posOffset>
             </wp:positionH>
             <wp:positionV relativeFrom="margin">
               <wp:align>top</wp:align>
             </wp:positionV>
-            <wp:extent cx="1874520" cy="4165600"/>
-            <wp:effectExtent l="0" t="0" r="0" b="6350"/>
-            <wp:wrapTopAndBottom/>
-            <wp:docPr id="1550464231" name="Picture 11"/>
+            <wp:extent cx="1866900" cy="4148455"/>
+            <wp:effectExtent l="0" t="0" r="0" b="4445"/>
+            <wp:wrapSquare wrapText="bothSides"/>
+            <wp:docPr id="901663535" name="Picture 10"/>
             <wp:cNvGraphicFramePr>
               <a:graphicFrameLocks xmlns:a="http://schemas.openxmlformats.org/drawingml/2006/main" noChangeAspect="1"/>
             </wp:cNvGraphicFramePr>
@@ -3177,11 +3324,71 @@
               <a:graphicData uri="http://schemas.openxmlformats.org/drawingml/2006/picture">
                 <pic:pic xmlns:pic="http://schemas.openxmlformats.org/drawingml/2006/picture">
                   <pic:nvPicPr>
-                    <pic:cNvPr id="1550464231" name="Picture 1550464231"/>
+                    <pic:cNvPr id="901663535" name="Picture 901663535"/>
                     <pic:cNvPicPr/>
                   </pic:nvPicPr>
                   <pic:blipFill>
-                    <a:blip r:embed="rId25" cstate="print">
+                    <a:blip r:embed="rId28" cstate="print">
+                      <a:extLst>
+                        <a:ext uri="{28A0092B-C50C-407E-A947-70E740481C1C}">
+                          <a14:useLocalDpi xmlns:a14="http://schemas.microsoft.com/office/drawing/2010/main" val="0"/>
+                        </a:ext>
+                      </a:extLst>
+                    </a:blip>
+                    <a:stretch>
+                      <a:fillRect/>
+                    </a:stretch>
+                  </pic:blipFill>
+                  <pic:spPr>
+                    <a:xfrm>
+                      <a:off x="0" y="0"/>
+                      <a:ext cx="1866900" cy="4148455"/>
+                    </a:xfrm>
+                    <a:prstGeom prst="rect">
+                      <a:avLst/>
+                    </a:prstGeom>
+                  </pic:spPr>
+                </pic:pic>
+              </a:graphicData>
+            </a:graphic>
+            <wp14:sizeRelH relativeFrom="margin">
+              <wp14:pctWidth>0</wp14:pctWidth>
+            </wp14:sizeRelH>
+            <wp14:sizeRelV relativeFrom="margin">
+              <wp14:pctHeight>0</wp14:pctHeight>
+            </wp14:sizeRelV>
+          </wp:anchor>
+        </w:drawing>
+      </w:r>
+      <w:r>
+        <w:rPr>
+          <w:noProof/>
+        </w:rPr>
+        <w:drawing>
+          <wp:anchor distT="0" distB="0" distL="114300" distR="114300" simplePos="0" relativeHeight="251676672" behindDoc="0" locked="0" layoutInCell="1" allowOverlap="1" wp14:anchorId="13DA4612" wp14:editId="6B88EBF3">
+            <wp:simplePos x="0" y="0"/>
+            <wp:positionH relativeFrom="margin">
+              <wp:posOffset>-285750</wp:posOffset>
+            </wp:positionH>
+            <wp:positionV relativeFrom="margin">
+              <wp:posOffset>-19050</wp:posOffset>
+            </wp:positionV>
+            <wp:extent cx="1874520" cy="4165600"/>
+            <wp:effectExtent l="0" t="0" r="0" b="6350"/>
+            <wp:wrapTopAndBottom/>
+            <wp:docPr id="1880030918" name="Picture 13"/>
+            <wp:cNvGraphicFramePr>
+              <a:graphicFrameLocks xmlns:a="http://schemas.openxmlformats.org/drawingml/2006/main" noChangeAspect="1"/>
+            </wp:cNvGraphicFramePr>
+            <a:graphic xmlns:a="http://schemas.openxmlformats.org/drawingml/2006/main">
+              <a:graphicData uri="http://schemas.openxmlformats.org/drawingml/2006/picture">
+                <pic:pic xmlns:pic="http://schemas.openxmlformats.org/drawingml/2006/picture">
+                  <pic:nvPicPr>
+                    <pic:cNvPr id="1880030918" name="Picture 1880030918"/>
+                    <pic:cNvPicPr/>
+                  </pic:nvPicPr>
+                  <pic:blipFill>
+                    <a:blip r:embed="rId29" cstate="print">
                       <a:extLst>
                         <a:ext uri="{28A0092B-C50C-407E-A947-70E740481C1C}">
                           <a14:useLocalDpi xmlns:a14="http://schemas.microsoft.com/office/drawing/2010/main" val="0"/>
@@ -3218,18 +3425,18 @@
           <w:noProof/>
         </w:rPr>
         <w:drawing>
-          <wp:anchor distT="0" distB="0" distL="114300" distR="114300" simplePos="0" relativeHeight="251676672" behindDoc="0" locked="0" layoutInCell="1" allowOverlap="1" wp14:anchorId="13DA4612" wp14:editId="59B9E275">
+          <wp:anchor distT="0" distB="0" distL="114300" distR="114300" simplePos="0" relativeHeight="251675648" behindDoc="0" locked="0" layoutInCell="1" allowOverlap="1" wp14:anchorId="6562BA4F" wp14:editId="10D68B5E">
             <wp:simplePos x="0" y="0"/>
             <wp:positionH relativeFrom="margin">
-              <wp:posOffset>-304800</wp:posOffset>
+              <wp:align>center</wp:align>
             </wp:positionH>
             <wp:positionV relativeFrom="margin">
-              <wp:posOffset>2381250</wp:posOffset>
+              <wp:align>top</wp:align>
             </wp:positionV>
             <wp:extent cx="1874520" cy="4165600"/>
             <wp:effectExtent l="0" t="0" r="0" b="6350"/>
             <wp:wrapTopAndBottom/>
-            <wp:docPr id="1880030918" name="Picture 13"/>
+            <wp:docPr id="1550464231" name="Picture 11"/>
             <wp:cNvGraphicFramePr>
               <a:graphicFrameLocks xmlns:a="http://schemas.openxmlformats.org/drawingml/2006/main" noChangeAspect="1"/>
             </wp:cNvGraphicFramePr>
@@ -3237,11 +3444,11 @@
               <a:graphicData uri="http://schemas.openxmlformats.org/drawingml/2006/picture">
                 <pic:pic xmlns:pic="http://schemas.openxmlformats.org/drawingml/2006/picture">
                   <pic:nvPicPr>
-                    <pic:cNvPr id="1880030918" name="Picture 1880030918"/>
+                    <pic:cNvPr id="1550464231" name="Picture 1550464231"/>
                     <pic:cNvPicPr/>
                   </pic:nvPicPr>
                   <pic:blipFill>
-                    <a:blip r:embed="rId26" cstate="print">
+                    <a:blip r:embed="rId30" cstate="print">
                       <a:extLst>
                         <a:ext uri="{28A0092B-C50C-407E-A947-70E740481C1C}">
                           <a14:useLocalDpi xmlns:a14="http://schemas.microsoft.com/office/drawing/2010/main" val="0"/>
@@ -3273,23 +3480,25 @@
           </wp:anchor>
         </w:drawing>
       </w:r>
+    </w:p>
+    <w:p>
       <w:r>
         <w:rPr>
           <w:noProof/>
         </w:rPr>
         <w:drawing>
-          <wp:anchor distT="0" distB="0" distL="114300" distR="114300" simplePos="0" relativeHeight="251674624" behindDoc="0" locked="0" layoutInCell="1" allowOverlap="1" wp14:anchorId="41692B52" wp14:editId="0AA3D0C1">
+          <wp:anchor distT="0" distB="0" distL="114300" distR="114300" simplePos="0" relativeHeight="251679744" behindDoc="0" locked="0" layoutInCell="1" allowOverlap="1" wp14:anchorId="5BC5E135" wp14:editId="61DC8169">
             <wp:simplePos x="0" y="0"/>
             <wp:positionH relativeFrom="margin">
-              <wp:posOffset>4425950</wp:posOffset>
+              <wp:posOffset>4391660</wp:posOffset>
             </wp:positionH>
             <wp:positionV relativeFrom="margin">
-              <wp:align>center</wp:align>
+              <wp:posOffset>4768215</wp:posOffset>
             </wp:positionV>
-            <wp:extent cx="1866900" cy="4148455"/>
-            <wp:effectExtent l="0" t="0" r="0" b="4445"/>
+            <wp:extent cx="1818640" cy="4042410"/>
+            <wp:effectExtent l="0" t="0" r="0" b="0"/>
             <wp:wrapSquare wrapText="bothSides"/>
-            <wp:docPr id="901663535" name="Picture 10"/>
+            <wp:docPr id="2011275433" name="Picture 14"/>
             <wp:cNvGraphicFramePr>
               <a:graphicFrameLocks xmlns:a="http://schemas.openxmlformats.org/drawingml/2006/main" noChangeAspect="1"/>
             </wp:cNvGraphicFramePr>
@@ -3297,11 +3506,11 @@
               <a:graphicData uri="http://schemas.openxmlformats.org/drawingml/2006/picture">
                 <pic:pic xmlns:pic="http://schemas.openxmlformats.org/drawingml/2006/picture">
                   <pic:nvPicPr>
-                    <pic:cNvPr id="901663535" name="Picture 901663535"/>
+                    <pic:cNvPr id="2011275433" name="Picture 2011275433"/>
                     <pic:cNvPicPr/>
                   </pic:nvPicPr>
                   <pic:blipFill>
-                    <a:blip r:embed="rId27" cstate="print">
+                    <a:blip r:embed="rId31" cstate="print">
                       <a:extLst>
                         <a:ext uri="{28A0092B-C50C-407E-A947-70E740481C1C}">
                           <a14:useLocalDpi xmlns:a14="http://schemas.microsoft.com/office/drawing/2010/main" val="0"/>
@@ -3315,7 +3524,7 @@
                   <pic:spPr>
                     <a:xfrm>
                       <a:off x="0" y="0"/>
-                      <a:ext cx="1866900" cy="4148455"/>
+                      <a:ext cx="1818640" cy="4042410"/>
                     </a:xfrm>
                     <a:prstGeom prst="rect">
                       <a:avLst/>
@@ -3333,20 +3542,78 @@
           </wp:anchor>
         </w:drawing>
       </w:r>
-    </w:p>
-    <w:p>
       <w:r>
         <w:rPr>
           <w:noProof/>
         </w:rPr>
         <w:drawing>
-          <wp:anchor distT="0" distB="0" distL="114300" distR="114300" simplePos="0" relativeHeight="251677696" behindDoc="0" locked="0" layoutInCell="1" allowOverlap="1" wp14:anchorId="137EA05A" wp14:editId="3695CE04">
+          <wp:anchor distT="0" distB="0" distL="114300" distR="114300" simplePos="0" relativeHeight="251680768" behindDoc="0" locked="0" layoutInCell="1" allowOverlap="1" wp14:anchorId="7A12323B" wp14:editId="1A0C3867">
             <wp:simplePos x="0" y="0"/>
             <wp:positionH relativeFrom="margin">
-              <wp:align>center</wp:align>
+              <wp:posOffset>2070735</wp:posOffset>
             </wp:positionH>
             <wp:positionV relativeFrom="margin">
-              <wp:posOffset>4629150</wp:posOffset>
+              <wp:posOffset>4758690</wp:posOffset>
+            </wp:positionV>
+            <wp:extent cx="1804035" cy="4010660"/>
+            <wp:effectExtent l="0" t="0" r="5715" b="8890"/>
+            <wp:wrapSquare wrapText="bothSides"/>
+            <wp:docPr id="507880372" name="Picture 15"/>
+            <wp:cNvGraphicFramePr>
+              <a:graphicFrameLocks xmlns:a="http://schemas.openxmlformats.org/drawingml/2006/main" noChangeAspect="1"/>
+            </wp:cNvGraphicFramePr>
+            <a:graphic xmlns:a="http://schemas.openxmlformats.org/drawingml/2006/main">
+              <a:graphicData uri="http://schemas.openxmlformats.org/drawingml/2006/picture">
+                <pic:pic xmlns:pic="http://schemas.openxmlformats.org/drawingml/2006/picture">
+                  <pic:nvPicPr>
+                    <pic:cNvPr id="507880372" name="Picture 507880372"/>
+                    <pic:cNvPicPr/>
+                  </pic:nvPicPr>
+                  <pic:blipFill>
+                    <a:blip r:embed="rId32" cstate="print">
+                      <a:extLst>
+                        <a:ext uri="{28A0092B-C50C-407E-A947-70E740481C1C}">
+                          <a14:useLocalDpi xmlns:a14="http://schemas.microsoft.com/office/drawing/2010/main" val="0"/>
+                        </a:ext>
+                      </a:extLst>
+                    </a:blip>
+                    <a:stretch>
+                      <a:fillRect/>
+                    </a:stretch>
+                  </pic:blipFill>
+                  <pic:spPr>
+                    <a:xfrm>
+                      <a:off x="0" y="0"/>
+                      <a:ext cx="1804035" cy="4010660"/>
+                    </a:xfrm>
+                    <a:prstGeom prst="rect">
+                      <a:avLst/>
+                    </a:prstGeom>
+                  </pic:spPr>
+                </pic:pic>
+              </a:graphicData>
+            </a:graphic>
+            <wp14:sizeRelH relativeFrom="margin">
+              <wp14:pctWidth>0</wp14:pctWidth>
+            </wp14:sizeRelH>
+            <wp14:sizeRelV relativeFrom="margin">
+              <wp14:pctHeight>0</wp14:pctHeight>
+            </wp14:sizeRelV>
+          </wp:anchor>
+        </w:drawing>
+      </w:r>
+      <w:r>
+        <w:rPr>
+          <w:noProof/>
+        </w:rPr>
+        <w:drawing>
+          <wp:anchor distT="0" distB="0" distL="114300" distR="114300" simplePos="0" relativeHeight="251677696" behindDoc="0" locked="0" layoutInCell="1" allowOverlap="1" wp14:anchorId="137EA05A" wp14:editId="2064ED8A">
+            <wp:simplePos x="0" y="0"/>
+            <wp:positionH relativeFrom="margin">
+              <wp:posOffset>-288175</wp:posOffset>
+            </wp:positionH>
+            <wp:positionV relativeFrom="page">
+              <wp:posOffset>5537200</wp:posOffset>
             </wp:positionV>
             <wp:extent cx="1863090" cy="4140200"/>
             <wp:effectExtent l="0" t="0" r="3810" b="0"/>
@@ -3363,7 +3630,7 @@
                     <pic:cNvPicPr/>
                   </pic:nvPicPr>
                   <pic:blipFill>
-                    <a:blip r:embed="rId28" cstate="print">
+                    <a:blip r:embed="rId33" cstate="print">
                       <a:extLst>
                         <a:ext uri="{28A0092B-C50C-407E-A947-70E740481C1C}">
                           <a14:useLocalDpi xmlns:a14="http://schemas.microsoft.com/office/drawing/2010/main" val="0"/>
@@ -3396,6 +3663,600 @@
         </w:drawing>
       </w:r>
     </w:p>
+    <w:p>
+      <w:pPr>
+        <w:pStyle w:val="Title"/>
+      </w:pPr>
+      <w:r>
+        <w:lastRenderedPageBreak/>
+        <w:t>Future Scope</w:t>
+      </w:r>
+    </w:p>
+    <w:p/>
+    <w:p/>
+    <w:p>
+      <w:r>
+        <w:t xml:space="preserve">While the current version of MedPal demonstrates the core concept of a conversational health assistant, there’s still a lot of potential for future improvements. One of the most anticipated upgrades is adding a </w:t>
+      </w:r>
+      <w:r>
+        <w:rPr>
+          <w:b/>
+          <w:bCs/>
+        </w:rPr>
+        <w:t>doctor appointment booking system</w:t>
+      </w:r>
+      <w:r>
+        <w:t>, which would allow users to schedule real consultations directly through the app—bridging the gap between AI guidance and professional care.</w:t>
+      </w:r>
+    </w:p>
+    <w:p>
+      <w:r>
+        <w:t xml:space="preserve">Another major enhancement would be </w:t>
+      </w:r>
+      <w:r>
+        <w:rPr>
+          <w:b/>
+          <w:bCs/>
+        </w:rPr>
+        <w:t>cloud-based model support</w:t>
+      </w:r>
+      <w:r>
+        <w:t xml:space="preserve"> for faster response times, especially during heavy tasks like parsing large medical reports. Currently, the app runs completely offline, which is helpful for privacy, but also comes with limitations in speed and model complexity.</w:t>
+      </w:r>
+    </w:p>
+    <w:p>
+      <w:r>
+        <w:t xml:space="preserve">We also plan to add </w:t>
+      </w:r>
+      <w:r>
+        <w:rPr>
+          <w:b/>
+          <w:bCs/>
+        </w:rPr>
+        <w:t>user profile memory</w:t>
+      </w:r>
+      <w:r>
+        <w:t>, enabling the assistant to remember health history, medication preferences, and emotional patterns over time—making the app more personalized and emotionally intelligent.</w:t>
+      </w:r>
+    </w:p>
+    <w:p>
+      <w:r>
+        <w:t xml:space="preserve">Additionally, more </w:t>
+      </w:r>
+      <w:r>
+        <w:rPr>
+          <w:b/>
+          <w:bCs/>
+        </w:rPr>
+        <w:t>mental health features</w:t>
+      </w:r>
+      <w:r>
+        <w:t xml:space="preserve"> such as journaling support, mood tracking, and daily check-ins could be included to strengthen the emotional support system of MedPal. With proper fine-tuning and medical validation, the assistant can also be improved to offer more accurate diagnostics and medication suggestions with even higher safety standards.</w:t>
+      </w:r>
+    </w:p>
+    <w:p>
+      <w:r>
+        <w:t xml:space="preserve">Finally, there’s a possibility of building </w:t>
+      </w:r>
+      <w:r>
+        <w:rPr>
+          <w:b/>
+          <w:bCs/>
+        </w:rPr>
+        <w:t>wearable integrations</w:t>
+      </w:r>
+      <w:r>
+        <w:t>, such as syncing with smartwatches for real-time health data like heart rate, sleep, and steps—making MedPal not just a companion, but a full-time health buddy.</w:t>
+      </w:r>
+    </w:p>
+    <w:p/>
+    <w:p/>
+    <w:p/>
+    <w:p/>
+    <w:p/>
+    <w:p/>
+    <w:p/>
+    <w:p/>
+    <w:p/>
+    <w:p>
+      <w:pPr>
+        <w:pStyle w:val="Title"/>
+      </w:pPr>
+      <w:r>
+        <w:t xml:space="preserve">References </w:t>
+      </w:r>
+    </w:p>
+    <w:p/>
+    <w:p/>
+    <w:p>
+      <w:pPr>
+        <w:pStyle w:val="ListParagraph"/>
+        <w:numPr>
+          <w:ilvl w:val="0"/>
+          <w:numId w:val="8"/>
+        </w:numPr>
+      </w:pPr>
+      <w:r>
+        <w:t xml:space="preserve">WHO Regional Office for Europe. </w:t>
+      </w:r>
+      <w:r>
+        <w:rPr>
+          <w:i/>
+          <w:iCs/>
+        </w:rPr>
+        <w:t>Artificial Intelligence in Mental Health Research: Applications and Challenges.</w:t>
+      </w:r>
+      <w:r>
+        <w:t xml:space="preserve"> World Health Organization, 6 Feb. 2023. </w:t>
+      </w:r>
+      <w:hyperlink r:id="rId34" w:tgtFrame="_new" w:history="1">
+        <w:r>
+          <w:rPr>
+            <w:rStyle w:val="Hyperlink"/>
+          </w:rPr>
+          <w:t>https://www.who.int/europe/news/item/06-02-2023-artificial-intelligence-in-mental-health-research--new-who-study-on-applications-and-challenges</w:t>
+        </w:r>
+      </w:hyperlink>
+    </w:p>
+    <w:p>
+      <w:pPr>
+        <w:pStyle w:val="ListParagraph"/>
+        <w:numPr>
+          <w:ilvl w:val="0"/>
+          <w:numId w:val="8"/>
+        </w:numPr>
+      </w:pPr>
+      <w:r>
+        <w:t xml:space="preserve">Google. </w:t>
+      </w:r>
+      <w:r>
+        <w:rPr>
+          <w:i/>
+          <w:iCs/>
+        </w:rPr>
+        <w:t>Gemma: A New Generation of Open Models.</w:t>
+      </w:r>
+      <w:r>
+        <w:t xml:space="preserve"> https://ai.google.dev/gemma</w:t>
+      </w:r>
+    </w:p>
+    <w:p>
+      <w:pPr>
+        <w:pStyle w:val="ListParagraph"/>
+        <w:numPr>
+          <w:ilvl w:val="0"/>
+          <w:numId w:val="8"/>
+        </w:numPr>
+      </w:pPr>
+      <w:r>
+        <w:t xml:space="preserve">Zepp Health. </w:t>
+      </w:r>
+      <w:r>
+        <w:rPr>
+          <w:i/>
+          <w:iCs/>
+        </w:rPr>
+        <w:t>Zepp Aura - AI-Powered Wellness.</w:t>
+      </w:r>
+      <w:r>
+        <w:t xml:space="preserve"> </w:t>
+      </w:r>
+      <w:hyperlink r:id="rId35" w:tgtFrame="_new" w:history="1">
+        <w:r>
+          <w:rPr>
+            <w:rStyle w:val="Hyperlink"/>
+          </w:rPr>
+          <w:t>https://www.zepp.com</w:t>
+        </w:r>
+      </w:hyperlink>
+    </w:p>
+    <w:p>
+      <w:pPr>
+        <w:pStyle w:val="ListParagraph"/>
+        <w:numPr>
+          <w:ilvl w:val="0"/>
+          <w:numId w:val="8"/>
+        </w:numPr>
+      </w:pPr>
+      <w:r>
+        <w:t xml:space="preserve">HealthifyMe. </w:t>
+      </w:r>
+      <w:r>
+        <w:rPr>
+          <w:i/>
+          <w:iCs/>
+        </w:rPr>
+        <w:t>Your Personal AI Health and Fitness Coach.</w:t>
+      </w:r>
+      <w:r>
+        <w:t xml:space="preserve"> </w:t>
+      </w:r>
+      <w:hyperlink r:id="rId36" w:tgtFrame="_new" w:history="1">
+        <w:r>
+          <w:rPr>
+            <w:rStyle w:val="Hyperlink"/>
+          </w:rPr>
+          <w:t>https://www.healthifyme.com</w:t>
+        </w:r>
+      </w:hyperlink>
+    </w:p>
+    <w:p>
+      <w:pPr>
+        <w:pStyle w:val="ListParagraph"/>
+        <w:numPr>
+          <w:ilvl w:val="0"/>
+          <w:numId w:val="8"/>
+        </w:numPr>
+      </w:pPr>
+      <w:r>
+        <w:t xml:space="preserve">Android Developers. </w:t>
+      </w:r>
+      <w:r>
+        <w:rPr>
+          <w:i/>
+          <w:iCs/>
+        </w:rPr>
+        <w:t>Jetpack Compose.</w:t>
+      </w:r>
+      <w:r>
+        <w:t xml:space="preserve"> </w:t>
+      </w:r>
+      <w:hyperlink r:id="rId37" w:tgtFrame="_new" w:history="1">
+        <w:r>
+          <w:rPr>
+            <w:rStyle w:val="Hyperlink"/>
+          </w:rPr>
+          <w:t>https://developer.android.com/jetpack/compose</w:t>
+        </w:r>
+      </w:hyperlink>
+    </w:p>
+    <w:p>
+      <w:pPr>
+        <w:pStyle w:val="ListParagraph"/>
+        <w:numPr>
+          <w:ilvl w:val="0"/>
+          <w:numId w:val="8"/>
+        </w:numPr>
+      </w:pPr>
+      <w:r>
+        <w:t xml:space="preserve">FastAPI. </w:t>
+      </w:r>
+      <w:r>
+        <w:rPr>
+          <w:i/>
+          <w:iCs/>
+        </w:rPr>
+        <w:t>FastAPI: The modern web framework for Python.</w:t>
+      </w:r>
+      <w:r>
+        <w:t xml:space="preserve"> https://fastapi.tiangolo.com</w:t>
+      </w:r>
+    </w:p>
+    <w:p>
+      <w:pPr>
+        <w:pStyle w:val="ListParagraph"/>
+        <w:numPr>
+          <w:ilvl w:val="0"/>
+          <w:numId w:val="8"/>
+        </w:numPr>
+      </w:pPr>
+      <w:r>
+        <w:t xml:space="preserve">LangChain. </w:t>
+      </w:r>
+      <w:r>
+        <w:rPr>
+          <w:i/>
+          <w:iCs/>
+        </w:rPr>
+        <w:t>Framework for developing applications powered by language models.</w:t>
+      </w:r>
+      <w:r>
+        <w:t xml:space="preserve"> </w:t>
+      </w:r>
+      <w:hyperlink r:id="rId38" w:tgtFrame="_new" w:history="1">
+        <w:r>
+          <w:rPr>
+            <w:rStyle w:val="Hyperlink"/>
+          </w:rPr>
+          <w:t>https://www.langchain.com</w:t>
+        </w:r>
+      </w:hyperlink>
+    </w:p>
+    <w:p>
+      <w:pPr>
+        <w:pStyle w:val="ListParagraph"/>
+        <w:numPr>
+          <w:ilvl w:val="0"/>
+          <w:numId w:val="8"/>
+        </w:numPr>
+      </w:pPr>
+      <w:r>
+        <w:t xml:space="preserve">Ollama. </w:t>
+      </w:r>
+      <w:r>
+        <w:rPr>
+          <w:i/>
+          <w:iCs/>
+        </w:rPr>
+        <w:t>Run open-source large language models locally.</w:t>
+      </w:r>
+      <w:r>
+        <w:t xml:space="preserve"> </w:t>
+      </w:r>
+      <w:hyperlink r:id="rId39" w:tgtFrame="_new" w:history="1">
+        <w:r>
+          <w:rPr>
+            <w:rStyle w:val="Hyperlink"/>
+          </w:rPr>
+          <w:t>https://ollama.com</w:t>
+        </w:r>
+      </w:hyperlink>
+    </w:p>
+    <w:p>
+      <w:pPr>
+        <w:pStyle w:val="ListParagraph"/>
+        <w:numPr>
+          <w:ilvl w:val="0"/>
+          <w:numId w:val="8"/>
+        </w:numPr>
+      </w:pPr>
+      <w:r>
+        <w:t>OpenAI</w:t>
+      </w:r>
+      <w:r>
+        <w:t xml:space="preserve">. </w:t>
+      </w:r>
+      <w:r>
+        <w:rPr>
+          <w:rStyle w:val="Emphasis"/>
+        </w:rPr>
+        <w:t>ChatGPT (GPT-4 Turbo)</w:t>
+      </w:r>
+      <w:r>
+        <w:t xml:space="preserve">. Accessed via </w:t>
+      </w:r>
+      <w:hyperlink r:id="rId40" w:tgtFrame="_new" w:history="1">
+        <w:r>
+          <w:rPr>
+            <w:rStyle w:val="Hyperlink"/>
+          </w:rPr>
+          <w:t>https://chat.openai.com</w:t>
+        </w:r>
+      </w:hyperlink>
+    </w:p>
+    <w:p>
+      <w:pPr>
+        <w:pStyle w:val="ListParagraph"/>
+        <w:numPr>
+          <w:ilvl w:val="0"/>
+          <w:numId w:val="8"/>
+        </w:numPr>
+      </w:pPr>
+      <w:r>
+        <w:t>Perplexity</w:t>
+      </w:r>
+      <w:r>
+        <w:t xml:space="preserve"> AI. </w:t>
+      </w:r>
+      <w:r>
+        <w:rPr>
+          <w:rStyle w:val="Emphasis"/>
+        </w:rPr>
+        <w:t>Perplexity: Ask Anything</w:t>
+      </w:r>
+      <w:r>
+        <w:t xml:space="preserve">. Accessed via </w:t>
+      </w:r>
+      <w:hyperlink r:id="rId41" w:tgtFrame="_new" w:history="1">
+        <w:r>
+          <w:rPr>
+            <w:rStyle w:val="Hyperlink"/>
+          </w:rPr>
+          <w:t>https://www.perplexity.ai</w:t>
+        </w:r>
+      </w:hyperlink>
+    </w:p>
+    <w:p/>
+    <w:p/>
+    <w:p/>
+    <w:p/>
+    <w:p/>
+    <w:p/>
+    <w:p/>
+    <w:p/>
+    <w:p/>
+    <w:p/>
+    <w:p/>
+    <w:p>
+      <w:pPr>
+        <w:pStyle w:val="Title"/>
+      </w:pPr>
+      <w:r>
+        <w:lastRenderedPageBreak/>
+        <w:t xml:space="preserve">Plagiarism Report  </w:t>
+      </w:r>
+    </w:p>
+    <w:p/>
+    <w:p/>
+    <w:p/>
+    <w:p>
+      <w:pPr>
+        <w:rPr>
+          <w:noProof/>
+        </w:rPr>
+      </w:pPr>
+    </w:p>
+    <w:p>
+      <w:r>
+        <w:t>The final project report was analyzed using online plagiarism detection software (</w:t>
+      </w:r>
+      <w:hyperlink r:id="rId42" w:tgtFrame="_new" w:history="1">
+        <w:r>
+          <w:rPr>
+            <w:rStyle w:val="Hyperlink"/>
+          </w:rPr>
+          <w:t>plagiarismsdetector.net</w:t>
+        </w:r>
+      </w:hyperlink>
+      <w:r>
+        <w:t xml:space="preserve">). The analysis shows the document is </w:t>
+      </w:r>
+      <w:r>
+        <w:rPr>
+          <w:b/>
+          <w:bCs/>
+        </w:rPr>
+        <w:t>91% unique</w:t>
+      </w:r>
+      <w:r>
+        <w:t xml:space="preserve">, with only </w:t>
+      </w:r>
+      <w:r>
+        <w:rPr>
+          <w:b/>
+          <w:bCs/>
+        </w:rPr>
+        <w:t>9% matching existing content</w:t>
+      </w:r>
+      <w:r>
+        <w:t xml:space="preserve"> and </w:t>
+      </w:r>
+      <w:r>
+        <w:rPr>
+          <w:b/>
+          <w:bCs/>
+        </w:rPr>
+        <w:t>0% partial matches</w:t>
+      </w:r>
+      <w:r>
+        <w:t>. The flagged content is from common formal acknowledgment statements that appear in many academic documents and does not impact the originality of the core report.</w:t>
+      </w:r>
+    </w:p>
+    <w:p>
+      <w:r>
+        <w:t>This confirms that the report is primarily original and self-authored. All references and supporting research used in the report have been properly cited in the References section.</w:t>
+      </w:r>
+    </w:p>
+    <w:p>
+      <w:r>
+        <w:rPr>
+          <w:noProof/>
+        </w:rPr>
+        <w:drawing>
+          <wp:anchor distT="0" distB="0" distL="114300" distR="114300" simplePos="0" relativeHeight="251681792" behindDoc="0" locked="0" layoutInCell="1" allowOverlap="1" wp14:anchorId="46D83A9C" wp14:editId="3B63AF21">
+            <wp:simplePos x="0" y="0"/>
+            <wp:positionH relativeFrom="column">
+              <wp:posOffset>-157480</wp:posOffset>
+            </wp:positionH>
+            <wp:positionV relativeFrom="page">
+              <wp:posOffset>5281930</wp:posOffset>
+            </wp:positionV>
+            <wp:extent cx="5943600" cy="3051175"/>
+            <wp:effectExtent l="0" t="0" r="0" b="0"/>
+            <wp:wrapSquare wrapText="bothSides"/>
+            <wp:docPr id="1995231441" name="Picture 17"/>
+            <wp:cNvGraphicFramePr>
+              <a:graphicFrameLocks xmlns:a="http://schemas.openxmlformats.org/drawingml/2006/main" noChangeAspect="1"/>
+            </wp:cNvGraphicFramePr>
+            <a:graphic xmlns:a="http://schemas.openxmlformats.org/drawingml/2006/main">
+              <a:graphicData uri="http://schemas.openxmlformats.org/drawingml/2006/picture">
+                <pic:pic xmlns:pic="http://schemas.openxmlformats.org/drawingml/2006/picture">
+                  <pic:nvPicPr>
+                    <pic:cNvPr id="1995231441" name="Picture 1995231441"/>
+                    <pic:cNvPicPr/>
+                  </pic:nvPicPr>
+                  <pic:blipFill rotWithShape="1">
+                    <a:blip r:embed="rId43" cstate="print">
+                      <a:extLst>
+                        <a:ext uri="{28A0092B-C50C-407E-A947-70E740481C1C}">
+                          <a14:useLocalDpi xmlns:a14="http://schemas.microsoft.com/office/drawing/2010/main" val="0"/>
+                        </a:ext>
+                      </a:extLst>
+                    </a:blip>
+                    <a:srcRect l="-3133" t="2896" r="-3133" b="482"/>
+                    <a:stretch>
+                      <a:fillRect/>
+                    </a:stretch>
+                  </pic:blipFill>
+                  <pic:spPr bwMode="auto">
+                    <a:xfrm>
+                      <a:off x="0" y="0"/>
+                      <a:ext cx="5943600" cy="3051175"/>
+                    </a:xfrm>
+                    <a:prstGeom prst="rect">
+                      <a:avLst/>
+                    </a:prstGeom>
+                    <a:ln>
+                      <a:noFill/>
+                    </a:ln>
+                    <a:extLst>
+                      <a:ext uri="{53640926-AAD7-44D8-BBD7-CCE9431645EC}">
+                        <a14:shadowObscured xmlns:a14="http://schemas.microsoft.com/office/drawing/2010/main"/>
+                      </a:ext>
+                    </a:extLst>
+                  </pic:spPr>
+                </pic:pic>
+              </a:graphicData>
+            </a:graphic>
+          </wp:anchor>
+        </w:drawing>
+      </w:r>
+      <w:r>
+        <w:rPr>
+          <w:rFonts w:ascii="Segoe UI Emoji" w:hAnsi="Segoe UI Emoji" w:cs="Segoe UI Emoji"/>
+        </w:rPr>
+        <w:t>🟢</w:t>
+      </w:r>
+      <w:r>
+        <w:t xml:space="preserve"> </w:t>
+      </w:r>
+      <w:r>
+        <w:rPr>
+          <w:b/>
+          <w:bCs/>
+        </w:rPr>
+        <w:t>Overall Plagiarism Score: 9% (Acceptable)</w:t>
+      </w:r>
+      <w:r>
+        <w:br/>
+      </w:r>
+      <w:r>
+        <w:rPr>
+          <w:rFonts w:ascii="Segoe UI Emoji" w:hAnsi="Segoe UI Emoji" w:cs="Segoe UI Emoji"/>
+        </w:rPr>
+        <w:t>🟢</w:t>
+      </w:r>
+      <w:r>
+        <w:t xml:space="preserve"> </w:t>
+      </w:r>
+      <w:r>
+        <w:rPr>
+          <w:b/>
+          <w:bCs/>
+        </w:rPr>
+        <w:t>Unique Content: 91%</w:t>
+      </w:r>
+      <w:r>
+        <w:br/>
+      </w:r>
+      <w:r>
+        <w:rPr>
+          <w:rFonts w:ascii="Segoe UI Emoji" w:hAnsi="Segoe UI Emoji" w:cs="Segoe UI Emoji"/>
+        </w:rPr>
+        <w:t>🔴</w:t>
+      </w:r>
+      <w:r>
+        <w:t xml:space="preserve"> </w:t>
+      </w:r>
+      <w:r>
+        <w:rPr>
+          <w:b/>
+          <w:bCs/>
+        </w:rPr>
+        <w:t>Plagiarized Content: 9% (mostly formal acknowledgment phrases)</w:t>
+      </w:r>
+    </w:p>
+    <w:p/>
     <w:sectPr>
       <w:pgSz w:w="12240" w:h="15840"/>
       <w:pgMar w:top="1440" w:right="1440" w:bottom="1440" w:left="1440" w:header="720" w:footer="720" w:gutter="0"/>
@@ -3406,6 +4267,56 @@
 </w:document>
 </file>
 
+<file path=word/endnotes.xml><?xml version="1.0" encoding="utf-8"?>
+<w:endnotes xmlns:wpc="http://schemas.microsoft.com/office/word/2010/wordprocessingCanvas" xmlns:cx="http://schemas.microsoft.com/office/drawing/2014/chartex" xmlns:cx1="http://schemas.microsoft.com/office/drawing/2015/9/8/chartex" xmlns:cx2="http://schemas.microsoft.com/office/drawing/2015/10/21/chartex" xmlns:cx3="http://schemas.microsoft.com/office/drawing/2016/5/9/chartex" xmlns:cx4="http://schemas.microsoft.com/office/drawing/2016/5/10/chartex" xmlns:cx5="http://schemas.microsoft.com/office/drawing/2016/5/11/chartex" xmlns:cx6="http://schemas.microsoft.com/office/drawing/2016/5/12/chartex" xmlns:cx7="http://schemas.microsoft.com/office/drawing/2016/5/13/chartex" xmlns:cx8="http://schemas.microsoft.com/office/drawing/2016/5/14/chartex" xmlns:mc="http://schemas.openxmlformats.org/markup-compatibility/2006" xmlns:aink="http://schemas.microsoft.com/office/drawing/2016/ink" xmlns:am3d="http://schemas.microsoft.com/office/drawing/2017/model3d" xmlns:o="urn:schemas-microsoft-com:office:office" xmlns:oel="http://schemas.microsoft.com/office/2019/extlst" xmlns:r="http://schemas.openxmlformats.org/officeDocument/2006/relationships" xmlns:m="http://schemas.openxmlformats.org/officeDocument/2006/math" xmlns:v="urn:schemas-microsoft-com:vml" xmlns:wp14="http://schemas.microsoft.com/office/word/2010/wordprocessingDrawing" xmlns:wp="http://schemas.openxmlformats.org/drawingml/2006/wordprocessingDrawing" xmlns:w10="urn:schemas-microsoft-com:office:word" xmlns:w="http://schemas.openxmlformats.org/wordprocessingml/2006/main" xmlns:w14="http://schemas.microsoft.com/office/word/2010/wordml" xmlns:w15="http://schemas.microsoft.com/office/word/2012/wordml" xmlns:w16cex="http://schemas.microsoft.com/office/word/2018/wordml/cex" xmlns:w16cid="http://schemas.microsoft.com/office/word/2016/wordml/cid" xmlns:w16="http://schemas.microsoft.com/office/word/2018/wordml" xmlns:w16du="http://schemas.microsoft.com/office/word/2023/wordml/word16du" xmlns:w16sdtdh="http://schemas.microsoft.com/office/word/2020/wordml/sdtdatahash" xmlns:w16sdtfl="http://schemas.microsoft.com/office/word/2024/wordml/sdtformatlock" xmlns:w16se="http://schemas.microsoft.com/office/word/2015/wordml/symex" xmlns:wpg="http://schemas.microsoft.com/office/word/2010/wordprocessingGroup" xmlns:wpi="http://schemas.microsoft.com/office/word/2010/wordprocessingInk" xmlns:wne="http://schemas.microsoft.com/office/word/2006/wordml" xmlns:wps="http://schemas.microsoft.com/office/word/2010/wordprocessingShape" mc:Ignorable="w14 w15 w16se w16cid w16 w16cex w16sdtdh w16sdtfl w16du wp14">
+  <w:endnote w:type="separator" w:id="-1">
+    <w:p>
+      <w:pPr>
+        <w:spacing w:after="0" w:line="240" w:lineRule="auto"/>
+      </w:pPr>
+      <w:r>
+        <w:separator/>
+      </w:r>
+    </w:p>
+  </w:endnote>
+  <w:endnote w:type="continuationSeparator" w:id="0">
+    <w:p>
+      <w:pPr>
+        <w:spacing w:after="0" w:line="240" w:lineRule="auto"/>
+      </w:pPr>
+      <w:r>
+        <w:continuationSeparator/>
+      </w:r>
+    </w:p>
+  </w:endnote>
+</w:endnotes>
+</file>
+
+<file path=word/footnotes.xml><?xml version="1.0" encoding="utf-8"?>
+<w:footnotes xmlns:wpc="http://schemas.microsoft.com/office/word/2010/wordprocessingCanvas" xmlns:cx="http://schemas.microsoft.com/office/drawing/2014/chartex" xmlns:cx1="http://schemas.microsoft.com/office/drawing/2015/9/8/chartex" xmlns:cx2="http://schemas.microsoft.com/office/drawing/2015/10/21/chartex" xmlns:cx3="http://schemas.microsoft.com/office/drawing/2016/5/9/chartex" xmlns:cx4="http://schemas.microsoft.com/office/drawing/2016/5/10/chartex" xmlns:cx5="http://schemas.microsoft.com/office/drawing/2016/5/11/chartex" xmlns:cx6="http://schemas.microsoft.com/office/drawing/2016/5/12/chartex" xmlns:cx7="http://schemas.microsoft.com/office/drawing/2016/5/13/chartex" xmlns:cx8="http://schemas.microsoft.com/office/drawing/2016/5/14/chartex" xmlns:mc="http://schemas.openxmlformats.org/markup-compatibility/2006" xmlns:aink="http://schemas.microsoft.com/office/drawing/2016/ink" xmlns:am3d="http://schemas.microsoft.com/office/drawing/2017/model3d" xmlns:o="urn:schemas-microsoft-com:office:office" xmlns:oel="http://schemas.microsoft.com/office/2019/extlst" xmlns:r="http://schemas.openxmlformats.org/officeDocument/2006/relationships" xmlns:m="http://schemas.openxmlformats.org/officeDocument/2006/math" xmlns:v="urn:schemas-microsoft-com:vml" xmlns:wp14="http://schemas.microsoft.com/office/word/2010/wordprocessingDrawing" xmlns:wp="http://schemas.openxmlformats.org/drawingml/2006/wordprocessingDrawing" xmlns:w10="urn:schemas-microsoft-com:office:word" xmlns:w="http://schemas.openxmlformats.org/wordprocessingml/2006/main" xmlns:w14="http://schemas.microsoft.com/office/word/2010/wordml" xmlns:w15="http://schemas.microsoft.com/office/word/2012/wordml" xmlns:w16cex="http://schemas.microsoft.com/office/word/2018/wordml/cex" xmlns:w16cid="http://schemas.microsoft.com/office/word/2016/wordml/cid" xmlns:w16="http://schemas.microsoft.com/office/word/2018/wordml" xmlns:w16du="http://schemas.microsoft.com/office/word/2023/wordml/word16du" xmlns:w16sdtdh="http://schemas.microsoft.com/office/word/2020/wordml/sdtdatahash" xmlns:w16sdtfl="http://schemas.microsoft.com/office/word/2024/wordml/sdtformatlock" xmlns:w16se="http://schemas.microsoft.com/office/word/2015/wordml/symex" xmlns:wpg="http://schemas.microsoft.com/office/word/2010/wordprocessingGroup" xmlns:wpi="http://schemas.microsoft.com/office/word/2010/wordprocessingInk" xmlns:wne="http://schemas.microsoft.com/office/word/2006/wordml" xmlns:wps="http://schemas.microsoft.com/office/word/2010/wordprocessingShape" mc:Ignorable="w14 w15 w16se w16cid w16 w16cex w16sdtdh w16sdtfl w16du wp14">
+  <w:footnote w:type="separator" w:id="-1">
+    <w:p>
+      <w:pPr>
+        <w:spacing w:after="0" w:line="240" w:lineRule="auto"/>
+      </w:pPr>
+      <w:r>
+        <w:separator/>
+      </w:r>
+    </w:p>
+  </w:footnote>
+  <w:footnote w:type="continuationSeparator" w:id="0">
+    <w:p>
+      <w:pPr>
+        <w:spacing w:after="0" w:line="240" w:lineRule="auto"/>
+      </w:pPr>
+      <w:r>
+        <w:continuationSeparator/>
+      </w:r>
+    </w:p>
+  </w:footnote>
+</w:footnotes>
+</file>
+
 <file path=word/numbering.xml><?xml version="1.0" encoding="utf-8"?>
 <w:numbering xmlns:wpc="http://schemas.microsoft.com/office/word/2010/wordprocessingCanvas" xmlns:cx="http://schemas.microsoft.com/office/drawing/2014/chartex" xmlns:cx1="http://schemas.microsoft.com/office/drawing/2015/9/8/chartex" xmlns:cx2="http://schemas.microsoft.com/office/drawing/2015/10/21/chartex" xmlns:cx3="http://schemas.microsoft.com/office/drawing/2016/5/9/chartex" xmlns:cx4="http://schemas.microsoft.com/office/drawing/2016/5/10/chartex" xmlns:cx5="http://schemas.microsoft.com/office/drawing/2016/5/11/chartex" xmlns:cx6="http://schemas.microsoft.com/office/drawing/2016/5/12/chartex" xmlns:cx7="http://schemas.microsoft.com/office/drawing/2016/5/13/chartex" xmlns:cx8="http://schemas.microsoft.com/office/drawing/2016/5/14/chartex" xmlns:mc="http://schemas.openxmlformats.org/markup-compatibility/2006" xmlns:aink="http://schemas.microsoft.com/office/drawing/2016/ink" xmlns:am3d="http://schemas.microsoft.com/office/drawing/2017/model3d" xmlns:o="urn:schemas-microsoft-com:office:office" xmlns:oel="http://schemas.microsoft.com/office/2019/extlst" xmlns:r="http://schemas.openxmlformats.org/officeDocument/2006/relationships" xmlns:m="http://schemas.openxmlformats.org/officeDocument/2006/math" xmlns:v="urn:schemas-microsoft-com:vml" xmlns:wp14="http://schemas.microsoft.com/office/word/2010/wordprocessingDrawing" xmlns:wp="http://schemas.openxmlformats.org/drawingml/2006/wordprocessingDrawing" xmlns:w10="urn:schemas-microsoft-com:office:word" xmlns:w="http://schemas.openxmlformats.org/wordprocessingml/2006/main" xmlns:w14="http://schemas.microsoft.com/office/word/2010/wordml" xmlns:w15="http://schemas.microsoft.com/office/word/2012/wordml" xmlns:w16cex="http://schemas.microsoft.com/office/word/2018/wordml/cex" xmlns:w16cid="http://schemas.microsoft.com/office/word/2016/wordml/cid" xmlns:w16="http://schemas.microsoft.com/office/word/2018/wordml" xmlns:w16du="http://schemas.microsoft.com/office/word/2023/wordml/word16du" xmlns:w16sdtdh="http://schemas.microsoft.com/office/word/2020/wordml/sdtdatahash" xmlns:w16sdtfl="http://schemas.microsoft.com/office/word/2024/wordml/sdtformatlock" xmlns:w16se="http://schemas.microsoft.com/office/word/2015/wordml/symex" xmlns:wpg="http://schemas.microsoft.com/office/word/2010/wordprocessingGroup" xmlns:wpi="http://schemas.microsoft.com/office/word/2010/wordprocessingInk" xmlns:wne="http://schemas.microsoft.com/office/word/2006/wordml" xmlns:wps="http://schemas.microsoft.com/office/word/2010/wordprocessingShape" mc:Ignorable="w14 w15 w16se w16cid w16 w16cex w16sdtdh w16sdtfl w16du wp14">
   <w:abstractNum w:abstractNumId="0" w15:restartNumberingAfterBreak="0">
@@ -4176,6 +5087,119 @@
     </w:lvl>
   </w:abstractNum>
   <w:abstractNum w:abstractNumId="7" w15:restartNumberingAfterBreak="0">
+    <w:nsid w:val="6CC17CE6"/>
+    <w:multiLevelType w:val="hybridMultilevel"/>
+    <w:tmpl w:val="9C527996"/>
+    <w:lvl w:ilvl="0" w:tplc="04090001">
+      <w:start w:val="1"/>
+      <w:numFmt w:val="bullet"/>
+      <w:lvlText w:val=""/>
+      <w:lvlJc w:val="left"/>
+      <w:pPr>
+        <w:ind w:left="720" w:hanging="360"/>
+      </w:pPr>
+      <w:rPr>
+        <w:rFonts w:ascii="Symbol" w:hAnsi="Symbol" w:hint="default"/>
+      </w:rPr>
+    </w:lvl>
+    <w:lvl w:ilvl="1" w:tplc="04090003" w:tentative="1">
+      <w:start w:val="1"/>
+      <w:numFmt w:val="bullet"/>
+      <w:lvlText w:val="o"/>
+      <w:lvlJc w:val="left"/>
+      <w:pPr>
+        <w:ind w:left="1440" w:hanging="360"/>
+      </w:pPr>
+      <w:rPr>
+        <w:rFonts w:ascii="Courier New" w:hAnsi="Courier New" w:cs="Courier New" w:hint="default"/>
+      </w:rPr>
+    </w:lvl>
+    <w:lvl w:ilvl="2" w:tplc="04090005" w:tentative="1">
+      <w:start w:val="1"/>
+      <w:numFmt w:val="bullet"/>
+      <w:lvlText w:val=""/>
+      <w:lvlJc w:val="left"/>
+      <w:pPr>
+        <w:ind w:left="2160" w:hanging="360"/>
+      </w:pPr>
+      <w:rPr>
+        <w:rFonts w:ascii="Wingdings" w:hAnsi="Wingdings" w:hint="default"/>
+      </w:rPr>
+    </w:lvl>
+    <w:lvl w:ilvl="3" w:tplc="04090001" w:tentative="1">
+      <w:start w:val="1"/>
+      <w:numFmt w:val="bullet"/>
+      <w:lvlText w:val=""/>
+      <w:lvlJc w:val="left"/>
+      <w:pPr>
+        <w:ind w:left="2880" w:hanging="360"/>
+      </w:pPr>
+      <w:rPr>
+        <w:rFonts w:ascii="Symbol" w:hAnsi="Symbol" w:hint="default"/>
+      </w:rPr>
+    </w:lvl>
+    <w:lvl w:ilvl="4" w:tplc="04090003" w:tentative="1">
+      <w:start w:val="1"/>
+      <w:numFmt w:val="bullet"/>
+      <w:lvlText w:val="o"/>
+      <w:lvlJc w:val="left"/>
+      <w:pPr>
+        <w:ind w:left="3600" w:hanging="360"/>
+      </w:pPr>
+      <w:rPr>
+        <w:rFonts w:ascii="Courier New" w:hAnsi="Courier New" w:cs="Courier New" w:hint="default"/>
+      </w:rPr>
+    </w:lvl>
+    <w:lvl w:ilvl="5" w:tplc="04090005" w:tentative="1">
+      <w:start w:val="1"/>
+      <w:numFmt w:val="bullet"/>
+      <w:lvlText w:val=""/>
+      <w:lvlJc w:val="left"/>
+      <w:pPr>
+        <w:ind w:left="4320" w:hanging="360"/>
+      </w:pPr>
+      <w:rPr>
+        <w:rFonts w:ascii="Wingdings" w:hAnsi="Wingdings" w:hint="default"/>
+      </w:rPr>
+    </w:lvl>
+    <w:lvl w:ilvl="6" w:tplc="04090001" w:tentative="1">
+      <w:start w:val="1"/>
+      <w:numFmt w:val="bullet"/>
+      <w:lvlText w:val=""/>
+      <w:lvlJc w:val="left"/>
+      <w:pPr>
+        <w:ind w:left="5040" w:hanging="360"/>
+      </w:pPr>
+      <w:rPr>
+        <w:rFonts w:ascii="Symbol" w:hAnsi="Symbol" w:hint="default"/>
+      </w:rPr>
+    </w:lvl>
+    <w:lvl w:ilvl="7" w:tplc="04090003" w:tentative="1">
+      <w:start w:val="1"/>
+      <w:numFmt w:val="bullet"/>
+      <w:lvlText w:val="o"/>
+      <w:lvlJc w:val="left"/>
+      <w:pPr>
+        <w:ind w:left="5760" w:hanging="360"/>
+      </w:pPr>
+      <w:rPr>
+        <w:rFonts w:ascii="Courier New" w:hAnsi="Courier New" w:cs="Courier New" w:hint="default"/>
+      </w:rPr>
+    </w:lvl>
+    <w:lvl w:ilvl="8" w:tplc="04090005" w:tentative="1">
+      <w:start w:val="1"/>
+      <w:numFmt w:val="bullet"/>
+      <w:lvlText w:val=""/>
+      <w:lvlJc w:val="left"/>
+      <w:pPr>
+        <w:ind w:left="6480" w:hanging="360"/>
+      </w:pPr>
+      <w:rPr>
+        <w:rFonts w:ascii="Wingdings" w:hAnsi="Wingdings" w:hint="default"/>
+      </w:rPr>
+    </w:lvl>
+  </w:abstractNum>
+  <w:abstractNum w:abstractNumId="8" w15:restartNumberingAfterBreak="0">
     <w:nsid w:val="6CCF7DF1"/>
     <w:multiLevelType w:val="hybridMultilevel"/>
     <w:tmpl w:val="49860E94"/>
@@ -4264,7 +5288,7 @@
       </w:pPr>
     </w:lvl>
   </w:abstractNum>
-  <w:abstractNum w:abstractNumId="8" w15:restartNumberingAfterBreak="0">
+  <w:abstractNum w:abstractNumId="9" w15:restartNumberingAfterBreak="0">
     <w:nsid w:val="7D516694"/>
     <w:multiLevelType w:val="hybridMultilevel"/>
     <w:tmpl w:val="1C6CCC30"/>
@@ -4381,7 +5405,7 @@
     <w:abstractNumId w:val="2"/>
   </w:num>
   <w:num w:numId="2" w16cid:durableId="1805195963">
-    <w:abstractNumId w:val="7"/>
+    <w:abstractNumId w:val="8"/>
   </w:num>
   <w:num w:numId="3" w16cid:durableId="1736974089">
     <w:abstractNumId w:val="3"/>
@@ -4399,10 +5423,13 @@
     <w:abstractNumId w:val="4"/>
   </w:num>
   <w:num w:numId="8" w16cid:durableId="2040474332">
-    <w:abstractNumId w:val="8"/>
+    <w:abstractNumId w:val="9"/>
   </w:num>
   <w:num w:numId="9" w16cid:durableId="743573901">
     <w:abstractNumId w:val="0"/>
+  </w:num>
+  <w:num w:numId="10" w16cid:durableId="1620212039">
+    <w:abstractNumId w:val="7"/>
   </w:num>
 </w:numbering>
 </file>
@@ -5334,7 +6361,6 @@
     <w:name w:val="Normal (Web)"/>
     <w:basedOn w:val="Normal"/>
     <w:uiPriority w:val="99"/>
-    <w:semiHidden/>
     <w:unhideWhenUsed/>
     <w:rsid w:val="00376A86"/>
     <w:rPr>
@@ -5362,6 +6388,61 @@
     <w:rPr>
       <w:color w:val="605E5C"/>
       <w:shd w:val="clear" w:color="auto" w:fill="E1DFDD"/>
+    </w:rPr>
+  </w:style>
+  <w:style w:type="paragraph" w:styleId="Header">
+    <w:name w:val="header"/>
+    <w:basedOn w:val="Normal"/>
+    <w:link w:val="HeaderChar"/>
+    <w:uiPriority w:val="99"/>
+    <w:unhideWhenUsed/>
+    <w:rsid w:val="00E1638F"/>
+    <w:pPr>
+      <w:tabs>
+        <w:tab w:val="center" w:pos="4680"/>
+        <w:tab w:val="right" w:pos="9360"/>
+      </w:tabs>
+      <w:spacing w:after="0" w:line="240" w:lineRule="auto"/>
+    </w:pPr>
+  </w:style>
+  <w:style w:type="character" w:customStyle="1" w:styleId="HeaderChar">
+    <w:name w:val="Header Char"/>
+    <w:basedOn w:val="DefaultParagraphFont"/>
+    <w:link w:val="Header"/>
+    <w:uiPriority w:val="99"/>
+    <w:rsid w:val="00E1638F"/>
+  </w:style>
+  <w:style w:type="paragraph" w:styleId="Footer">
+    <w:name w:val="footer"/>
+    <w:basedOn w:val="Normal"/>
+    <w:link w:val="FooterChar"/>
+    <w:uiPriority w:val="99"/>
+    <w:unhideWhenUsed/>
+    <w:rsid w:val="00E1638F"/>
+    <w:pPr>
+      <w:tabs>
+        <w:tab w:val="center" w:pos="4680"/>
+        <w:tab w:val="right" w:pos="9360"/>
+      </w:tabs>
+      <w:spacing w:after="0" w:line="240" w:lineRule="auto"/>
+    </w:pPr>
+  </w:style>
+  <w:style w:type="character" w:customStyle="1" w:styleId="FooterChar">
+    <w:name w:val="Footer Char"/>
+    <w:basedOn w:val="DefaultParagraphFont"/>
+    <w:link w:val="Footer"/>
+    <w:uiPriority w:val="99"/>
+    <w:rsid w:val="00E1638F"/>
+  </w:style>
+  <w:style w:type="character" w:styleId="Emphasis">
+    <w:name w:val="Emphasis"/>
+    <w:basedOn w:val="DefaultParagraphFont"/>
+    <w:uiPriority w:val="20"/>
+    <w:qFormat/>
+    <w:rsid w:val="0061011E"/>
+    <w:rPr>
+      <w:i/>
+      <w:iCs/>
     </w:rPr>
   </w:style>
 </w:styles>

--- a/MedPal_Project_Report.docx
+++ b/MedPal_Project_Report.docx
@@ -41,7 +41,7 @@
                     </pic:cNvPicPr>
                   </pic:nvPicPr>
                   <pic:blipFill>
-                    <a:blip r:embed="rId7">
+                    <a:blip r:embed="rId8">
                       <a:extLst>
                         <a:ext uri="{28A0092B-C50C-407E-A947-70E740481C1C}">
                           <a14:useLocalDpi xmlns:a14="http://schemas.microsoft.com/office/drawing/2010/main" val="0"/>
@@ -81,6 +81,9 @@
     <w:p/>
     <w:p/>
     <w:p>
+      <w:pPr>
+        <w:jc w:val="both"/>
+      </w:pPr>
       <w:r>
         <w:rPr>
           <w:b/>
@@ -102,6 +105,9 @@
       </w:r>
     </w:p>
     <w:p>
+      <w:pPr>
+        <w:jc w:val="both"/>
+      </w:pPr>
       <w:r>
         <w:rPr>
           <w:b/>
@@ -123,6 +129,9 @@
       </w:r>
     </w:p>
     <w:p>
+      <w:pPr>
+        <w:jc w:val="both"/>
+      </w:pPr>
       <w:r>
         <w:rPr>
           <w:b/>
@@ -135,6 +144,9 @@
       </w:r>
     </w:p>
     <w:p>
+      <w:pPr>
+        <w:jc w:val="both"/>
+      </w:pPr>
       <w:r>
         <w:rPr>
           <w:b/>
@@ -147,6 +159,9 @@
       </w:r>
     </w:p>
     <w:p>
+      <w:pPr>
+        <w:jc w:val="both"/>
+      </w:pPr>
       <w:r>
         <w:rPr>
           <w:b/>
@@ -159,6 +174,9 @@
       </w:r>
     </w:p>
     <w:p>
+      <w:pPr>
+        <w:jc w:val="both"/>
+      </w:pPr>
       <w:r>
         <w:rPr>
           <w:b/>
@@ -218,7 +236,7 @@
         </w:numPr>
       </w:pPr>
       <w:r>
-        <w:t>Introduction (about the project its objective and significance)</w:t>
+        <w:t>Introduction</w:t>
       </w:r>
     </w:p>
     <w:p>
@@ -230,7 +248,7 @@
         </w:numPr>
       </w:pPr>
       <w:r>
-        <w:t>Literature survey (includes background survey)</w:t>
+        <w:t>Literature survey</w:t>
       </w:r>
     </w:p>
     <w:p>
@@ -242,7 +260,7 @@
         </w:numPr>
       </w:pPr>
       <w:r>
-        <w:t xml:space="preserve">Problem statement </w:t>
+        <w:t>Problem statement</w:t>
       </w:r>
     </w:p>
     <w:p>
@@ -338,6 +356,9 @@
     </w:p>
     <w:p/>
     <w:p>
+      <w:pPr>
+        <w:jc w:val="both"/>
+      </w:pPr>
       <w:r>
         <w:t xml:space="preserve">We </w:t>
       </w:r>
@@ -348,11 +369,18 @@
         <w:t xml:space="preserve">our </w:t>
       </w:r>
       <w:r>
-        <w:t xml:space="preserve">sincere gratitude to everyone who contributed to the successful completion of this project, “MedPal – AI-powered health assistant app”. </w:t>
-      </w:r>
-    </w:p>
-    <w:p/>
-    <w:p>
+        <w:t>sincere gratitude to everyone who contributed to the successful completion of this project, “MedPal – AI-powered health assistant app”.</w:t>
+      </w:r>
+    </w:p>
+    <w:p>
+      <w:pPr>
+        <w:jc w:val="both"/>
+      </w:pPr>
+    </w:p>
+    <w:p>
+      <w:pPr>
+        <w:jc w:val="both"/>
+      </w:pPr>
       <w:r>
         <w:t xml:space="preserve">First and foremost, </w:t>
       </w:r>
@@ -373,8 +401,15 @@
         <w:t xml:space="preserve"> for his valuable guidance and encouragement, and support for the development of this project. His insights and suggestions greatly helped in shaping the direction and quality of this project.</w:t>
       </w:r>
     </w:p>
-    <w:p/>
-    <w:p>
+    <w:p>
+      <w:pPr>
+        <w:jc w:val="both"/>
+      </w:pPr>
+    </w:p>
+    <w:p>
+      <w:pPr>
+        <w:jc w:val="both"/>
+      </w:pPr>
       <w:r>
         <w:t>We</w:t>
       </w:r>
@@ -401,8 +436,15 @@
         <w:t>journey possible.</w:t>
       </w:r>
     </w:p>
-    <w:p/>
-    <w:p>
+    <w:p>
+      <w:pPr>
+        <w:jc w:val="both"/>
+      </w:pPr>
+    </w:p>
+    <w:p>
+      <w:pPr>
+        <w:jc w:val="both"/>
+      </w:pPr>
       <w:r>
         <w:t>Finally, we would like to acknowledge all those who, directly or indirectly, contributed to the successful completion of this project.</w:t>
       </w:r>
@@ -430,6 +472,9 @@
     <w:p/>
     <w:p/>
     <w:p>
+      <w:pPr>
+        <w:jc w:val="both"/>
+      </w:pPr>
       <w:r>
         <w:t xml:space="preserve">This project presents </w:t>
       </w:r>
@@ -455,11 +500,17 @@
       </w:r>
     </w:p>
     <w:p>
+      <w:pPr>
+        <w:jc w:val="both"/>
+      </w:pPr>
       <w:r>
         <w:t>With features like a WhatsApp-inspired chat interface, offline functionality, and tool-based reasoning using LangChain, the app is designed to feel more like a helpful friend than a machine. It also supports basic Over-The-Counter (OTC) suggestions, stress-relieving tools like meditation prompts, and contextual awareness through memory.</w:t>
       </w:r>
     </w:p>
     <w:p>
+      <w:pPr>
+        <w:jc w:val="both"/>
+      </w:pPr>
       <w:r>
         <w:t>The project aims to bridge the gap between health tech and emotional support by bringing together AI, local computing, and user-friendly design into a single, cohesive assistant.</w:t>
       </w:r>
@@ -495,6 +546,9 @@
       </w:r>
     </w:p>
     <w:p>
+      <w:pPr>
+        <w:jc w:val="both"/>
+      </w:pPr>
       <w:r>
         <w:t xml:space="preserve">MedPal is an AI powered health assistant app. At its core, is an LLM (Large Language Model) which is the brain of the AI assistant. </w:t>
       </w:r>
@@ -622,6 +676,7 @@
     <w:p>
       <w:pPr>
         <w:pStyle w:val="NoSpacing"/>
+        <w:jc w:val="both"/>
       </w:pPr>
       <w:r>
         <w:br/>
@@ -634,9 +689,13 @@
     <w:p>
       <w:pPr>
         <w:pStyle w:val="NoSpacing"/>
-      </w:pPr>
-    </w:p>
-    <w:p>
+        <w:jc w:val="both"/>
+      </w:pPr>
+    </w:p>
+    <w:p>
+      <w:pPr>
+        <w:jc w:val="both"/>
+      </w:pPr>
       <w:r>
         <w:t xml:space="preserve">The </w:t>
       </w:r>
@@ -653,6 +712,7 @@
           <w:ilvl w:val="0"/>
           <w:numId w:val="6"/>
         </w:numPr>
+        <w:jc w:val="both"/>
       </w:pPr>
       <w:r>
         <w:t>Provid</w:t>
@@ -677,6 +737,7 @@
           <w:ilvl w:val="0"/>
           <w:numId w:val="6"/>
         </w:numPr>
+        <w:jc w:val="both"/>
       </w:pPr>
       <w:r>
         <w:t>Offer</w:t>
@@ -713,6 +774,7 @@
           <w:ilvl w:val="0"/>
           <w:numId w:val="6"/>
         </w:numPr>
+        <w:jc w:val="both"/>
       </w:pPr>
       <w:r>
         <w:rPr>
@@ -745,6 +807,7 @@
           <w:ilvl w:val="0"/>
           <w:numId w:val="6"/>
         </w:numPr>
+        <w:jc w:val="both"/>
       </w:pPr>
       <w:r>
         <w:t>Deliver</w:t>
@@ -769,6 +832,7 @@
           <w:ilvl w:val="0"/>
           <w:numId w:val="6"/>
         </w:numPr>
+        <w:jc w:val="both"/>
         <w:rPr>
           <w:b/>
           <w:bCs/>
@@ -801,6 +865,7 @@
           <w:ilvl w:val="0"/>
           <w:numId w:val="6"/>
         </w:numPr>
+        <w:jc w:val="both"/>
       </w:pPr>
       <w:r>
         <w:t xml:space="preserve">Maintain a </w:t>
@@ -816,9 +881,16 @@
         <w:t xml:space="preserve"> that is easy to use and intuitive</w:t>
       </w:r>
     </w:p>
-    <w:p/>
-    <w:p/>
-    <w:p>
+    <w:p>
+      <w:pPr>
+        <w:jc w:val="both"/>
+      </w:pPr>
+    </w:p>
+    <w:p/>
+    <w:p>
+      <w:pPr>
+        <w:jc w:val="both"/>
+      </w:pPr>
       <w:r>
         <w:t>In addition to these, there were some goals that were envisioned for the app:</w:t>
       </w:r>
@@ -829,6 +901,7 @@
           <w:ilvl w:val="0"/>
           <w:numId w:val="6"/>
         </w:numPr>
+        <w:jc w:val="both"/>
       </w:pPr>
       <w:r>
         <w:t xml:space="preserve">Doctor Appointment Booking </w:t>
@@ -840,6 +913,7 @@
           <w:ilvl w:val="0"/>
           <w:numId w:val="6"/>
         </w:numPr>
+        <w:jc w:val="both"/>
       </w:pPr>
       <w:r>
         <w:t>Integration with wearable health devices to monitor heart rate, blood pressure and other significant health measures to provide extended support.</w:t>
@@ -851,6 +925,7 @@
           <w:ilvl w:val="0"/>
           <w:numId w:val="6"/>
         </w:numPr>
+        <w:jc w:val="both"/>
       </w:pPr>
       <w:r>
         <w:t>Emergency health alerts and reminders</w:t>
@@ -872,6 +947,9 @@
     </w:p>
     <w:p/>
     <w:p>
+      <w:pPr>
+        <w:jc w:val="both"/>
+      </w:pPr>
       <w:r>
         <w:t>The significance of this project is in its ability to provide accessible and intelligent health support for everyday users.</w:t>
       </w:r>
@@ -908,6 +986,9 @@
       </w:r>
     </w:p>
     <w:p>
+      <w:pPr>
+        <w:jc w:val="both"/>
+      </w:pPr>
       <w:r>
         <w:t xml:space="preserve">By integrating conversational AI with practical tools, the app </w:t>
       </w:r>
@@ -989,6 +1070,9 @@
       </w:r>
     </w:p>
     <w:p>
+      <w:pPr>
+        <w:jc w:val="both"/>
+      </w:pPr>
       <w:r>
         <w:t>MedPal also</w:t>
       </w:r>
@@ -1039,6 +1123,11 @@
       <w:r>
         <w:t>nologies.</w:t>
       </w:r>
+    </w:p>
+    <w:p>
+      <w:pPr>
+        <w:jc w:val="both"/>
+      </w:pPr>
     </w:p>
     <w:p/>
     <w:p/>
@@ -1071,6 +1160,9 @@
       </w:r>
     </w:p>
     <w:p>
+      <w:pPr>
+        <w:jc w:val="both"/>
+      </w:pPr>
       <w:r>
         <w:t xml:space="preserve">There are many health-related apps like </w:t>
       </w:r>
@@ -1202,7 +1294,7 @@
                     </pic:cNvPicPr>
                   </pic:nvPicPr>
                   <pic:blipFill>
-                    <a:blip r:embed="rId8">
+                    <a:blip r:embed="rId9">
                       <a:extLst>
                         <a:ext uri="{28A0092B-C50C-407E-A947-70E740481C1C}">
                           <a14:useLocalDpi xmlns:a14="http://schemas.microsoft.com/office/drawing/2010/main" val="0"/>
@@ -1236,6 +1328,9 @@
     </w:p>
     <w:p/>
     <w:p>
+      <w:pPr>
+        <w:jc w:val="both"/>
+      </w:pPr>
       <w:r>
         <w:lastRenderedPageBreak/>
         <w:t xml:space="preserve">A major direction to our endeavors was provided by the </w:t>
@@ -1320,7 +1415,7 @@
                     </pic:cNvPicPr>
                   </pic:nvPicPr>
                   <pic:blipFill>
-                    <a:blip r:embed="rId9" cstate="print">
+                    <a:blip r:embed="rId10" cstate="print">
                       <a:extLst>
                         <a:ext uri="{28A0092B-C50C-407E-A947-70E740481C1C}">
                           <a14:useLocalDpi xmlns:a14="http://schemas.microsoft.com/office/drawing/2010/main" val="0"/>
@@ -1360,6 +1455,9 @@
     </w:p>
     <w:p/>
     <w:p>
+      <w:pPr>
+        <w:jc w:val="both"/>
+      </w:pPr>
       <w:r>
         <w:t xml:space="preserve">For example, the </w:t>
       </w:r>
@@ -1403,7 +1501,7 @@
           <w:noProof/>
         </w:rPr>
         <w:drawing>
-          <wp:anchor distT="0" distB="0" distL="114300" distR="114300" simplePos="0" relativeHeight="251658240" behindDoc="1" locked="0" layoutInCell="1" allowOverlap="1" wp14:anchorId="26C40E58" wp14:editId="4A74D548">
+          <wp:anchor distT="0" distB="0" distL="114300" distR="114300" simplePos="0" relativeHeight="251658240" behindDoc="1" locked="0" layoutInCell="1" allowOverlap="1" wp14:anchorId="26C40E58" wp14:editId="11F573EF">
             <wp:simplePos x="0" y="0"/>
             <wp:positionH relativeFrom="margin">
               <wp:posOffset>2002790</wp:posOffset>
@@ -1436,7 +1534,7 @@
                     </pic:cNvPicPr>
                   </pic:nvPicPr>
                   <pic:blipFill>
-                    <a:blip r:embed="rId10" cstate="print">
+                    <a:blip r:embed="rId11" cstate="print">
                       <a:extLst>
                         <a:ext uri="{28A0092B-C50C-407E-A947-70E740481C1C}">
                           <a14:useLocalDpi xmlns:a14="http://schemas.microsoft.com/office/drawing/2010/main" val="0"/>
@@ -1475,6 +1573,9 @@
       </w:r>
     </w:p>
     <w:p>
+      <w:pPr>
+        <w:jc w:val="both"/>
+      </w:pPr>
       <w:r>
         <w:rPr>
           <w:b/>
@@ -1502,10 +1603,13 @@
       </w:r>
     </w:p>
     <w:p>
+      <w:pPr>
+        <w:jc w:val="both"/>
+      </w:pPr>
       <w:r>
         <w:t xml:space="preserve">See - </w:t>
       </w:r>
-      <w:hyperlink r:id="rId11" w:history="1">
+      <w:hyperlink r:id="rId12" w:history="1">
         <w:r>
           <w:rPr>
             <w:rStyle w:val="Hyperlink"/>
@@ -1529,6 +1633,7 @@
           <w:ilvl w:val="0"/>
           <w:numId w:val="8"/>
         </w:numPr>
+        <w:jc w:val="both"/>
       </w:pPr>
       <w:r>
         <w:t>Only give basic replies, not real conversations</w:t>
@@ -1541,6 +1646,7 @@
           <w:ilvl w:val="0"/>
           <w:numId w:val="8"/>
         </w:numPr>
+        <w:jc w:val="both"/>
       </w:pPr>
       <w:r>
         <w:t>Don’t understand feelings or give emotional support</w:t>
@@ -1553,6 +1659,7 @@
           <w:ilvl w:val="0"/>
           <w:numId w:val="8"/>
         </w:numPr>
+        <w:jc w:val="both"/>
       </w:pPr>
       <w:r>
         <w:t>Can’t read medical reports or explain test results</w:t>
@@ -1565,6 +1672,7 @@
           <w:ilvl w:val="0"/>
           <w:numId w:val="8"/>
         </w:numPr>
+        <w:jc w:val="both"/>
       </w:pPr>
       <w:r>
         <w:t>Symptom checkers are usually multiple choice</w:t>
@@ -1577,6 +1685,7 @@
           <w:ilvl w:val="0"/>
           <w:numId w:val="8"/>
         </w:numPr>
+        <w:jc w:val="both"/>
       </w:pPr>
       <w:r>
         <w:t>Need internet all the time, not offline</w:t>
@@ -1589,6 +1698,7 @@
           <w:ilvl w:val="0"/>
           <w:numId w:val="8"/>
         </w:numPr>
+        <w:jc w:val="both"/>
       </w:pPr>
       <w:r>
         <w:t>Don’t remember past chats or build connection</w:t>
@@ -1601,6 +1711,7 @@
           <w:ilvl w:val="0"/>
           <w:numId w:val="8"/>
         </w:numPr>
+        <w:jc w:val="both"/>
       </w:pPr>
       <w:r>
         <w:t>Rarely help with mental health or stress</w:t>
@@ -1613,6 +1724,7 @@
           <w:ilvl w:val="0"/>
           <w:numId w:val="8"/>
         </w:numPr>
+        <w:jc w:val="both"/>
       </w:pPr>
       <w:r>
         <w:t>Don’t use multiple tools to solve a problem together</w:t>
@@ -1629,6 +1741,9 @@
       </w:r>
     </w:p>
     <w:p>
+      <w:pPr>
+        <w:jc w:val="both"/>
+      </w:pPr>
       <w:r>
         <w:t xml:space="preserve">In light of recent events and growing use of AI in health </w:t>
       </w:r>
@@ -1708,6 +1823,9 @@
       </w:r>
     </w:p>
     <w:p>
+      <w:pPr>
+        <w:jc w:val="both"/>
+      </w:pPr>
       <w:r>
         <w:t>W</w:t>
       </w:r>
@@ -1756,8 +1874,15 @@
     </w:p>
     <w:p/>
     <w:p/>
-    <w:p/>
-    <w:p>
+    <w:p>
+      <w:pPr>
+        <w:jc w:val="both"/>
+      </w:pPr>
+    </w:p>
+    <w:p>
+      <w:pPr>
+        <w:jc w:val="both"/>
+      </w:pPr>
       <w:r>
         <w:t>In the current digital health space, most mobile applications either provide generic fitness tracking or offer limited medical assistance through predefined options. While AI-powered apps do exist, many lack emotional intelligence, conversational depth, or the ability to automate multiple health-related tasks. There is a noticeable gap in providing users with a virtual health assistant that not only offers medical support but also interacts in a human-like manner, interprets complex reports, and supports user</w:t>
       </w:r>
@@ -1768,8 +1893,15 @@
         <w:t xml:space="preserve"> mental well-being.</w:t>
       </w:r>
     </w:p>
-    <w:p/>
-    <w:p>
+    <w:p>
+      <w:pPr>
+        <w:jc w:val="both"/>
+      </w:pPr>
+    </w:p>
+    <w:p>
+      <w:pPr>
+        <w:jc w:val="both"/>
+      </w:pPr>
       <w:r>
         <w:t xml:space="preserve">To design and implement an AI powered health app that can do more than just general problem </w:t>
       </w:r>
@@ -1825,6 +1957,9 @@
     </w:p>
     <w:p/>
     <w:p>
+      <w:pPr>
+        <w:jc w:val="both"/>
+      </w:pPr>
       <w:r>
         <w:t xml:space="preserve">The initial phase focused on identifying the limitations of the current AI health apps and understanding user expectations. Based on this, we decided to design an app that focuses on more than just basic health tracking. Something that was emotionally supportive and had access to tools for a variety of complex tasks that those other apps didn’t. We also focused on creating a sleek WhatsApp-like UI to make the app seem more familiar and easier to use. </w:t>
       </w:r>
@@ -1866,7 +2001,7 @@
                     </pic:cNvPicPr>
                   </pic:nvPicPr>
                   <pic:blipFill>
-                    <a:blip r:embed="rId12" cstate="print">
+                    <a:blip r:embed="rId13" cstate="print">
                       <a:extLst>
                         <a:ext uri="{28A0092B-C50C-407E-A947-70E740481C1C}">
                           <a14:useLocalDpi xmlns:a14="http://schemas.microsoft.com/office/drawing/2010/main" val="0"/>
@@ -1938,7 +2073,7 @@
                     </pic:cNvPicPr>
                   </pic:nvPicPr>
                   <pic:blipFill>
-                    <a:blip r:embed="rId13" cstate="print">
+                    <a:blip r:embed="rId14" cstate="print">
                       <a:extLst>
                         <a:ext uri="{28A0092B-C50C-407E-A947-70E740481C1C}">
                           <a14:useLocalDpi xmlns:a14="http://schemas.microsoft.com/office/drawing/2010/main" val="0"/>
@@ -1983,6 +2118,9 @@
       </w:r>
     </w:p>
     <w:p>
+      <w:pPr>
+        <w:jc w:val="both"/>
+      </w:pPr>
       <w:r>
         <w:t xml:space="preserve">For the frontend, the app was developed using </w:t>
       </w:r>
@@ -2132,7 +2270,7 @@
                     </pic:cNvPicPr>
                   </pic:nvPicPr>
                   <pic:blipFill>
-                    <a:blip r:embed="rId14" cstate="print">
+                    <a:blip r:embed="rId15" cstate="print">
                       <a:extLst>
                         <a:ext uri="{28A0092B-C50C-407E-A947-70E740481C1C}">
                           <a14:useLocalDpi xmlns:a14="http://schemas.microsoft.com/office/drawing/2010/main" val="0"/>
@@ -2199,7 +2337,7 @@
                     </pic:cNvPicPr>
                   </pic:nvPicPr>
                   <pic:blipFill>
-                    <a:blip r:embed="rId15" cstate="print">
+                    <a:blip r:embed="rId16" cstate="print">
                       <a:extLst>
                         <a:ext uri="{28A0092B-C50C-407E-A947-70E740481C1C}">
                           <a14:useLocalDpi xmlns:a14="http://schemas.microsoft.com/office/drawing/2010/main" val="0"/>
@@ -2235,7 +2373,7 @@
           <w:noProof/>
         </w:rPr>
         <w:drawing>
-          <wp:anchor distT="0" distB="0" distL="114300" distR="114300" simplePos="0" relativeHeight="251661312" behindDoc="0" locked="0" layoutInCell="1" allowOverlap="1" wp14:anchorId="18F03FC0" wp14:editId="1AF1D493">
+          <wp:anchor distT="0" distB="0" distL="114300" distR="114300" simplePos="0" relativeHeight="251661312" behindDoc="0" locked="0" layoutInCell="1" allowOverlap="1" wp14:anchorId="18F03FC0" wp14:editId="06B2BC7B">
             <wp:simplePos x="0" y="0"/>
             <wp:positionH relativeFrom="column">
               <wp:posOffset>1247922</wp:posOffset>
@@ -2260,7 +2398,7 @@
                     </pic:cNvPicPr>
                   </pic:nvPicPr>
                   <pic:blipFill>
-                    <a:blip r:embed="rId16" cstate="print">
+                    <a:blip r:embed="rId17" cstate="print">
                       <a:extLst>
                         <a:ext uri="{28A0092B-C50C-407E-A947-70E740481C1C}">
                           <a14:useLocalDpi xmlns:a14="http://schemas.microsoft.com/office/drawing/2010/main" val="0"/>
@@ -2339,7 +2477,7 @@
                     </pic:cNvPicPr>
                   </pic:nvPicPr>
                   <pic:blipFill>
-                    <a:blip r:embed="rId17" cstate="print">
+                    <a:blip r:embed="rId18" cstate="print">
                       <a:extLst>
                         <a:ext uri="{28A0092B-C50C-407E-A947-70E740481C1C}">
                           <a14:useLocalDpi xmlns:a14="http://schemas.microsoft.com/office/drawing/2010/main" val="0"/>
@@ -2381,6 +2519,9 @@
       </w:r>
     </w:p>
     <w:p>
+      <w:pPr>
+        <w:jc w:val="both"/>
+      </w:pPr>
       <w:r>
         <w:t xml:space="preserve">A FastAPI server runs locally on the laptop, hosting the LLM. The LLM itself runs using Ollama. </w:t>
       </w:r>
@@ -2395,6 +2536,9 @@
       </w:r>
     </w:p>
     <w:p>
+      <w:pPr>
+        <w:jc w:val="both"/>
+      </w:pPr>
       <w:r>
         <w:t>The LLM uses Lang</w:t>
       </w:r>
@@ -2438,7 +2582,7 @@
                     </pic:cNvPicPr>
                   </pic:nvPicPr>
                   <pic:blipFill>
-                    <a:blip r:embed="rId18" cstate="print">
+                    <a:blip r:embed="rId19" cstate="print">
                       <a:extLst>
                         <a:ext uri="{28A0092B-C50C-407E-A947-70E740481C1C}">
                           <a14:useLocalDpi xmlns:a14="http://schemas.microsoft.com/office/drawing/2010/main" val="0"/>
@@ -2509,7 +2653,7 @@
                     </pic:cNvPicPr>
                   </pic:nvPicPr>
                   <pic:blipFill>
-                    <a:blip r:embed="rId19" cstate="print">
+                    <a:blip r:embed="rId20" cstate="print">
                       <a:extLst>
                         <a:ext uri="{28A0092B-C50C-407E-A947-70E740481C1C}">
                           <a14:useLocalDpi xmlns:a14="http://schemas.microsoft.com/office/drawing/2010/main" val="0"/>
@@ -2561,6 +2705,9 @@
     </w:p>
     <w:p/>
     <w:p>
+      <w:pPr>
+        <w:jc w:val="both"/>
+      </w:pPr>
       <w:r>
         <w:t>The Android app was built using Jetpack Compose for a modern, WhatsApp-style UI</w:t>
       </w:r>
@@ -2641,7 +2788,7 @@
                     </pic:cNvPicPr>
                   </pic:nvPicPr>
                   <pic:blipFill>
-                    <a:blip r:embed="rId20" cstate="print">
+                    <a:blip r:embed="rId21" cstate="print">
                       <a:extLst>
                         <a:ext uri="{28A0092B-C50C-407E-A947-70E740481C1C}">
                           <a14:useLocalDpi xmlns:a14="http://schemas.microsoft.com/office/drawing/2010/main" val="0"/>
@@ -2715,7 +2862,7 @@
                     </pic:cNvPicPr>
                   </pic:nvPicPr>
                   <pic:blipFill>
-                    <a:blip r:embed="rId21" cstate="print">
+                    <a:blip r:embed="rId22" cstate="print">
                       <a:extLst>
                         <a:ext uri="{28A0092B-C50C-407E-A947-70E740481C1C}">
                           <a14:useLocalDpi xmlns:a14="http://schemas.microsoft.com/office/drawing/2010/main" val="0"/>
@@ -2840,7 +2987,7 @@
           <w:noProof/>
         </w:rPr>
         <w:drawing>
-          <wp:anchor distT="0" distB="0" distL="114300" distR="114300" simplePos="0" relativeHeight="251670528" behindDoc="0" locked="0" layoutInCell="1" allowOverlap="1" wp14:anchorId="644527DE" wp14:editId="4DDD283E">
+          <wp:anchor distT="0" distB="0" distL="114300" distR="114300" simplePos="0" relativeHeight="251670528" behindDoc="0" locked="0" layoutInCell="1" allowOverlap="1" wp14:anchorId="644527DE" wp14:editId="5124AAA1">
             <wp:simplePos x="0" y="0"/>
             <wp:positionH relativeFrom="margin">
               <wp:posOffset>-142875</wp:posOffset>
@@ -2863,7 +3010,7 @@
                     <pic:cNvPicPr/>
                   </pic:nvPicPr>
                   <pic:blipFill>
-                    <a:blip r:embed="rId22" cstate="print">
+                    <a:blip r:embed="rId23" cstate="print">
                       <a:extLst>
                         <a:ext uri="{28A0092B-C50C-407E-A947-70E740481C1C}">
                           <a14:useLocalDpi xmlns:a14="http://schemas.microsoft.com/office/drawing/2010/main" val="0"/>
@@ -2903,7 +3050,7 @@
         </w:rPr>
         <w:lastRenderedPageBreak/>
         <w:drawing>
-          <wp:inline distT="0" distB="0" distL="0" distR="0" wp14:anchorId="39DB64F1" wp14:editId="0FC32E8A">
+          <wp:inline distT="0" distB="0" distL="0" distR="0" wp14:anchorId="39DB64F1" wp14:editId="12C2AAF1">
             <wp:extent cx="5943600" cy="3157855"/>
             <wp:effectExtent l="0" t="0" r="0" b="4445"/>
             <wp:docPr id="2136672706" name="Picture 6"/>
@@ -2918,7 +3065,7 @@
                     <pic:cNvPicPr/>
                   </pic:nvPicPr>
                   <pic:blipFill>
-                    <a:blip r:embed="rId23" cstate="print">
+                    <a:blip r:embed="rId24" cstate="print">
                       <a:extLst>
                         <a:ext uri="{28A0092B-C50C-407E-A947-70E740481C1C}">
                           <a14:useLocalDpi xmlns:a14="http://schemas.microsoft.com/office/drawing/2010/main" val="0"/>
@@ -2957,6 +3104,9 @@
     </w:p>
     <w:p/>
     <w:p>
+      <w:pPr>
+        <w:jc w:val="both"/>
+      </w:pPr>
       <w:r>
         <w:t>The app was tested on different Android devices to check latency, UI responsiveness, and LLM accuracy.</w:t>
       </w:r>
@@ -2975,6 +3125,9 @@
       </w:r>
     </w:p>
     <w:p>
+      <w:pPr>
+        <w:jc w:val="both"/>
+      </w:pPr>
       <w:r>
         <w:t>We tried different AI models of varying parameter count (1B, 2B) to get faster responses but the smaller the model, the more quality loss was encountered. Thus, we stuck with the 4B model, which seemed to generate a response within a minute or less.</w:t>
       </w:r>
@@ -3008,25 +3161,36 @@
     </w:p>
     <w:p/>
     <w:p>
+      <w:pPr>
+        <w:jc w:val="both"/>
+      </w:pPr>
       <w:r>
         <w:t>The MedPal app was successfully developed with several core features working as intended. The symptom checker allowed users to describe their issues in natural language and receive helpful guidance, while the health report reader could extract text from both PDFs and images, then interpret the results for the user. A meditation tool was also integrated to support mental wellness through guided sessions. These features were powered by a tool-using LangChain agent, which enabled dynamic reasoning and multitool access for handling more complex tasks.</w:t>
       </w:r>
     </w:p>
-    <w:p/>
-    <w:p/>
-    <w:p>
-      <w:r>
-        <w:t xml:space="preserve">The user interface, inspired by WhatsApp, was designed to feel intuitive and friendly, making the app easy and familiar to interact with. All communication between the Android frontend and the FastAPI backend happened through </w:t>
-      </w:r>
-      <w:r>
-        <w:t>Web Sockets</w:t>
-      </w:r>
-      <w:r>
-        <w:t xml:space="preserve"> for chat and HTTP POST requests for document uploads. While the app ran entirely offline—relying on a locally hosted LLM via Ollama—it still managed to respond accurately, though slightly slower during heavy tasks like PDF parsing.</w:t>
-      </w:r>
-    </w:p>
-    <w:p>
-      <w:r>
+    <w:p>
+      <w:pPr>
+        <w:jc w:val="both"/>
+      </w:pPr>
+    </w:p>
+    <w:p>
+      <w:pPr>
+        <w:jc w:val="both"/>
+      </w:pPr>
+    </w:p>
+    <w:p>
+      <w:pPr>
+        <w:jc w:val="both"/>
+      </w:pPr>
+      <w:r>
+        <w:t>The user interface, inspired by WhatsApp, was designed to feel intuitive and friendly, making the app easy and familiar to interact with. All communication between the Android frontend and the FastAPI backend happened through Web Sockets for chat and HTTP POST requests for document uploads. While the app ran entirely offline—relying on a locally hosted LLM via Ollama—it still managed to respond accurately, though slightly slower during heavy tasks like PDF parsing.</w:t>
+      </w:r>
+    </w:p>
+    <w:p>
+      <w:r>
+        <w:rPr>
+          <w:noProof/>
+        </w:rPr>
         <w:drawing>
           <wp:anchor distT="0" distB="0" distL="114300" distR="114300" simplePos="0" relativeHeight="251678720" behindDoc="0" locked="0" layoutInCell="1" allowOverlap="1" wp14:anchorId="7B55E16A" wp14:editId="6A01C53F">
             <wp:simplePos x="0" y="0"/>
@@ -3051,7 +3215,7 @@
                     <pic:cNvPicPr/>
                   </pic:nvPicPr>
                   <pic:blipFill>
-                    <a:blip r:embed="rId24">
+                    <a:blip r:embed="rId25">
                       <a:extLst>
                         <a:ext uri="{28A0092B-C50C-407E-A947-70E740481C1C}">
                           <a14:useLocalDpi xmlns:a14="http://schemas.microsoft.com/office/drawing/2010/main" val="0"/>
@@ -3092,6 +3256,9 @@
     <w:p/>
     <w:p/>
     <w:p>
+      <w:pPr>
+        <w:jc w:val="both"/>
+      </w:pPr>
       <w:r>
         <w:lastRenderedPageBreak/>
         <w:t>Screenshots have been included in the report to showcase the working features of the app. These include the chat interface, symptom checker, report analysis, tool definitions in code, and optional backend logs. Although features like appointment booking weren’t implemented due to time limitations, the core concept and execution of the app were successfully demonstrated.</w:t>
@@ -3104,7 +3271,7 @@
           <w:noProof/>
         </w:rPr>
         <w:drawing>
-          <wp:anchor distT="0" distB="0" distL="114300" distR="114300" simplePos="0" relativeHeight="251672576" behindDoc="0" locked="0" layoutInCell="1" allowOverlap="1" wp14:anchorId="4B6D2300" wp14:editId="66BD3D73">
+          <wp:anchor distT="0" distB="0" distL="114300" distR="114300" simplePos="0" relativeHeight="251672576" behindDoc="0" locked="0" layoutInCell="1" allowOverlap="1" wp14:anchorId="4B6D2300" wp14:editId="25F3BDBC">
             <wp:simplePos x="0" y="0"/>
             <wp:positionH relativeFrom="margin">
               <wp:posOffset>43872</wp:posOffset>
@@ -3127,7 +3294,7 @@
                     <pic:cNvPicPr/>
                   </pic:nvPicPr>
                   <pic:blipFill>
-                    <a:blip r:embed="rId25" cstate="print">
+                    <a:blip r:embed="rId26" cstate="print">
                       <a:extLst>
                         <a:ext uri="{28A0092B-C50C-407E-A947-70E740481C1C}">
                           <a14:useLocalDpi xmlns:a14="http://schemas.microsoft.com/office/drawing/2010/main" val="0"/>
@@ -3166,7 +3333,7 @@
           <w:noProof/>
         </w:rPr>
         <w:drawing>
-          <wp:anchor distT="0" distB="0" distL="114300" distR="114300" simplePos="0" relativeHeight="251673600" behindDoc="0" locked="0" layoutInCell="1" allowOverlap="1" wp14:anchorId="5BD4388E" wp14:editId="29E6CF1F">
+          <wp:anchor distT="0" distB="0" distL="114300" distR="114300" simplePos="0" relativeHeight="251673600" behindDoc="0" locked="0" layoutInCell="1" allowOverlap="1" wp14:anchorId="5BD4388E" wp14:editId="717EBBB3">
             <wp:simplePos x="0" y="0"/>
             <wp:positionH relativeFrom="margin">
               <wp:posOffset>4371975</wp:posOffset>
@@ -3189,7 +3356,7 @@
                     <pic:cNvPicPr/>
                   </pic:nvPicPr>
                   <pic:blipFill>
-                    <a:blip r:embed="rId26" cstate="print">
+                    <a:blip r:embed="rId27" cstate="print">
                       <a:extLst>
                         <a:ext uri="{28A0092B-C50C-407E-A947-70E740481C1C}">
                           <a14:useLocalDpi xmlns:a14="http://schemas.microsoft.com/office/drawing/2010/main" val="0"/>
@@ -3226,7 +3393,7 @@
           <w:noProof/>
         </w:rPr>
         <w:drawing>
-          <wp:anchor distT="0" distB="0" distL="114300" distR="114300" simplePos="0" relativeHeight="251671552" behindDoc="0" locked="0" layoutInCell="1" allowOverlap="1" wp14:anchorId="4C352A62" wp14:editId="6393746F">
+          <wp:anchor distT="0" distB="0" distL="114300" distR="114300" simplePos="0" relativeHeight="251671552" behindDoc="0" locked="0" layoutInCell="1" allowOverlap="1" wp14:anchorId="4C352A62" wp14:editId="703D0F3E">
             <wp:simplePos x="0" y="0"/>
             <wp:positionH relativeFrom="column">
               <wp:posOffset>2167370</wp:posOffset>
@@ -3249,7 +3416,7 @@
                     <pic:cNvPicPr/>
                   </pic:nvPicPr>
                   <pic:blipFill>
-                    <a:blip r:embed="rId27" cstate="print">
+                    <a:blip r:embed="rId28" cstate="print">
                       <a:extLst>
                         <a:ext uri="{28A0092B-C50C-407E-A947-70E740481C1C}">
                           <a14:useLocalDpi xmlns:a14="http://schemas.microsoft.com/office/drawing/2010/main" val="0"/>
@@ -3305,7 +3472,7 @@
           <w:noProof/>
         </w:rPr>
         <w:drawing>
-          <wp:anchor distT="0" distB="0" distL="114300" distR="114300" simplePos="0" relativeHeight="251674624" behindDoc="0" locked="0" layoutInCell="1" allowOverlap="1" wp14:anchorId="41692B52" wp14:editId="1E3E8379">
+          <wp:anchor distT="0" distB="0" distL="114300" distR="114300" simplePos="0" relativeHeight="251674624" behindDoc="0" locked="0" layoutInCell="1" allowOverlap="1" wp14:anchorId="41692B52" wp14:editId="11151115">
             <wp:simplePos x="0" y="0"/>
             <wp:positionH relativeFrom="margin">
               <wp:posOffset>4406900</wp:posOffset>
@@ -3328,7 +3495,7 @@
                     <pic:cNvPicPr/>
                   </pic:nvPicPr>
                   <pic:blipFill>
-                    <a:blip r:embed="rId28" cstate="print">
+                    <a:blip r:embed="rId29" cstate="print">
                       <a:extLst>
                         <a:ext uri="{28A0092B-C50C-407E-A947-70E740481C1C}">
                           <a14:useLocalDpi xmlns:a14="http://schemas.microsoft.com/office/drawing/2010/main" val="0"/>
@@ -3365,7 +3532,7 @@
           <w:noProof/>
         </w:rPr>
         <w:drawing>
-          <wp:anchor distT="0" distB="0" distL="114300" distR="114300" simplePos="0" relativeHeight="251676672" behindDoc="0" locked="0" layoutInCell="1" allowOverlap="1" wp14:anchorId="13DA4612" wp14:editId="6B88EBF3">
+          <wp:anchor distT="0" distB="0" distL="114300" distR="114300" simplePos="0" relativeHeight="251676672" behindDoc="0" locked="0" layoutInCell="1" allowOverlap="1" wp14:anchorId="13DA4612" wp14:editId="78D7FD15">
             <wp:simplePos x="0" y="0"/>
             <wp:positionH relativeFrom="margin">
               <wp:posOffset>-285750</wp:posOffset>
@@ -3385,66 +3552,6 @@
                 <pic:pic xmlns:pic="http://schemas.openxmlformats.org/drawingml/2006/picture">
                   <pic:nvPicPr>
                     <pic:cNvPr id="1880030918" name="Picture 1880030918"/>
-                    <pic:cNvPicPr/>
-                  </pic:nvPicPr>
-                  <pic:blipFill>
-                    <a:blip r:embed="rId29" cstate="print">
-                      <a:extLst>
-                        <a:ext uri="{28A0092B-C50C-407E-A947-70E740481C1C}">
-                          <a14:useLocalDpi xmlns:a14="http://schemas.microsoft.com/office/drawing/2010/main" val="0"/>
-                        </a:ext>
-                      </a:extLst>
-                    </a:blip>
-                    <a:stretch>
-                      <a:fillRect/>
-                    </a:stretch>
-                  </pic:blipFill>
-                  <pic:spPr>
-                    <a:xfrm>
-                      <a:off x="0" y="0"/>
-                      <a:ext cx="1874520" cy="4165600"/>
-                    </a:xfrm>
-                    <a:prstGeom prst="rect">
-                      <a:avLst/>
-                    </a:prstGeom>
-                  </pic:spPr>
-                </pic:pic>
-              </a:graphicData>
-            </a:graphic>
-            <wp14:sizeRelH relativeFrom="margin">
-              <wp14:pctWidth>0</wp14:pctWidth>
-            </wp14:sizeRelH>
-            <wp14:sizeRelV relativeFrom="margin">
-              <wp14:pctHeight>0</wp14:pctHeight>
-            </wp14:sizeRelV>
-          </wp:anchor>
-        </w:drawing>
-      </w:r>
-      <w:r>
-        <w:rPr>
-          <w:noProof/>
-        </w:rPr>
-        <w:drawing>
-          <wp:anchor distT="0" distB="0" distL="114300" distR="114300" simplePos="0" relativeHeight="251675648" behindDoc="0" locked="0" layoutInCell="1" allowOverlap="1" wp14:anchorId="6562BA4F" wp14:editId="10D68B5E">
-            <wp:simplePos x="0" y="0"/>
-            <wp:positionH relativeFrom="margin">
-              <wp:align>center</wp:align>
-            </wp:positionH>
-            <wp:positionV relativeFrom="margin">
-              <wp:align>top</wp:align>
-            </wp:positionV>
-            <wp:extent cx="1874520" cy="4165600"/>
-            <wp:effectExtent l="0" t="0" r="0" b="6350"/>
-            <wp:wrapTopAndBottom/>
-            <wp:docPr id="1550464231" name="Picture 11"/>
-            <wp:cNvGraphicFramePr>
-              <a:graphicFrameLocks xmlns:a="http://schemas.openxmlformats.org/drawingml/2006/main" noChangeAspect="1"/>
-            </wp:cNvGraphicFramePr>
-            <a:graphic xmlns:a="http://schemas.openxmlformats.org/drawingml/2006/main">
-              <a:graphicData uri="http://schemas.openxmlformats.org/drawingml/2006/picture">
-                <pic:pic xmlns:pic="http://schemas.openxmlformats.org/drawingml/2006/picture">
-                  <pic:nvPicPr>
-                    <pic:cNvPr id="1550464231" name="Picture 1550464231"/>
                     <pic:cNvPicPr/>
                   </pic:nvPicPr>
                   <pic:blipFill>
@@ -3480,6 +3587,66 @@
           </wp:anchor>
         </w:drawing>
       </w:r>
+      <w:r>
+        <w:rPr>
+          <w:noProof/>
+        </w:rPr>
+        <w:drawing>
+          <wp:anchor distT="0" distB="0" distL="114300" distR="114300" simplePos="0" relativeHeight="251675648" behindDoc="0" locked="0" layoutInCell="1" allowOverlap="1" wp14:anchorId="6562BA4F" wp14:editId="7CD0FF1D">
+            <wp:simplePos x="0" y="0"/>
+            <wp:positionH relativeFrom="margin">
+              <wp:align>center</wp:align>
+            </wp:positionH>
+            <wp:positionV relativeFrom="margin">
+              <wp:align>top</wp:align>
+            </wp:positionV>
+            <wp:extent cx="1874520" cy="4165600"/>
+            <wp:effectExtent l="0" t="0" r="0" b="6350"/>
+            <wp:wrapTopAndBottom/>
+            <wp:docPr id="1550464231" name="Picture 11"/>
+            <wp:cNvGraphicFramePr>
+              <a:graphicFrameLocks xmlns:a="http://schemas.openxmlformats.org/drawingml/2006/main" noChangeAspect="1"/>
+            </wp:cNvGraphicFramePr>
+            <a:graphic xmlns:a="http://schemas.openxmlformats.org/drawingml/2006/main">
+              <a:graphicData uri="http://schemas.openxmlformats.org/drawingml/2006/picture">
+                <pic:pic xmlns:pic="http://schemas.openxmlformats.org/drawingml/2006/picture">
+                  <pic:nvPicPr>
+                    <pic:cNvPr id="1550464231" name="Picture 1550464231"/>
+                    <pic:cNvPicPr/>
+                  </pic:nvPicPr>
+                  <pic:blipFill>
+                    <a:blip r:embed="rId31" cstate="print">
+                      <a:extLst>
+                        <a:ext uri="{28A0092B-C50C-407E-A947-70E740481C1C}">
+                          <a14:useLocalDpi xmlns:a14="http://schemas.microsoft.com/office/drawing/2010/main" val="0"/>
+                        </a:ext>
+                      </a:extLst>
+                    </a:blip>
+                    <a:stretch>
+                      <a:fillRect/>
+                    </a:stretch>
+                  </pic:blipFill>
+                  <pic:spPr>
+                    <a:xfrm>
+                      <a:off x="0" y="0"/>
+                      <a:ext cx="1874520" cy="4165600"/>
+                    </a:xfrm>
+                    <a:prstGeom prst="rect">
+                      <a:avLst/>
+                    </a:prstGeom>
+                  </pic:spPr>
+                </pic:pic>
+              </a:graphicData>
+            </a:graphic>
+            <wp14:sizeRelH relativeFrom="margin">
+              <wp14:pctWidth>0</wp14:pctWidth>
+            </wp14:sizeRelH>
+            <wp14:sizeRelV relativeFrom="margin">
+              <wp14:pctHeight>0</wp14:pctHeight>
+            </wp14:sizeRelV>
+          </wp:anchor>
+        </w:drawing>
+      </w:r>
     </w:p>
     <w:p>
       <w:r>
@@ -3510,7 +3677,7 @@
                     <pic:cNvPicPr/>
                   </pic:nvPicPr>
                   <pic:blipFill>
-                    <a:blip r:embed="rId31" cstate="print">
+                    <a:blip r:embed="rId32" cstate="print">
                       <a:extLst>
                         <a:ext uri="{28A0092B-C50C-407E-A947-70E740481C1C}">
                           <a14:useLocalDpi xmlns:a14="http://schemas.microsoft.com/office/drawing/2010/main" val="0"/>
@@ -3570,7 +3737,7 @@
                     <pic:cNvPicPr/>
                   </pic:nvPicPr>
                   <pic:blipFill>
-                    <a:blip r:embed="rId32" cstate="print">
+                    <a:blip r:embed="rId33" cstate="print">
                       <a:extLst>
                         <a:ext uri="{28A0092B-C50C-407E-A947-70E740481C1C}">
                           <a14:useLocalDpi xmlns:a14="http://schemas.microsoft.com/office/drawing/2010/main" val="0"/>
@@ -3607,7 +3774,7 @@
           <w:noProof/>
         </w:rPr>
         <w:drawing>
-          <wp:anchor distT="0" distB="0" distL="114300" distR="114300" simplePos="0" relativeHeight="251677696" behindDoc="0" locked="0" layoutInCell="1" allowOverlap="1" wp14:anchorId="137EA05A" wp14:editId="2064ED8A">
+          <wp:anchor distT="0" distB="0" distL="114300" distR="114300" simplePos="0" relativeHeight="251677696" behindDoc="0" locked="0" layoutInCell="1" allowOverlap="1" wp14:anchorId="137EA05A" wp14:editId="7BF18D91">
             <wp:simplePos x="0" y="0"/>
             <wp:positionH relativeFrom="margin">
               <wp:posOffset>-288175</wp:posOffset>
@@ -3630,7 +3797,7 @@
                     <pic:cNvPicPr/>
                   </pic:nvPicPr>
                   <pic:blipFill>
-                    <a:blip r:embed="rId33" cstate="print">
+                    <a:blip r:embed="rId34" cstate="print">
                       <a:extLst>
                         <a:ext uri="{28A0092B-C50C-407E-A947-70E740481C1C}">
                           <a14:useLocalDpi xmlns:a14="http://schemas.microsoft.com/office/drawing/2010/main" val="0"/>
@@ -3675,6 +3842,9 @@
     <w:p/>
     <w:p/>
     <w:p>
+      <w:pPr>
+        <w:jc w:val="both"/>
+      </w:pPr>
       <w:r>
         <w:t xml:space="preserve">While the current version of MedPal demonstrates the core concept of a conversational health assistant, there’s still a lot of potential for future improvements. One of the most anticipated upgrades is adding a </w:t>
       </w:r>
@@ -3690,6 +3860,9 @@
       </w:r>
     </w:p>
     <w:p>
+      <w:pPr>
+        <w:jc w:val="both"/>
+      </w:pPr>
       <w:r>
         <w:t xml:space="preserve">Another major enhancement would be </w:t>
       </w:r>
@@ -3705,6 +3878,9 @@
       </w:r>
     </w:p>
     <w:p>
+      <w:pPr>
+        <w:jc w:val="both"/>
+      </w:pPr>
       <w:r>
         <w:t xml:space="preserve">We also plan to add </w:t>
       </w:r>
@@ -3720,6 +3896,9 @@
       </w:r>
     </w:p>
     <w:p>
+      <w:pPr>
+        <w:jc w:val="both"/>
+      </w:pPr>
       <w:r>
         <w:t xml:space="preserve">Additionally, more </w:t>
       </w:r>
@@ -3735,6 +3914,9 @@
       </w:r>
     </w:p>
     <w:p>
+      <w:pPr>
+        <w:jc w:val="both"/>
+      </w:pPr>
       <w:r>
         <w:t xml:space="preserve">Finally, there’s a possibility of building </w:t>
       </w:r>
@@ -3789,7 +3971,7 @@
       <w:r>
         <w:t xml:space="preserve"> World Health Organization, 6 Feb. 2023. </w:t>
       </w:r>
-      <w:hyperlink r:id="rId34" w:tgtFrame="_new" w:history="1">
+      <w:hyperlink r:id="rId35" w:tgtFrame="_new" w:history="1">
         <w:r>
           <w:rPr>
             <w:rStyle w:val="Hyperlink"/>
@@ -3841,7 +4023,7 @@
       <w:r>
         <w:t xml:space="preserve"> </w:t>
       </w:r>
-      <w:hyperlink r:id="rId35" w:tgtFrame="_new" w:history="1">
+      <w:hyperlink r:id="rId36" w:tgtFrame="_new" w:history="1">
         <w:r>
           <w:rPr>
             <w:rStyle w:val="Hyperlink"/>
@@ -3871,7 +4053,7 @@
       <w:r>
         <w:t xml:space="preserve"> </w:t>
       </w:r>
-      <w:hyperlink r:id="rId36" w:tgtFrame="_new" w:history="1">
+      <w:hyperlink r:id="rId37" w:tgtFrame="_new" w:history="1">
         <w:r>
           <w:rPr>
             <w:rStyle w:val="Hyperlink"/>
@@ -3901,7 +4083,7 @@
       <w:r>
         <w:t xml:space="preserve"> </w:t>
       </w:r>
-      <w:hyperlink r:id="rId37" w:tgtFrame="_new" w:history="1">
+      <w:hyperlink r:id="rId38" w:tgtFrame="_new" w:history="1">
         <w:r>
           <w:rPr>
             <w:rStyle w:val="Hyperlink"/>
@@ -3953,7 +4135,7 @@
       <w:r>
         <w:t xml:space="preserve"> </w:t>
       </w:r>
-      <w:hyperlink r:id="rId38" w:tgtFrame="_new" w:history="1">
+      <w:hyperlink r:id="rId39" w:tgtFrame="_new" w:history="1">
         <w:r>
           <w:rPr>
             <w:rStyle w:val="Hyperlink"/>
@@ -3983,7 +4165,7 @@
       <w:r>
         <w:t xml:space="preserve"> </w:t>
       </w:r>
-      <w:hyperlink r:id="rId39" w:tgtFrame="_new" w:history="1">
+      <w:hyperlink r:id="rId40" w:tgtFrame="_new" w:history="1">
         <w:r>
           <w:rPr>
             <w:rStyle w:val="Hyperlink"/>
@@ -4001,10 +4183,7 @@
         </w:numPr>
       </w:pPr>
       <w:r>
-        <w:t>OpenAI</w:t>
-      </w:r>
-      <w:r>
-        <w:t xml:space="preserve">. </w:t>
+        <w:t xml:space="preserve">OpenAI. </w:t>
       </w:r>
       <w:r>
         <w:rPr>
@@ -4015,7 +4194,7 @@
       <w:r>
         <w:t xml:space="preserve">. Accessed via </w:t>
       </w:r>
-      <w:hyperlink r:id="rId40" w:tgtFrame="_new" w:history="1">
+      <w:hyperlink r:id="rId41" w:tgtFrame="_new" w:history="1">
         <w:r>
           <w:rPr>
             <w:rStyle w:val="Hyperlink"/>
@@ -4033,10 +4212,7 @@
         </w:numPr>
       </w:pPr>
       <w:r>
-        <w:t>Perplexity</w:t>
-      </w:r>
-      <w:r>
-        <w:t xml:space="preserve"> AI. </w:t>
+        <w:t xml:space="preserve">Perplexity AI. </w:t>
       </w:r>
       <w:r>
         <w:rPr>
@@ -4047,7 +4223,7 @@
       <w:r>
         <w:t xml:space="preserve">. Accessed via </w:t>
       </w:r>
-      <w:hyperlink r:id="rId41" w:tgtFrame="_new" w:history="1">
+      <w:hyperlink r:id="rId42" w:tgtFrame="_new" w:history="1">
         <w:r>
           <w:rPr>
             <w:rStyle w:val="Hyperlink"/>
@@ -4081,16 +4257,20 @@
     <w:p/>
     <w:p>
       <w:pPr>
+        <w:jc w:val="both"/>
         <w:rPr>
           <w:noProof/>
         </w:rPr>
       </w:pPr>
     </w:p>
     <w:p>
+      <w:pPr>
+        <w:jc w:val="both"/>
+      </w:pPr>
       <w:r>
         <w:t>The final project report was analyzed using online plagiarism detection software (</w:t>
       </w:r>
-      <w:hyperlink r:id="rId42" w:tgtFrame="_new" w:history="1">
+      <w:hyperlink r:id="rId43" w:tgtFrame="_new" w:history="1">
         <w:r>
           <w:rPr>
             <w:rStyle w:val="Hyperlink"/>
@@ -4133,6 +4313,9 @@
       </w:r>
     </w:p>
     <w:p>
+      <w:pPr>
+        <w:jc w:val="both"/>
+      </w:pPr>
       <w:r>
         <w:t>This confirms that the report is primarily original and self-authored. All references and supporting research used in the report have been properly cited in the References section.</w:t>
       </w:r>
@@ -4143,7 +4326,7 @@
           <w:noProof/>
         </w:rPr>
         <w:drawing>
-          <wp:anchor distT="0" distB="0" distL="114300" distR="114300" simplePos="0" relativeHeight="251681792" behindDoc="0" locked="0" layoutInCell="1" allowOverlap="1" wp14:anchorId="46D83A9C" wp14:editId="3B63AF21">
+          <wp:anchor distT="0" distB="0" distL="114300" distR="114300" simplePos="0" relativeHeight="251681792" behindDoc="0" locked="0" layoutInCell="1" allowOverlap="1" wp14:anchorId="46D83A9C" wp14:editId="55D232BE">
             <wp:simplePos x="0" y="0"/>
             <wp:positionH relativeFrom="column">
               <wp:posOffset>-157480</wp:posOffset>
@@ -4166,7 +4349,7 @@
                     <pic:cNvPicPr/>
                   </pic:nvPicPr>
                   <pic:blipFill rotWithShape="1">
-                    <a:blip r:embed="rId43" cstate="print">
+                    <a:blip r:embed="rId44" cstate="print">
                       <a:extLst>
                         <a:ext uri="{28A0092B-C50C-407E-A947-70E740481C1C}">
                           <a14:useLocalDpi xmlns:a14="http://schemas.microsoft.com/office/drawing/2010/main" val="0"/>
@@ -6036,6 +6219,7 @@
   <w:style w:type="character" w:default="1" w:styleId="DefaultParagraphFont">
     <w:name w:val="Default Paragraph Font"/>
     <w:uiPriority w:val="1"/>
+    <w:semiHidden/>
     <w:unhideWhenUsed/>
   </w:style>
   <w:style w:type="table" w:default="1" w:styleId="TableNormal">
@@ -6741,4 +6925,16 @@
     </a:ext>
   </a:extLst>
 </a:theme>
+</file>
+
+<file path=customXml/item1.xml><?xml version="1.0" encoding="utf-8"?>
+<b:Sources xmlns:b="http://schemas.openxmlformats.org/officeDocument/2006/bibliography" xmlns="http://schemas.openxmlformats.org/officeDocument/2006/bibliography" SelectedStyle="\APASixthEditionOfficeOnline.xsl" StyleName="APA" Version="6"/>
+</file>
+
+<file path=customXml/itemProps1.xml><?xml version="1.0" encoding="utf-8"?>
+<ds:datastoreItem xmlns:ds="http://schemas.openxmlformats.org/officeDocument/2006/customXml" ds:itemID="{F8B62AF8-0BB3-4E76-BEDE-63F687D5E4CF}">
+  <ds:schemaRefs>
+    <ds:schemaRef ds:uri="http://schemas.openxmlformats.org/officeDocument/2006/bibliography"/>
+  </ds:schemaRefs>
+</ds:datastoreItem>
 </file>
--- a/MedPal_Project_Report.docx
+++ b/MedPal_Project_Report.docx
@@ -7,22 +7,25 @@
         <w:pStyle w:val="Title"/>
       </w:pPr>
     </w:p>
-    <w:p>
-      <w:pPr>
-        <w:pStyle w:val="Title"/>
-      </w:pPr>
-      <w:r>
-        <w:rPr>
-          <w:noProof/>
+    <w:p/>
+    <w:p>
+      <w:r>
+        <w:rPr>
+          <w:rStyle w:val="BookTitle"/>
+          <w:b w:val="0"/>
+          <w:bCs w:val="0"/>
+          <w:i w:val="0"/>
+          <w:iCs w:val="0"/>
+          <w:spacing w:val="0"/>
         </w:rPr>
         <w:drawing>
-          <wp:anchor distT="0" distB="0" distL="114300" distR="114300" simplePos="0" relativeHeight="251682816" behindDoc="0" locked="0" layoutInCell="1" allowOverlap="1" wp14:anchorId="3F1FF6A0" wp14:editId="7BEF90AA">
+          <wp:anchor distT="0" distB="0" distL="114300" distR="114300" simplePos="0" relativeHeight="251682816" behindDoc="0" locked="0" layoutInCell="1" allowOverlap="1" wp14:anchorId="3F1FF6A0" wp14:editId="104972B3">
             <wp:simplePos x="0" y="0"/>
-            <wp:positionH relativeFrom="column">
-              <wp:posOffset>1295400</wp:posOffset>
+            <wp:positionH relativeFrom="margin">
+              <wp:align>center</wp:align>
             </wp:positionH>
             <wp:positionV relativeFrom="margin">
-              <wp:align>top</wp:align>
+              <wp:posOffset>1143000</wp:posOffset>
             </wp:positionV>
             <wp:extent cx="2800350" cy="2667000"/>
             <wp:effectExtent l="0" t="0" r="0" b="0"/>
@@ -72,14 +75,39 @@
           </wp:anchor>
         </w:drawing>
       </w:r>
-      <w:r>
+    </w:p>
+    <w:p/>
+    <w:p/>
+    <w:p/>
+    <w:p>
+      <w:pPr>
+        <w:pStyle w:val="Title"/>
+        <w:rPr>
+          <w:rStyle w:val="BookTitle"/>
+          <w:b w:val="0"/>
+          <w:bCs w:val="0"/>
+          <w:i w:val="0"/>
+          <w:iCs w:val="0"/>
+          <w:spacing w:val="-10"/>
+        </w:rPr>
+      </w:pPr>
+      <w:r>
+        <w:rPr>
+          <w:rStyle w:val="BookTitle"/>
+          <w:b w:val="0"/>
+          <w:bCs w:val="0"/>
+          <w:i w:val="0"/>
+          <w:iCs w:val="0"/>
+          <w:spacing w:val="-10"/>
+        </w:rPr>
         <w:t xml:space="preserve">Innovative Product Design Project Report </w:t>
       </w:r>
     </w:p>
-    <w:p/>
-    <w:p/>
-    <w:p/>
-    <w:p/>
+    <w:p>
+      <w:pPr>
+        <w:jc w:val="both"/>
+      </w:pPr>
+    </w:p>
     <w:p>
       <w:pPr>
         <w:jc w:val="both"/>
@@ -188,17 +216,18 @@
         <w:t>: 2024 – 2025</w:t>
       </w:r>
     </w:p>
-    <w:p/>
-    <w:p/>
-    <w:p/>
-    <w:p/>
-    <w:p/>
+    <w:p>
+      <w:pPr>
+        <w:jc w:val="both"/>
+      </w:pPr>
+    </w:p>
     <w:p/>
     <w:p>
       <w:pPr>
         <w:pStyle w:val="IntenseQuote"/>
       </w:pPr>
       <w:r>
+        <w:lastRenderedPageBreak/>
         <w:t>Contents</w:t>
       </w:r>
     </w:p>
@@ -342,15 +371,19 @@
     <w:p/>
     <w:p/>
     <w:p/>
-    <w:p/>
-    <w:p/>
-    <w:p/>
-    <w:p/>
     <w:p>
       <w:pPr>
         <w:pStyle w:val="Title"/>
       </w:pPr>
-      <w:r>
+    </w:p>
+    <w:p/>
+    <w:p/>
+    <w:p>
+      <w:pPr>
+        <w:pStyle w:val="Title"/>
+      </w:pPr>
+      <w:r>
+        <w:lastRenderedPageBreak/>
         <w:t>Acknowledgement</w:t>
       </w:r>
     </w:p>
@@ -459,17 +492,20 @@
     <w:p/>
     <w:p/>
     <w:p/>
-    <w:p/>
-    <w:p/>
     <w:p>
       <w:pPr>
         <w:pStyle w:val="Title"/>
       </w:pPr>
-      <w:r>
+    </w:p>
+    <w:p>
+      <w:pPr>
+        <w:pStyle w:val="Title"/>
+      </w:pPr>
+      <w:r>
+        <w:lastRenderedPageBreak/>
         <w:t>Abstract</w:t>
       </w:r>
     </w:p>
-    <w:p/>
     <w:p/>
     <w:p>
       <w:pPr>
@@ -530,12 +566,21 @@
       <w:pPr>
         <w:pStyle w:val="Title"/>
       </w:pPr>
+    </w:p>
+    <w:p>
+      <w:pPr>
+        <w:pStyle w:val="Title"/>
+      </w:pPr>
+    </w:p>
+    <w:p>
+      <w:pPr>
+        <w:pStyle w:val="Title"/>
+      </w:pPr>
       <w:r>
         <w:lastRenderedPageBreak/>
-        <w:t>Introduction (about the project its objective and significance)</w:t>
-      </w:r>
-    </w:p>
-    <w:p/>
+        <w:t>Introduction</w:t>
+      </w:r>
+    </w:p>
     <w:p/>
     <w:p>
       <w:pPr>
@@ -887,11 +932,13 @@
       </w:pPr>
     </w:p>
     <w:p/>
-    <w:p>
-      <w:pPr>
-        <w:jc w:val="both"/>
-      </w:pPr>
-      <w:r>
+    <w:p/>
+    <w:p>
+      <w:pPr>
+        <w:jc w:val="both"/>
+      </w:pPr>
+      <w:r>
+        <w:lastRenderedPageBreak/>
         <w:t>In addition to these, there were some goals that were envisioned for the app:</w:t>
       </w:r>
     </w:p>
@@ -945,7 +992,6 @@
         <w:t>Significance</w:t>
       </w:r>
     </w:p>
-    <w:p/>
     <w:p>
       <w:pPr>
         <w:jc w:val="both"/>
@@ -1135,6 +1181,9 @@
     <w:p/>
     <w:p/>
     <w:p/>
+    <w:p/>
+    <w:p/>
+    <w:p/>
     <w:p>
       <w:pPr>
         <w:pStyle w:val="Title"/>
@@ -1150,7 +1199,6 @@
         <w:t xml:space="preserve">urvey </w:t>
       </w:r>
     </w:p>
-    <w:p/>
     <w:p>
       <w:pPr>
         <w:pStyle w:val="Heading1"/>
@@ -1218,7 +1266,15 @@
         <w:t>ChatGPT, Grok, Meta Llama, Microsoft Copilot</w:t>
       </w:r>
       <w:r>
-        <w:t xml:space="preserve"> and many more are revolutionizing the health sector. When fine tuned and trained for medical support, they provide meaningful responses helping medical students and professionals alike. This calls for a need to take a step further in extending the capabilities of the health-related apps, making them more automated, emotionally intelligent and human centered. </w:t>
+        <w:t xml:space="preserve"> and many more are revolutionizing the health sector. When </w:t>
+      </w:r>
+      <w:proofErr w:type="spellStart"/>
+      <w:r>
+        <w:t>fine tuned</w:t>
+      </w:r>
+      <w:proofErr w:type="spellEnd"/>
+      <w:r>
+        <w:t xml:space="preserve"> and trained for medical support, they provide meaningful responses helping medical students and professionals alike. This calls for a need to take a step further in extending the capabilities of the health-related apps, making them more automated, emotionally intelligent and human centered. </w:t>
       </w:r>
     </w:p>
     <w:p>
@@ -1332,53 +1388,56 @@
         <w:jc w:val="both"/>
       </w:pPr>
       <w:r>
+        <w:t xml:space="preserve">A major direction to our endeavors was provided by the </w:t>
+      </w:r>
+      <w:r>
+        <w:rPr>
+          <w:b/>
+          <w:bCs/>
+        </w:rPr>
+        <w:t xml:space="preserve">Zepp </w:t>
+      </w:r>
+      <w:r>
+        <w:t>a</w:t>
+      </w:r>
+      <w:r>
+        <w:t xml:space="preserve">pp which takes things to </w:t>
+      </w:r>
+      <w:r>
+        <w:t xml:space="preserve">the </w:t>
+      </w:r>
+      <w:r>
+        <w:t xml:space="preserve">next level with </w:t>
+      </w:r>
+      <w:r>
+        <w:rPr>
+          <w:b/>
+          <w:bCs/>
+        </w:rPr>
+        <w:t xml:space="preserve">Zepp </w:t>
+      </w:r>
+      <w:r>
+        <w:rPr>
+          <w:b/>
+          <w:bCs/>
+        </w:rPr>
+        <w:t>Aura</w:t>
+      </w:r>
+      <w:r>
+        <w:t>, which</w:t>
+      </w:r>
+      <w:r>
+        <w:t xml:space="preserve"> </w:t>
+      </w:r>
+      <w:r>
+        <w:t>is</w:t>
+      </w:r>
+      <w:r>
+        <w:t xml:space="preserve"> a personalized wellness assistant focused on mental health and </w:t>
+      </w:r>
+      <w:r>
         <w:lastRenderedPageBreak/>
-        <w:t xml:space="preserve">A major direction to our endeavors was provided by the </w:t>
-      </w:r>
-      <w:r>
-        <w:rPr>
-          <w:b/>
-          <w:bCs/>
-        </w:rPr>
-        <w:t xml:space="preserve">Zepp </w:t>
-      </w:r>
-      <w:r>
-        <w:t>a</w:t>
-      </w:r>
-      <w:r>
-        <w:t xml:space="preserve">pp which takes things to </w:t>
-      </w:r>
-      <w:r>
-        <w:t xml:space="preserve">the </w:t>
-      </w:r>
-      <w:r>
-        <w:t xml:space="preserve">next level with </w:t>
-      </w:r>
-      <w:r>
-        <w:rPr>
-          <w:b/>
-          <w:bCs/>
-        </w:rPr>
-        <w:t xml:space="preserve">Zepp </w:t>
-      </w:r>
-      <w:r>
-        <w:rPr>
-          <w:b/>
-          <w:bCs/>
-        </w:rPr>
-        <w:t>Aura</w:t>
-      </w:r>
-      <w:r>
-        <w:t>, which</w:t>
-      </w:r>
-      <w:r>
-        <w:t xml:space="preserve"> </w:t>
-      </w:r>
-      <w:r>
-        <w:t>is</w:t>
-      </w:r>
-      <w:r>
-        <w:t xml:space="preserve"> a personalized wellness assistant focused on mental health and sleep improvement. It uses AI to offer calming sounds and mood tracking, aiming to enhance emotional well-being.</w:t>
+        <w:t>sleep improvement. It uses AI to offer calming sounds and mood tracking, aiming to enhance emotional well-being.</w:t>
       </w:r>
       <w:r>
         <w:t xml:space="preserve"> In addition to this, many more apps are integrating AI to provide a better user experience. </w:t>
@@ -1623,6 +1682,7 @@
     <w:p/>
     <w:p>
       <w:r>
+        <w:lastRenderedPageBreak/>
         <w:t>Limitations of the aforementioned apps with AI assistant:</w:t>
       </w:r>
     </w:p>
@@ -1864,21 +1924,17 @@
       </w:r>
     </w:p>
     <w:p/>
+    <w:p/>
     <w:p>
       <w:pPr>
         <w:pStyle w:val="Title"/>
       </w:pPr>
       <w:r>
+        <w:lastRenderedPageBreak/>
         <w:t>Problem Statement</w:t>
       </w:r>
     </w:p>
     <w:p/>
-    <w:p/>
-    <w:p>
-      <w:pPr>
-        <w:jc w:val="both"/>
-      </w:pPr>
-    </w:p>
     <w:p>
       <w:pPr>
         <w:jc w:val="both"/>
@@ -1921,6 +1977,9 @@
         <w:t xml:space="preserve"> and other complex tasks. </w:t>
       </w:r>
     </w:p>
+    <w:p/>
+    <w:p/>
+    <w:p/>
     <w:p/>
     <w:p/>
     <w:p/>
@@ -1940,12 +1999,6 @@
         <w:lastRenderedPageBreak/>
         <w:t xml:space="preserve">Methodology </w:t>
       </w:r>
-    </w:p>
-    <w:p/>
-    <w:p>
-      <w:pPr>
-        <w:pStyle w:val="Heading1"/>
-      </w:pPr>
     </w:p>
     <w:p>
       <w:pPr>
@@ -2703,7 +2756,6 @@
         <w:t>Frontend Implementation</w:t>
       </w:r>
     </w:p>
-    <w:p/>
     <w:p>
       <w:pPr>
         <w:jc w:val="both"/>
@@ -2927,18 +2979,21 @@
     </w:p>
     <w:p>
       <w:r>
+        <w:rPr>
+          <w:b/>
+          <w:bCs/>
+        </w:rPr>
+        <w:t>Report Reader:</w:t>
+      </w:r>
+      <w:r>
+        <w:br/>
+        <w:t>Uploaded PDFs or images with medical content are processed using OCR and summarized by</w:t>
+      </w:r>
+      <w:r>
         <w:t xml:space="preserve"> </w:t>
       </w:r>
       <w:r>
-        <w:rPr>
-          <w:b/>
-          <w:bCs/>
-        </w:rPr>
-        <w:t>Report Reader:</w:t>
-      </w:r>
-      <w:r>
-        <w:br/>
-        <w:t>Uploaded PDFs or images with medical content are processed using OCR and summarized by the AI assistant.</w:t>
+        <w:t>the AI assistant.</w:t>
       </w:r>
     </w:p>
     <w:p>
@@ -2978,7 +3033,13 @@
     </w:p>
     <w:p>
       <w:r>
-        <w:t>A tool that dials a number based on user input by contact name or number. It is also invoked in times of emergency, if it’s detected in the user input, for example, if the user says “I am hurt and need help”.</w:t>
+        <w:t>A tool that dials a number based on user input by contact name or number. It is also invoked</w:t>
+      </w:r>
+      <w:r>
+        <w:t xml:space="preserve"> in </w:t>
+      </w:r>
+      <w:r>
+        <w:t>times of emergency, if it’s detected in the user input, for example, if the user says “I am hurt and need help”.</w:t>
       </w:r>
     </w:p>
     <w:p>
@@ -3102,7 +3163,6 @@
         <w:t>Testing</w:t>
       </w:r>
     </w:p>
-    <w:p/>
     <w:p>
       <w:pPr>
         <w:jc w:val="both"/>
@@ -3147,10 +3207,10 @@
         <w:pStyle w:val="Title"/>
       </w:pPr>
       <w:r>
+        <w:lastRenderedPageBreak/>
         <w:t xml:space="preserve">Results </w:t>
       </w:r>
     </w:p>
-    <w:p/>
     <w:p>
       <w:pPr>
         <w:pStyle w:val="Heading1"/>
@@ -3159,7 +3219,6 @@
         <w:t>Working Features</w:t>
       </w:r>
     </w:p>
-    <w:p/>
     <w:p>
       <w:pPr>
         <w:jc w:val="both"/>
@@ -3167,11 +3226,6 @@
       <w:r>
         <w:t>The MedPal app was successfully developed with several core features working as intended. The symptom checker allowed users to describe their issues in natural language and receive helpful guidance, while the health report reader could extract text from both PDFs and images, then interpret the results for the user. A meditation tool was also integrated to support mental wellness through guided sessions. These features were powered by a tool-using LangChain agent, which enabled dynamic reasoning and multitool access for handling more complex tasks.</w:t>
       </w:r>
-    </w:p>
-    <w:p>
-      <w:pPr>
-        <w:jc w:val="both"/>
-      </w:pPr>
     </w:p>
     <w:p>
       <w:pPr>
@@ -3251,10 +3305,6 @@
     <w:p/>
     <w:p/>
     <w:p/>
-    <w:p/>
-    <w:p/>
-    <w:p/>
-    <w:p/>
     <w:p>
       <w:pPr>
         <w:jc w:val="both"/>
@@ -3840,7 +3890,6 @@
       </w:r>
     </w:p>
     <w:p/>
-    <w:p/>
     <w:p>
       <w:pPr>
         <w:jc w:val="both"/>
@@ -3945,10 +3994,10 @@
         <w:pStyle w:val="Title"/>
       </w:pPr>
       <w:r>
+        <w:lastRenderedPageBreak/>
         <w:t xml:space="preserve">References </w:t>
       </w:r>
     </w:p>
-    <w:p/>
     <w:p/>
     <w:p>
       <w:pPr>
@@ -4247,20 +4296,19 @@
       <w:pPr>
         <w:pStyle w:val="Title"/>
       </w:pPr>
+    </w:p>
+    <w:p>
+      <w:pPr>
+        <w:pStyle w:val="Title"/>
+      </w:pPr>
       <w:r>
         <w:lastRenderedPageBreak/>
         <w:t xml:space="preserve">Plagiarism Report  </w:t>
       </w:r>
     </w:p>
-    <w:p/>
-    <w:p/>
-    <w:p/>
-    <w:p>
-      <w:pPr>
-        <w:jc w:val="both"/>
-        <w:rPr>
-          <w:noProof/>
-        </w:rPr>
+    <w:p>
+      <w:pPr>
+        <w:jc w:val="both"/>
       </w:pPr>
     </w:p>
     <w:p>
@@ -4386,15 +4434,6 @@
       </w:r>
       <w:r>
         <w:rPr>
-          <w:rFonts w:ascii="Segoe UI Emoji" w:hAnsi="Segoe UI Emoji" w:cs="Segoe UI Emoji"/>
-        </w:rPr>
-        <w:t>🟢</w:t>
-      </w:r>
-      <w:r>
-        <w:t xml:space="preserve"> </w:t>
-      </w:r>
-      <w:r>
-        <w:rPr>
           <w:b/>
           <w:bCs/>
         </w:rPr>
@@ -4405,15 +4444,6 @@
       </w:r>
       <w:r>
         <w:rPr>
-          <w:rFonts w:ascii="Segoe UI Emoji" w:hAnsi="Segoe UI Emoji" w:cs="Segoe UI Emoji"/>
-        </w:rPr>
-        <w:t>🟢</w:t>
-      </w:r>
-      <w:r>
-        <w:t xml:space="preserve"> </w:t>
-      </w:r>
-      <w:r>
-        <w:rPr>
           <w:b/>
           <w:bCs/>
         </w:rPr>
@@ -4421,15 +4451,6 @@
       </w:r>
       <w:r>
         <w:br/>
-      </w:r>
-      <w:r>
-        <w:rPr>
-          <w:rFonts w:ascii="Segoe UI Emoji" w:hAnsi="Segoe UI Emoji" w:cs="Segoe UI Emoji"/>
-        </w:rPr>
-        <w:t>🔴</w:t>
-      </w:r>
-      <w:r>
-        <w:t xml:space="preserve"> </w:t>
       </w:r>
       <w:r>
         <w:rPr>
@@ -6629,6 +6650,20 @@
       <w:iCs/>
     </w:rPr>
   </w:style>
+  <w:style w:type="character" w:styleId="BookTitle">
+    <w:name w:val="Book Title"/>
+    <w:basedOn w:val="DefaultParagraphFont"/>
+    <w:uiPriority w:val="33"/>
+    <w:qFormat/>
+    <w:rsid w:val="00763D81"/>
+    <w:rPr>
+      <w:b/>
+      <w:bCs/>
+      <w:i/>
+      <w:iCs/>
+      <w:spacing w:val="5"/>
+    </w:rPr>
+  </w:style>
 </w:styles>
 </file>
 
